--- a/数据库部分/数据字典.docx
+++ b/数据库部分/数据字典.docx
@@ -136,11 +136,6 @@
             <w:tcW w:w="1383" w:type="dxa"/>
           </w:tcPr>
           <w:p>
-            <w:pPr>
-              <w:rPr>
-                <w:rFonts w:hint="eastAsia"/>
-              </w:rPr>
-            </w:pPr>
             <w:r>
               <w:rPr>
                 <w:rFonts w:hint="eastAsia"/>
@@ -341,11 +336,6 @@
             <w:tcW w:w="1383" w:type="dxa"/>
           </w:tcPr>
           <w:p>
-            <w:pPr>
-              <w:rPr>
-                <w:rFonts w:hint="eastAsia"/>
-              </w:rPr>
-            </w:pPr>
             <w:r>
               <w:rPr>
                 <w:rFonts w:hint="eastAsia"/>
@@ -372,13 +362,7 @@
         <w:rPr>
           <w:rFonts w:hint="eastAsia"/>
         </w:rPr>
-        <w:t>收藏</w:t>
-      </w:r>
-      <w:r>
-        <w:rPr>
-          <w:rFonts w:hint="eastAsia"/>
-        </w:rPr>
-        <w:t>信息</w:t>
+        <w:t>收藏信息</w:t>
       </w:r>
     </w:p>
     <w:tbl>
@@ -509,11 +493,6 @@
             <w:tcW w:w="1383" w:type="dxa"/>
           </w:tcPr>
           <w:p>
-            <w:pPr>
-              <w:rPr>
-                <w:rFonts w:hint="eastAsia"/>
-              </w:rPr>
-            </w:pPr>
             <w:r>
               <w:rPr>
                 <w:rFonts w:hint="eastAsia"/>
@@ -719,13 +698,7 @@
           <w:tcPr>
             <w:tcW w:w="1383" w:type="dxa"/>
           </w:tcPr>
-          <w:p>
-            <w:pPr>
-              <w:rPr>
-                <w:rFonts w:hint="eastAsia"/>
-              </w:rPr>
-            </w:pPr>
-          </w:p>
+          <w:p/>
         </w:tc>
       </w:tr>
     </w:tbl>
@@ -735,13 +708,7 @@
         <w:rPr>
           <w:rFonts w:hint="eastAsia"/>
         </w:rPr>
-        <w:t>评论</w:t>
-      </w:r>
-      <w:r>
-        <w:rPr>
-          <w:rFonts w:hint="eastAsia"/>
-        </w:rPr>
-        <w:t>信息</w:t>
+        <w:t>评论信息</w:t>
       </w:r>
     </w:p>
     <w:tbl>
@@ -878,22 +845,11 @@
             <w:tcW w:w="1383" w:type="dxa"/>
           </w:tcPr>
           <w:p>
-            <w:pPr>
-              <w:rPr>
-                <w:rFonts w:hint="eastAsia"/>
-              </w:rPr>
-            </w:pPr>
-            <w:r>
-              <w:rPr>
-                <w:rFonts w:hint="eastAsia"/>
-              </w:rPr>
-              <w:t>评论</w:t>
-            </w:r>
-            <w:r>
-              <w:rPr>
-                <w:rFonts w:hint="eastAsia"/>
-              </w:rPr>
-              <w:t>编号</w:t>
+            <w:r>
+              <w:rPr>
+                <w:rFonts w:hint="eastAsia"/>
+              </w:rPr>
+              <w:t>评论编号</w:t>
             </w:r>
           </w:p>
         </w:tc>
@@ -1079,13 +1035,7 @@
           <w:tcPr>
             <w:tcW w:w="1383" w:type="dxa"/>
           </w:tcPr>
-          <w:p>
-            <w:pPr>
-              <w:rPr>
-                <w:rFonts w:hint="eastAsia"/>
-              </w:rPr>
-            </w:pPr>
-          </w:p>
+          <w:p/>
         </w:tc>
       </w:tr>
       <w:tr>
@@ -1117,11 +1067,6 @@
             <w:tcW w:w="1383" w:type="dxa"/>
           </w:tcPr>
           <w:p>
-            <w:pPr>
-              <w:rPr>
-                <w:rFonts w:hint="eastAsia"/>
-              </w:rPr>
-            </w:pPr>
             <w:r>
               <w:rPr>
                 <w:rFonts w:hint="eastAsia"/>
@@ -1135,11 +1080,6 @@
             <w:tcW w:w="1383" w:type="dxa"/>
           </w:tcPr>
           <w:p>
-            <w:pPr>
-              <w:rPr>
-                <w:rFonts w:hint="eastAsia"/>
-              </w:rPr>
-            </w:pPr>
             <w:r>
               <w:rPr>
                 <w:rFonts w:hint="eastAsia"/>
@@ -1158,29 +1098,24 @@
           <w:tcPr>
             <w:tcW w:w="1383" w:type="dxa"/>
           </w:tcPr>
-          <w:p>
-            <w:pPr>
-              <w:rPr>
-                <w:rFonts w:hint="eastAsia"/>
-              </w:rPr>
-            </w:pPr>
-          </w:p>
+          <w:p/>
         </w:tc>
       </w:tr>
     </w:tbl>
     <w:p/>
+    <w:p>
+      <w:pPr>
+        <w:rPr>
+          <w:rFonts w:hint="eastAsia"/>
+        </w:rPr>
+      </w:pPr>
+    </w:p>
     <w:p>
       <w:r>
         <w:rPr>
           <w:rFonts w:hint="eastAsia"/>
         </w:rPr>
-        <w:t>电影</w:t>
-      </w:r>
-      <w:r>
-        <w:rPr>
-          <w:rFonts w:hint="eastAsia"/>
-        </w:rPr>
-        <w:t>信息</w:t>
+        <w:t>电影信息</w:t>
       </w:r>
     </w:p>
     <w:tbl>
@@ -1294,10 +1229,7 @@
               <w:t>ovie</w:t>
             </w:r>
             <w:r>
-              <w:t>_</w:t>
-            </w:r>
-            <w:r>
-              <w:t>id</w:t>
+              <w:t>_id</w:t>
             </w:r>
             <w:proofErr w:type="spellEnd"/>
           </w:p>
@@ -1317,11 +1249,6 @@
             <w:tcW w:w="1383" w:type="dxa"/>
           </w:tcPr>
           <w:p>
-            <w:pPr>
-              <w:rPr>
-                <w:rFonts w:hint="eastAsia"/>
-              </w:rPr>
-            </w:pPr>
             <w:r>
               <w:rPr>
                 <w:rFonts w:hint="eastAsia"/>
@@ -1503,13 +1430,7 @@
           <w:tcPr>
             <w:tcW w:w="1383" w:type="dxa"/>
           </w:tcPr>
-          <w:p>
-            <w:pPr>
-              <w:rPr>
-                <w:rFonts w:hint="eastAsia"/>
-              </w:rPr>
-            </w:pPr>
-          </w:p>
+          <w:p/>
         </w:tc>
       </w:tr>
       <w:tr>
@@ -1528,11 +1449,6 @@
             <w:tcW w:w="1382" w:type="dxa"/>
           </w:tcPr>
           <w:p>
-            <w:pPr>
-              <w:rPr>
-                <w:rFonts w:hint="eastAsia"/>
-              </w:rPr>
-            </w:pPr>
             <w:r>
               <w:t>int</w:t>
             </w:r>
@@ -1543,11 +1459,6 @@
             <w:tcW w:w="1383" w:type="dxa"/>
           </w:tcPr>
           <w:p>
-            <w:pPr>
-              <w:rPr>
-                <w:rFonts w:hint="eastAsia"/>
-              </w:rPr>
-            </w:pPr>
             <w:r>
               <w:rPr>
                 <w:rFonts w:hint="eastAsia"/>
@@ -1561,11 +1472,6 @@
             <w:tcW w:w="1383" w:type="dxa"/>
           </w:tcPr>
           <w:p>
-            <w:pPr>
-              <w:rPr>
-                <w:rFonts w:hint="eastAsia"/>
-              </w:rPr>
-            </w:pPr>
             <w:r>
               <w:rPr>
                 <w:rFonts w:hint="eastAsia"/>
@@ -1584,13 +1490,7 @@
           <w:tcPr>
             <w:tcW w:w="1383" w:type="dxa"/>
           </w:tcPr>
-          <w:p>
-            <w:pPr>
-              <w:rPr>
-                <w:rFonts w:hint="eastAsia"/>
-              </w:rPr>
-            </w:pPr>
-          </w:p>
+          <w:p/>
         </w:tc>
       </w:tr>
       <w:tr>
@@ -1609,11 +1509,6 @@
             <w:tcW w:w="1382" w:type="dxa"/>
           </w:tcPr>
           <w:p>
-            <w:pPr>
-              <w:rPr>
-                <w:rFonts w:hint="eastAsia"/>
-              </w:rPr>
-            </w:pPr>
             <w:r>
               <w:t>text</w:t>
             </w:r>
@@ -1624,11 +1519,6 @@
             <w:tcW w:w="1383" w:type="dxa"/>
           </w:tcPr>
           <w:p>
-            <w:pPr>
-              <w:rPr>
-                <w:rFonts w:hint="eastAsia"/>
-              </w:rPr>
-            </w:pPr>
             <w:r>
               <w:rPr>
                 <w:rFonts w:hint="eastAsia"/>
@@ -1642,11 +1532,6 @@
             <w:tcW w:w="1383" w:type="dxa"/>
           </w:tcPr>
           <w:p>
-            <w:pPr>
-              <w:rPr>
-                <w:rFonts w:hint="eastAsia"/>
-              </w:rPr>
-            </w:pPr>
             <w:r>
               <w:rPr>
                 <w:rFonts w:hint="eastAsia"/>
@@ -1665,13 +1550,7 @@
           <w:tcPr>
             <w:tcW w:w="1383" w:type="dxa"/>
           </w:tcPr>
-          <w:p>
-            <w:pPr>
-              <w:rPr>
-                <w:rFonts w:hint="eastAsia"/>
-              </w:rPr>
-            </w:pPr>
-          </w:p>
+          <w:p/>
         </w:tc>
       </w:tr>
       <w:tr>
@@ -1696,11 +1575,6 @@
             <w:tcW w:w="1382" w:type="dxa"/>
           </w:tcPr>
           <w:p>
-            <w:pPr>
-              <w:rPr>
-                <w:rFonts w:hint="eastAsia"/>
-              </w:rPr>
-            </w:pPr>
             <w:r>
               <w:rPr>
                 <w:rFonts w:hint="eastAsia"/>
@@ -1717,11 +1591,6 @@
             <w:tcW w:w="1383" w:type="dxa"/>
           </w:tcPr>
           <w:p>
-            <w:pPr>
-              <w:rPr>
-                <w:rFonts w:hint="eastAsia"/>
-              </w:rPr>
-            </w:pPr>
             <w:r>
               <w:rPr>
                 <w:rFonts w:hint="eastAsia"/>
@@ -1735,11 +1604,6 @@
             <w:tcW w:w="1383" w:type="dxa"/>
           </w:tcPr>
           <w:p>
-            <w:pPr>
-              <w:rPr>
-                <w:rFonts w:hint="eastAsia"/>
-              </w:rPr>
-            </w:pPr>
             <w:r>
               <w:rPr>
                 <w:rFonts w:hint="eastAsia"/>
@@ -1758,33 +1622,18 @@
           <w:tcPr>
             <w:tcW w:w="1383" w:type="dxa"/>
           </w:tcPr>
-          <w:p>
-            <w:pPr>
-              <w:rPr>
-                <w:rFonts w:hint="eastAsia"/>
-              </w:rPr>
-            </w:pPr>
-          </w:p>
+          <w:p/>
         </w:tc>
       </w:tr>
     </w:tbl>
-    <w:p>
-      <w:bookmarkStart w:id="0" w:name="_GoBack"/>
-      <w:bookmarkEnd w:id="0"/>
-    </w:p>
+    <w:p/>
     <w:p/>
     <w:p>
       <w:r>
         <w:rPr>
           <w:rFonts w:hint="eastAsia"/>
         </w:rPr>
-        <w:t>电影部分</w:t>
-      </w:r>
-      <w:r>
-        <w:rPr>
-          <w:rFonts w:hint="eastAsia"/>
-        </w:rPr>
-        <w:t>信息</w:t>
+        <w:t>电影部分信息</w:t>
       </w:r>
     </w:p>
     <w:tbl>
@@ -1924,11 +1773,6 @@
             <w:tcW w:w="1383" w:type="dxa"/>
           </w:tcPr>
           <w:p>
-            <w:pPr>
-              <w:rPr>
-                <w:rFonts w:hint="eastAsia"/>
-              </w:rPr>
-            </w:pPr>
             <w:r>
               <w:rPr>
                 <w:rFonts w:hint="eastAsia"/>
@@ -2015,13 +1859,7 @@
               <w:rPr>
                 <w:rFonts w:hint="eastAsia"/>
               </w:rPr>
-              <w:t>电影</w:t>
-            </w:r>
-            <w:r>
-              <w:rPr>
-                <w:rFonts w:hint="eastAsia"/>
-              </w:rPr>
-              <w:t>编号</w:t>
+              <w:t>电影编号</w:t>
             </w:r>
           </w:p>
         </w:tc>
@@ -2098,13 +1936,7 @@
               <w:rPr>
                 <w:rFonts w:hint="eastAsia"/>
               </w:rPr>
-              <w:t>演员</w:t>
-            </w:r>
-            <w:r>
-              <w:rPr>
-                <w:rFonts w:hint="eastAsia"/>
-              </w:rPr>
-              <w:t>编号</w:t>
+              <w:t>演员编号</w:t>
             </w:r>
           </w:p>
         </w:tc>
@@ -2140,13 +1972,7 @@
           <w:tcPr>
             <w:tcW w:w="1383" w:type="dxa"/>
           </w:tcPr>
-          <w:p>
-            <w:pPr>
-              <w:rPr>
-                <w:rFonts w:hint="eastAsia"/>
-              </w:rPr>
-            </w:pPr>
-          </w:p>
+          <w:p/>
         </w:tc>
       </w:tr>
       <w:tr>
@@ -2183,11 +2009,6 @@
             <w:tcW w:w="1383" w:type="dxa"/>
           </w:tcPr>
           <w:p>
-            <w:pPr>
-              <w:rPr>
-                <w:rFonts w:hint="eastAsia"/>
-              </w:rPr>
-            </w:pPr>
             <w:r>
               <w:rPr>
                 <w:rFonts w:hint="eastAsia"/>
@@ -2201,11 +2022,6 @@
             <w:tcW w:w="1383" w:type="dxa"/>
           </w:tcPr>
           <w:p>
-            <w:pPr>
-              <w:rPr>
-                <w:rFonts w:hint="eastAsia"/>
-              </w:rPr>
-            </w:pPr>
             <w:r>
               <w:rPr>
                 <w:rFonts w:hint="eastAsia"/>
@@ -2233,13 +2049,7 @@
           <w:tcPr>
             <w:tcW w:w="1383" w:type="dxa"/>
           </w:tcPr>
-          <w:p>
-            <w:pPr>
-              <w:rPr>
-                <w:rFonts w:hint="eastAsia"/>
-              </w:rPr>
-            </w:pPr>
-          </w:p>
+          <w:p/>
         </w:tc>
       </w:tr>
     </w:tbl>
@@ -2249,17 +2059,21 @@
     <w:p/>
     <w:p/>
     <w:p>
+      <w:pPr>
+        <w:rPr>
+          <w:rFonts w:hint="eastAsia"/>
+        </w:rPr>
+      </w:pPr>
+      <w:bookmarkStart w:id="0" w:name="_GoBack"/>
+      <w:bookmarkEnd w:id="0"/>
+    </w:p>
+    <w:p>
       <w:r>
         <w:rPr>
           <w:rFonts w:hint="eastAsia"/>
         </w:rPr>
-        <w:t>演员</w:t>
-      </w:r>
-      <w:r>
-        <w:rPr>
-          <w:rFonts w:hint="eastAsia"/>
-        </w:rPr>
-        <w:t>信息</w:t>
+        <w:lastRenderedPageBreak/>
+        <w:t>演员信息</w:t>
       </w:r>
     </w:p>
     <w:tbl>
@@ -2367,14 +2181,7 @@
               <w:rPr>
                 <w:rFonts w:hint="eastAsia"/>
               </w:rPr>
-              <w:lastRenderedPageBreak/>
-              <w:t>actor</w:t>
-            </w:r>
-            <w:r>
-              <w:rPr>
-                <w:rFonts w:hint="eastAsia"/>
-              </w:rPr>
-              <w:t>_</w:t>
+              <w:t>actor_</w:t>
             </w:r>
             <w:r>
               <w:t>i</w:t>
@@ -2403,11 +2210,6 @@
             <w:tcW w:w="1370" w:type="dxa"/>
           </w:tcPr>
           <w:p>
-            <w:pPr>
-              <w:rPr>
-                <w:rFonts w:hint="eastAsia"/>
-              </w:rPr>
-            </w:pPr>
             <w:r>
               <w:rPr>
                 <w:rFonts w:hint="eastAsia"/>
@@ -2473,13 +2275,7 @@
               <w:rPr>
                 <w:rFonts w:hint="eastAsia"/>
               </w:rPr>
-              <w:t>actor_</w:t>
-            </w:r>
-            <w:r>
-              <w:rPr>
-                <w:rFonts w:hint="eastAsia"/>
-              </w:rPr>
-              <w:t>name</w:t>
+              <w:t>actor_name</w:t>
             </w:r>
             <w:proofErr w:type="spellEnd"/>
           </w:p>
@@ -2495,10 +2291,7 @@
             </w:r>
             <w:proofErr w:type="gramEnd"/>
             <w:r>
-              <w:t>20</w:t>
-            </w:r>
-            <w:r>
-              <w:t>)</w:t>
+              <w:t>20)</w:t>
             </w:r>
           </w:p>
         </w:tc>
@@ -2614,13 +2407,7 @@
           <w:tcPr>
             <w:tcW w:w="1370" w:type="dxa"/>
           </w:tcPr>
-          <w:p>
-            <w:pPr>
-              <w:rPr>
-                <w:rFonts w:hint="eastAsia"/>
-              </w:rPr>
-            </w:pPr>
-          </w:p>
+          <w:p/>
         </w:tc>
       </w:tr>
       <w:tr>
@@ -2657,11 +2444,6 @@
             <w:tcW w:w="1370" w:type="dxa"/>
           </w:tcPr>
           <w:p>
-            <w:pPr>
-              <w:rPr>
-                <w:rFonts w:hint="eastAsia"/>
-              </w:rPr>
-            </w:pPr>
             <w:r>
               <w:rPr>
                 <w:rFonts w:hint="eastAsia"/>
@@ -2675,11 +2457,6 @@
             <w:tcW w:w="1370" w:type="dxa"/>
           </w:tcPr>
           <w:p>
-            <w:pPr>
-              <w:rPr>
-                <w:rFonts w:hint="eastAsia"/>
-              </w:rPr>
-            </w:pPr>
             <w:r>
               <w:rPr>
                 <w:rFonts w:hint="eastAsia"/>
@@ -2698,13 +2475,7 @@
           <w:tcPr>
             <w:tcW w:w="1370" w:type="dxa"/>
           </w:tcPr>
-          <w:p>
-            <w:pPr>
-              <w:rPr>
-                <w:rFonts w:hint="eastAsia"/>
-              </w:rPr>
-            </w:pPr>
-          </w:p>
+          <w:p/>
         </w:tc>
       </w:tr>
       <w:tr>
@@ -2713,11 +2484,6 @@
             <w:tcW w:w="1445" w:type="dxa"/>
           </w:tcPr>
           <w:p>
-            <w:pPr>
-              <w:rPr>
-                <w:rFonts w:hint="eastAsia"/>
-              </w:rPr>
-            </w:pPr>
             <w:proofErr w:type="spellStart"/>
             <w:r>
               <w:rPr>
@@ -2742,23 +2508,15 @@
             </w:r>
             <w:proofErr w:type="gramEnd"/>
             <w:r>
-              <w:t>10</w:t>
-            </w:r>
-            <w:r>
-              <w:t>)</w:t>
-            </w:r>
-          </w:p>
-        </w:tc>
-        <w:tc>
-          <w:tcPr>
-            <w:tcW w:w="1370" w:type="dxa"/>
-          </w:tcPr>
-          <w:p>
-            <w:pPr>
-              <w:rPr>
-                <w:rFonts w:hint="eastAsia"/>
-              </w:rPr>
-            </w:pPr>
+              <w:t>10)</w:t>
+            </w:r>
+          </w:p>
+        </w:tc>
+        <w:tc>
+          <w:tcPr>
+            <w:tcW w:w="1370" w:type="dxa"/>
+          </w:tcPr>
+          <w:p>
             <w:r>
               <w:rPr>
                 <w:rFonts w:hint="eastAsia"/>
@@ -2772,11 +2530,6 @@
             <w:tcW w:w="1370" w:type="dxa"/>
           </w:tcPr>
           <w:p>
-            <w:pPr>
-              <w:rPr>
-                <w:rFonts w:hint="eastAsia"/>
-              </w:rPr>
-            </w:pPr>
             <w:r>
               <w:rPr>
                 <w:rFonts w:hint="eastAsia"/>
@@ -2795,13 +2548,7 @@
           <w:tcPr>
             <w:tcW w:w="1370" w:type="dxa"/>
           </w:tcPr>
-          <w:p>
-            <w:pPr>
-              <w:rPr>
-                <w:rFonts w:hint="eastAsia"/>
-              </w:rPr>
-            </w:pPr>
-          </w:p>
+          <w:p/>
         </w:tc>
       </w:tr>
       <w:tr>
@@ -2810,11 +2557,6 @@
             <w:tcW w:w="1445" w:type="dxa"/>
           </w:tcPr>
           <w:p>
-            <w:pPr>
-              <w:rPr>
-                <w:rFonts w:hint="eastAsia"/>
-              </w:rPr>
-            </w:pPr>
             <w:proofErr w:type="spellStart"/>
             <w:r>
               <w:rPr>
@@ -2843,11 +2585,6 @@
             <w:tcW w:w="1370" w:type="dxa"/>
           </w:tcPr>
           <w:p>
-            <w:pPr>
-              <w:rPr>
-                <w:rFonts w:hint="eastAsia"/>
-              </w:rPr>
-            </w:pPr>
             <w:r>
               <w:rPr>
                 <w:rFonts w:hint="eastAsia"/>
@@ -2861,11 +2598,6 @@
             <w:tcW w:w="1370" w:type="dxa"/>
           </w:tcPr>
           <w:p>
-            <w:pPr>
-              <w:rPr>
-                <w:rFonts w:hint="eastAsia"/>
-              </w:rPr>
-            </w:pPr>
             <w:r>
               <w:rPr>
                 <w:rFonts w:hint="eastAsia"/>
@@ -2884,13 +2616,7 @@
           <w:tcPr>
             <w:tcW w:w="1370" w:type="dxa"/>
           </w:tcPr>
-          <w:p>
-            <w:pPr>
-              <w:rPr>
-                <w:rFonts w:hint="eastAsia"/>
-              </w:rPr>
-            </w:pPr>
-          </w:p>
+          <w:p/>
         </w:tc>
       </w:tr>
     </w:tbl>
@@ -2900,13 +2626,7 @@
         <w:rPr>
           <w:rFonts w:hint="eastAsia"/>
         </w:rPr>
-        <w:t>导演</w:t>
-      </w:r>
-      <w:r>
-        <w:rPr>
-          <w:rFonts w:hint="eastAsia"/>
-        </w:rPr>
-        <w:t>信息</w:t>
+        <w:t>导演信息</w:t>
       </w:r>
     </w:p>
     <w:tbl>
@@ -3014,13 +2734,7 @@
               <w:rPr>
                 <w:rFonts w:hint="eastAsia"/>
               </w:rPr>
-              <w:t>director</w:t>
-            </w:r>
-            <w:r>
-              <w:rPr>
-                <w:rFonts w:hint="eastAsia"/>
-              </w:rPr>
-              <w:t>_</w:t>
+              <w:t>director_</w:t>
             </w:r>
             <w:r>
               <w:t>i</w:t>
@@ -3049,22 +2763,11 @@
             <w:tcW w:w="1370" w:type="dxa"/>
           </w:tcPr>
           <w:p>
-            <w:pPr>
-              <w:rPr>
-                <w:rFonts w:hint="eastAsia"/>
-              </w:rPr>
-            </w:pPr>
-            <w:r>
-              <w:rPr>
-                <w:rFonts w:hint="eastAsia"/>
-              </w:rPr>
-              <w:t>导演</w:t>
-            </w:r>
-            <w:r>
-              <w:rPr>
-                <w:rFonts w:hint="eastAsia"/>
-              </w:rPr>
-              <w:t>编号</w:t>
+            <w:r>
+              <w:rPr>
+                <w:rFonts w:hint="eastAsia"/>
+              </w:rPr>
+              <w:t>导演编号</w:t>
             </w:r>
           </w:p>
         </w:tc>
@@ -3248,13 +2951,7 @@
           <w:tcPr>
             <w:tcW w:w="1370" w:type="dxa"/>
           </w:tcPr>
-          <w:p>
-            <w:pPr>
-              <w:rPr>
-                <w:rFonts w:hint="eastAsia"/>
-              </w:rPr>
-            </w:pPr>
-          </w:p>
+          <w:p/>
         </w:tc>
       </w:tr>
       <w:tr>
@@ -3291,11 +2988,6 @@
             <w:tcW w:w="1370" w:type="dxa"/>
           </w:tcPr>
           <w:p>
-            <w:pPr>
-              <w:rPr>
-                <w:rFonts w:hint="eastAsia"/>
-              </w:rPr>
-            </w:pPr>
             <w:r>
               <w:rPr>
                 <w:rFonts w:hint="eastAsia"/>
@@ -3309,11 +3001,6 @@
             <w:tcW w:w="1370" w:type="dxa"/>
           </w:tcPr>
           <w:p>
-            <w:pPr>
-              <w:rPr>
-                <w:rFonts w:hint="eastAsia"/>
-              </w:rPr>
-            </w:pPr>
             <w:r>
               <w:rPr>
                 <w:rFonts w:hint="eastAsia"/>
@@ -3332,13 +3019,7 @@
           <w:tcPr>
             <w:tcW w:w="1370" w:type="dxa"/>
           </w:tcPr>
-          <w:p>
-            <w:pPr>
-              <w:rPr>
-                <w:rFonts w:hint="eastAsia"/>
-              </w:rPr>
-            </w:pPr>
-          </w:p>
+          <w:p/>
         </w:tc>
       </w:tr>
       <w:tr>
@@ -3347,11 +3028,6 @@
             <w:tcW w:w="1445" w:type="dxa"/>
           </w:tcPr>
           <w:p>
-            <w:pPr>
-              <w:rPr>
-                <w:rFonts w:hint="eastAsia"/>
-              </w:rPr>
-            </w:pPr>
             <w:proofErr w:type="spellStart"/>
             <w:r>
               <w:rPr>
@@ -3385,11 +3061,6 @@
             <w:tcW w:w="1370" w:type="dxa"/>
           </w:tcPr>
           <w:p>
-            <w:pPr>
-              <w:rPr>
-                <w:rFonts w:hint="eastAsia"/>
-              </w:rPr>
-            </w:pPr>
             <w:r>
               <w:rPr>
                 <w:rFonts w:hint="eastAsia"/>
@@ -3403,11 +3074,6 @@
             <w:tcW w:w="1370" w:type="dxa"/>
           </w:tcPr>
           <w:p>
-            <w:pPr>
-              <w:rPr>
-                <w:rFonts w:hint="eastAsia"/>
-              </w:rPr>
-            </w:pPr>
             <w:r>
               <w:rPr>
                 <w:rFonts w:hint="eastAsia"/>
@@ -3426,13 +3092,7 @@
           <w:tcPr>
             <w:tcW w:w="1370" w:type="dxa"/>
           </w:tcPr>
-          <w:p>
-            <w:pPr>
-              <w:rPr>
-                <w:rFonts w:hint="eastAsia"/>
-              </w:rPr>
-            </w:pPr>
-          </w:p>
+          <w:p/>
         </w:tc>
       </w:tr>
       <w:tr>
@@ -3441,11 +3101,6 @@
             <w:tcW w:w="1445" w:type="dxa"/>
           </w:tcPr>
           <w:p>
-            <w:pPr>
-              <w:rPr>
-                <w:rFonts w:hint="eastAsia"/>
-              </w:rPr>
-            </w:pPr>
             <w:proofErr w:type="spellStart"/>
             <w:r>
               <w:rPr>
@@ -3474,11 +3129,6 @@
             <w:tcW w:w="1370" w:type="dxa"/>
           </w:tcPr>
           <w:p>
-            <w:pPr>
-              <w:rPr>
-                <w:rFonts w:hint="eastAsia"/>
-              </w:rPr>
-            </w:pPr>
             <w:r>
               <w:rPr>
                 <w:rFonts w:hint="eastAsia"/>
@@ -3492,11 +3142,6 @@
             <w:tcW w:w="1370" w:type="dxa"/>
           </w:tcPr>
           <w:p>
-            <w:pPr>
-              <w:rPr>
-                <w:rFonts w:hint="eastAsia"/>
-              </w:rPr>
-            </w:pPr>
             <w:r>
               <w:rPr>
                 <w:rFonts w:hint="eastAsia"/>
@@ -3515,23 +3160,11 @@
           <w:tcPr>
             <w:tcW w:w="1370" w:type="dxa"/>
           </w:tcPr>
-          <w:p>
-            <w:pPr>
-              <w:rPr>
-                <w:rFonts w:hint="eastAsia"/>
-              </w:rPr>
-            </w:pPr>
-          </w:p>
+          <w:p/>
         </w:tc>
       </w:tr>
     </w:tbl>
-    <w:p>
-      <w:pPr>
-        <w:rPr>
-          <w:rFonts w:hint="eastAsia"/>
-        </w:rPr>
-      </w:pPr>
-    </w:p>
+    <w:p/>
     <w:sectPr>
       <w:pgSz w:w="11906" w:h="16838"/>
       <w:pgMar w:top="1440" w:right="1800" w:bottom="1440" w:left="1800" w:header="851" w:footer="992" w:gutter="0"/>

--- a/数据库部分/数据字典.docx
+++ b/数据库部分/数据字典.docx
@@ -1,6 +1,6 @@
 
 <file path=word/document.xml><?xml version="1.0" encoding="utf-8"?>
-<w:document xmlns:wpc="http://schemas.microsoft.com/office/word/2010/wordprocessingCanvas" xmlns:cx="http://schemas.microsoft.com/office/drawing/2014/chartex" xmlns:cx1="http://schemas.microsoft.com/office/drawing/2015/9/8/chartex" xmlns:cx2="http://schemas.microsoft.com/office/drawing/2015/10/21/chartex" xmlns:cx3="http://schemas.microsoft.com/office/drawing/2016/5/9/chartex" xmlns:cx4="http://schemas.microsoft.com/office/drawing/2016/5/10/chartex" xmlns:cx5="http://schemas.microsoft.com/office/drawing/2016/5/11/chartex" xmlns:cx6="http://schemas.microsoft.com/office/drawing/2016/5/12/chartex" xmlns:cx7="http://schemas.microsoft.com/office/drawing/2016/5/13/chartex" xmlns:cx8="http://schemas.microsoft.com/office/drawing/2016/5/14/chartex" xmlns:mc="http://schemas.openxmlformats.org/markup-compatibility/2006" xmlns:aink="http://schemas.microsoft.com/office/drawing/2016/ink" xmlns:am3d="http://schemas.microsoft.com/office/drawing/2017/model3d" xmlns:o="urn:schemas-microsoft-com:office:office" xmlns:r="http://schemas.openxmlformats.org/officeDocument/2006/relationships" xmlns:m="http://schemas.openxmlformats.org/officeDocument/2006/math" xmlns:v="urn:schemas-microsoft-com:vml" xmlns:wp14="http://schemas.microsoft.com/office/word/2010/wordprocessingDrawing" xmlns:wp="http://schemas.openxmlformats.org/drawingml/2006/wordprocessingDrawing" xmlns:w10="urn:schemas-microsoft-com:office:word" xmlns:w="http://schemas.openxmlformats.org/wordprocessingml/2006/main" xmlns:w14="http://schemas.microsoft.com/office/word/2010/wordml" xmlns:w15="http://schemas.microsoft.com/office/word/2012/wordml" xmlns:w16cid="http://schemas.microsoft.com/office/word/2016/wordml/cid" xmlns:w16se="http://schemas.microsoft.com/office/word/2015/wordml/symex" xmlns:wpg="http://schemas.microsoft.com/office/word/2010/wordprocessingGroup" xmlns:wpi="http://schemas.microsoft.com/office/word/2010/wordprocessingInk" xmlns:wne="http://schemas.microsoft.com/office/word/2006/wordml" xmlns:wps="http://schemas.microsoft.com/office/word/2010/wordprocessingShape" mc:Ignorable="w14 w15 w16se w16cid wp14">
+<w:document xmlns:wpc="http://schemas.microsoft.com/office/word/2010/wordprocessingCanvas" xmlns:cx="http://schemas.microsoft.com/office/drawing/2014/chartex" xmlns:cx1="http://schemas.microsoft.com/office/drawing/2015/9/8/chartex" xmlns:mc="http://schemas.openxmlformats.org/markup-compatibility/2006" xmlns:o="urn:schemas-microsoft-com:office:office" xmlns:r="http://schemas.openxmlformats.org/officeDocument/2006/relationships" xmlns:m="http://schemas.openxmlformats.org/officeDocument/2006/math" xmlns:v="urn:schemas-microsoft-com:vml" xmlns:wp14="http://schemas.microsoft.com/office/word/2010/wordprocessingDrawing" xmlns:wp="http://schemas.openxmlformats.org/drawingml/2006/wordprocessingDrawing" xmlns:w10="urn:schemas-microsoft-com:office:word" xmlns:w="http://schemas.openxmlformats.org/wordprocessingml/2006/main" xmlns:w14="http://schemas.microsoft.com/office/word/2010/wordml" xmlns:w15="http://schemas.microsoft.com/office/word/2012/wordml" xmlns:w16se="http://schemas.microsoft.com/office/word/2015/wordml/symex" xmlns:wpg="http://schemas.microsoft.com/office/word/2010/wordprocessingGroup" xmlns:wpi="http://schemas.microsoft.com/office/word/2010/wordprocessingInk" xmlns:wne="http://schemas.microsoft.com/office/word/2006/wordml" xmlns:wps="http://schemas.microsoft.com/office/word/2010/wordprocessingShape" mc:Ignorable="w14 w15 w16se wp14">
   <w:body>
     <w:p>
       <w:r>
@@ -111,6 +111,20 @@
           </w:tcPr>
           <w:p>
             <w:r>
+              <w:t>v</w:t>
+            </w:r>
+            <w:bookmarkStart w:id="0" w:name="_GoBack"/>
+            <w:bookmarkEnd w:id="0"/>
+            <w:r>
+              <w:rPr>
+                <w:rFonts w:hint="eastAsia"/>
+              </w:rPr>
+              <w:t>ip</w:t>
+            </w:r>
+            <w:r>
+              <w:t>_</w:t>
+            </w:r>
+            <w:r>
               <w:t>i</w:t>
             </w:r>
             <w:r>
@@ -206,25 +220,17 @@
             <w:tcW w:w="1382" w:type="dxa"/>
           </w:tcPr>
           <w:p>
-            <w:proofErr w:type="gramStart"/>
-            <w:r>
-              <w:t>V</w:t>
-            </w:r>
-            <w:r>
-              <w:rPr>
-                <w:rFonts w:hint="eastAsia"/>
-              </w:rPr>
-              <w:t>archar(</w:t>
-            </w:r>
-            <w:proofErr w:type="gramEnd"/>
-            <w:r>
-              <w:t>20</w:t>
-            </w:r>
-            <w:r>
-              <w:rPr>
-                <w:rFonts w:hint="eastAsia"/>
-              </w:rPr>
-              <w:t>)</w:t>
+            <w:r>
+              <w:t>c</w:t>
+            </w:r>
+            <w:r>
+              <w:rPr>
+                <w:rFonts w:hint="eastAsia"/>
+              </w:rPr>
+              <w:t>har</w:t>
+            </w:r>
+            <w:r>
+              <w:t>(11)</w:t>
             </w:r>
           </w:p>
         </w:tc>
@@ -283,16 +289,14 @@
             <w:tcW w:w="1382" w:type="dxa"/>
           </w:tcPr>
           <w:p>
-            <w:proofErr w:type="gramStart"/>
-            <w:r>
-              <w:t>varchar(</w:t>
-            </w:r>
-            <w:proofErr w:type="gramEnd"/>
-            <w:r>
-              <w:rPr>
-                <w:rFonts w:hint="eastAsia"/>
-              </w:rPr>
-              <w:t>40</w:t>
+            <w:r>
+              <w:t>char(</w:t>
+            </w:r>
+            <w:r>
+              <w:rPr>
+                <w:rFonts w:hint="eastAsia"/>
+              </w:rPr>
+              <w:t>32</w:t>
             </w:r>
             <w:r>
               <w:t>)</w:t>
@@ -465,7 +469,6 @@
             <w:tcW w:w="1382" w:type="dxa"/>
           </w:tcPr>
           <w:p>
-            <w:proofErr w:type="spellStart"/>
             <w:r>
               <w:rPr>
                 <w:rFonts w:hint="eastAsia"/>
@@ -475,7 +478,6 @@
             <w:r>
               <w:t>ollect_id</w:t>
             </w:r>
-            <w:proofErr w:type="spellEnd"/>
           </w:p>
         </w:tc>
         <w:tc>
@@ -547,7 +549,6 @@
             <w:tcW w:w="1382" w:type="dxa"/>
           </w:tcPr>
           <w:p>
-            <w:proofErr w:type="spellStart"/>
             <w:r>
               <w:rPr>
                 <w:rFonts w:hint="eastAsia"/>
@@ -557,7 +558,6 @@
             <w:r>
               <w:t>ip_id</w:t>
             </w:r>
-            <w:proofErr w:type="spellEnd"/>
           </w:p>
         </w:tc>
         <w:tc>
@@ -601,14 +601,12 @@
             <w:tcW w:w="1383" w:type="dxa"/>
           </w:tcPr>
           <w:p>
-            <w:proofErr w:type="gramStart"/>
             <w:r>
               <w:rPr>
                 <w:rFonts w:hint="eastAsia"/>
               </w:rPr>
               <w:t>外键</w:t>
             </w:r>
-            <w:proofErr w:type="gramEnd"/>
           </w:p>
         </w:tc>
         <w:tc>
@@ -624,7 +622,6 @@
             <w:tcW w:w="1382" w:type="dxa"/>
           </w:tcPr>
           <w:p>
-            <w:proofErr w:type="spellStart"/>
             <w:r>
               <w:rPr>
                 <w:rFonts w:hint="eastAsia"/>
@@ -634,7 +631,6 @@
             <w:r>
               <w:t>ovie_id</w:t>
             </w:r>
-            <w:proofErr w:type="spellEnd"/>
           </w:p>
         </w:tc>
         <w:tc>
@@ -684,14 +680,12 @@
             <w:tcW w:w="1383" w:type="dxa"/>
           </w:tcPr>
           <w:p>
-            <w:proofErr w:type="gramStart"/>
             <w:r>
               <w:rPr>
                 <w:rFonts w:hint="eastAsia"/>
               </w:rPr>
               <w:t>外键</w:t>
             </w:r>
-            <w:proofErr w:type="gramEnd"/>
           </w:p>
         </w:tc>
         <w:tc>
@@ -811,7 +805,6 @@
             <w:tcW w:w="1382" w:type="dxa"/>
           </w:tcPr>
           <w:p>
-            <w:proofErr w:type="spellStart"/>
             <w:r>
               <w:rPr>
                 <w:rFonts w:hint="eastAsia"/>
@@ -827,7 +820,6 @@
               </w:rPr>
               <w:t>d</w:t>
             </w:r>
-            <w:proofErr w:type="spellEnd"/>
           </w:p>
         </w:tc>
         <w:tc>
@@ -899,14 +891,12 @@
             <w:tcW w:w="1382" w:type="dxa"/>
           </w:tcPr>
           <w:p>
-            <w:proofErr w:type="spellStart"/>
             <w:r>
               <w:rPr>
                 <w:rFonts w:hint="eastAsia"/>
               </w:rPr>
               <w:t>vip_id</w:t>
             </w:r>
-            <w:proofErr w:type="spellEnd"/>
           </w:p>
         </w:tc>
         <w:tc>
@@ -950,14 +940,12 @@
             <w:tcW w:w="1383" w:type="dxa"/>
           </w:tcPr>
           <w:p>
-            <w:proofErr w:type="gramStart"/>
             <w:r>
               <w:rPr>
                 <w:rFonts w:hint="eastAsia"/>
               </w:rPr>
               <w:t>外键</w:t>
             </w:r>
-            <w:proofErr w:type="gramEnd"/>
           </w:p>
         </w:tc>
         <w:tc>
@@ -973,11 +961,9 @@
             <w:tcW w:w="1382" w:type="dxa"/>
           </w:tcPr>
           <w:p>
-            <w:proofErr w:type="spellStart"/>
             <w:r>
               <w:t>movie_id</w:t>
             </w:r>
-            <w:proofErr w:type="spellEnd"/>
           </w:p>
         </w:tc>
         <w:tc>
@@ -1021,14 +1007,12 @@
             <w:tcW w:w="1383" w:type="dxa"/>
           </w:tcPr>
           <w:p>
-            <w:proofErr w:type="gramStart"/>
             <w:r>
               <w:rPr>
                 <w:rFonts w:hint="eastAsia"/>
               </w:rPr>
               <w:t>外键</w:t>
             </w:r>
-            <w:proofErr w:type="gramEnd"/>
           </w:p>
         </w:tc>
         <w:tc>
@@ -1103,13 +1087,7 @@
       </w:tr>
     </w:tbl>
     <w:p/>
-    <w:p>
-      <w:pPr>
-        <w:rPr>
-          <w:rFonts w:hint="eastAsia"/>
-        </w:rPr>
-      </w:pPr>
-    </w:p>
+    <w:p/>
     <w:p>
       <w:r>
         <w:rPr>
@@ -1218,7 +1196,6 @@
             <w:tcW w:w="1382" w:type="dxa"/>
           </w:tcPr>
           <w:p>
-            <w:proofErr w:type="spellStart"/>
             <w:r>
               <w:t>m</w:t>
             </w:r>
@@ -1231,7 +1208,6 @@
             <w:r>
               <w:t>_id</w:t>
             </w:r>
-            <w:proofErr w:type="spellEnd"/>
           </w:p>
         </w:tc>
         <w:tc>
@@ -1313,11 +1289,9 @@
             <w:tcW w:w="1382" w:type="dxa"/>
           </w:tcPr>
           <w:p>
-            <w:proofErr w:type="gramStart"/>
             <w:r>
               <w:t>varchar(</w:t>
             </w:r>
-            <w:proofErr w:type="gramEnd"/>
             <w:r>
               <w:t>20</w:t>
             </w:r>
@@ -1372,6 +1346,79 @@
           </w:tcPr>
           <w:p>
             <w:r>
+              <w:t>country</w:t>
+            </w:r>
+          </w:p>
+        </w:tc>
+        <w:tc>
+          <w:tcPr>
+            <w:tcW w:w="1382" w:type="dxa"/>
+          </w:tcPr>
+          <w:p>
+            <w:r>
+              <w:rPr>
+                <w:rFonts w:hint="eastAsia"/>
+              </w:rPr>
+              <w:t>varchar(20)</w:t>
+            </w:r>
+          </w:p>
+        </w:tc>
+        <w:tc>
+          <w:tcPr>
+            <w:tcW w:w="1383" w:type="dxa"/>
+          </w:tcPr>
+          <w:p>
+            <w:pPr>
+              <w:rPr>
+                <w:rFonts w:hint="eastAsia"/>
+              </w:rPr>
+            </w:pPr>
+            <w:r>
+              <w:rPr>
+                <w:rFonts w:hint="eastAsia"/>
+              </w:rPr>
+              <w:t>电影国籍</w:t>
+            </w:r>
+          </w:p>
+        </w:tc>
+        <w:tc>
+          <w:tcPr>
+            <w:tcW w:w="1383" w:type="dxa"/>
+          </w:tcPr>
+          <w:p>
+            <w:pPr>
+              <w:rPr>
+                <w:rFonts w:hint="eastAsia"/>
+              </w:rPr>
+            </w:pPr>
+            <w:r>
+              <w:rPr>
+                <w:rFonts w:hint="eastAsia"/>
+              </w:rPr>
+              <w:t>非空</w:t>
+            </w:r>
+          </w:p>
+        </w:tc>
+        <w:tc>
+          <w:tcPr>
+            <w:tcW w:w="1383" w:type="dxa"/>
+          </w:tcPr>
+          <w:p/>
+        </w:tc>
+        <w:tc>
+          <w:tcPr>
+            <w:tcW w:w="1383" w:type="dxa"/>
+          </w:tcPr>
+          <w:p/>
+        </w:tc>
+      </w:tr>
+      <w:tr>
+        <w:tc>
+          <w:tcPr>
+            <w:tcW w:w="1382" w:type="dxa"/>
+          </w:tcPr>
+          <w:p>
+            <w:r>
               <w:t>type</w:t>
             </w:r>
           </w:p>
@@ -1381,11 +1428,9 @@
             <w:tcW w:w="1382" w:type="dxa"/>
           </w:tcPr>
           <w:p>
-            <w:proofErr w:type="gramStart"/>
             <w:r>
               <w:t>varchar(</w:t>
             </w:r>
-            <w:proofErr w:type="gramEnd"/>
             <w:r>
               <w:t>10</w:t>
             </w:r>
@@ -1736,7 +1781,6 @@
             <w:tcW w:w="1382" w:type="dxa"/>
           </w:tcPr>
           <w:p>
-            <w:proofErr w:type="spellStart"/>
             <w:r>
               <w:t>i</w:t>
             </w:r>
@@ -1755,7 +1799,6 @@
               </w:rPr>
               <w:t>d</w:t>
             </w:r>
-            <w:proofErr w:type="spellEnd"/>
           </w:p>
         </w:tc>
         <w:tc>
@@ -1827,11 +1870,9 @@
             <w:tcW w:w="1382" w:type="dxa"/>
           </w:tcPr>
           <w:p>
-            <w:proofErr w:type="spellStart"/>
             <w:r>
               <w:t>movie_id</w:t>
             </w:r>
-            <w:proofErr w:type="spellEnd"/>
             <w:r>
               <w:rPr>
                 <w:rFonts w:hint="eastAsia"/>
@@ -1881,14 +1922,12 @@
             <w:tcW w:w="1383" w:type="dxa"/>
           </w:tcPr>
           <w:p>
-            <w:proofErr w:type="gramStart"/>
             <w:r>
               <w:rPr>
                 <w:rFonts w:hint="eastAsia"/>
               </w:rPr>
               <w:t>外键</w:t>
             </w:r>
-            <w:proofErr w:type="gramEnd"/>
           </w:p>
         </w:tc>
         <w:tc>
@@ -1904,7 +1943,6 @@
             <w:tcW w:w="1382" w:type="dxa"/>
           </w:tcPr>
           <w:p>
-            <w:proofErr w:type="spellStart"/>
             <w:r>
               <w:t>actor</w:t>
             </w:r>
@@ -1914,7 +1952,6 @@
               </w:rPr>
               <w:t>_id</w:t>
             </w:r>
-            <w:proofErr w:type="spellEnd"/>
           </w:p>
         </w:tc>
         <w:tc>
@@ -1958,14 +1995,12 @@
             <w:tcW w:w="1383" w:type="dxa"/>
           </w:tcPr>
           <w:p>
-            <w:proofErr w:type="gramStart"/>
             <w:r>
               <w:rPr>
                 <w:rFonts w:hint="eastAsia"/>
               </w:rPr>
               <w:t>外键</w:t>
             </w:r>
-            <w:proofErr w:type="gramEnd"/>
           </w:p>
         </w:tc>
         <w:tc>
@@ -1981,11 +2016,9 @@
             <w:tcW w:w="1382" w:type="dxa"/>
           </w:tcPr>
           <w:p>
-            <w:proofErr w:type="spellStart"/>
             <w:r>
               <w:t>director_id</w:t>
             </w:r>
-            <w:proofErr w:type="spellEnd"/>
           </w:p>
         </w:tc>
         <w:tc>
@@ -2035,14 +2068,12 @@
             <w:tcW w:w="1383" w:type="dxa"/>
           </w:tcPr>
           <w:p>
-            <w:proofErr w:type="gramStart"/>
             <w:r>
               <w:rPr>
                 <w:rFonts w:hint="eastAsia"/>
               </w:rPr>
               <w:t>外键</w:t>
             </w:r>
-            <w:proofErr w:type="gramEnd"/>
           </w:p>
         </w:tc>
         <w:tc>
@@ -2058,21 +2089,12 @@
     <w:p/>
     <w:p/>
     <w:p/>
-    <w:p>
-      <w:pPr>
-        <w:rPr>
-          <w:rFonts w:hint="eastAsia"/>
-        </w:rPr>
-      </w:pPr>
-      <w:bookmarkStart w:id="0" w:name="_GoBack"/>
-      <w:bookmarkEnd w:id="0"/>
-    </w:p>
+    <w:p/>
     <w:p>
       <w:r>
         <w:rPr>
           <w:rFonts w:hint="eastAsia"/>
         </w:rPr>
-        <w:lastRenderedPageBreak/>
         <w:t>演员信息</w:t>
       </w:r>
     </w:p>
@@ -2176,7 +2198,6 @@
             <w:tcW w:w="1445" w:type="dxa"/>
           </w:tcPr>
           <w:p>
-            <w:proofErr w:type="spellStart"/>
             <w:r>
               <w:rPr>
                 <w:rFonts w:hint="eastAsia"/>
@@ -2192,7 +2213,6 @@
               </w:rPr>
               <w:t>d</w:t>
             </w:r>
-            <w:proofErr w:type="spellEnd"/>
           </w:p>
         </w:tc>
         <w:tc>
@@ -2270,14 +2290,12 @@
             <w:tcW w:w="1445" w:type="dxa"/>
           </w:tcPr>
           <w:p>
-            <w:proofErr w:type="spellStart"/>
             <w:r>
               <w:rPr>
                 <w:rFonts w:hint="eastAsia"/>
               </w:rPr>
               <w:t>actor_name</w:t>
             </w:r>
-            <w:proofErr w:type="spellEnd"/>
           </w:p>
         </w:tc>
         <w:tc>
@@ -2285,13 +2303,8 @@
             <w:tcW w:w="1371" w:type="dxa"/>
           </w:tcPr>
           <w:p>
-            <w:proofErr w:type="gramStart"/>
-            <w:r>
-              <w:t>varchar(</w:t>
-            </w:r>
-            <w:proofErr w:type="gramEnd"/>
-            <w:r>
-              <w:t>20)</w:t>
+            <w:r>
+              <w:t>varchar(20)</w:t>
             </w:r>
           </w:p>
         </w:tc>
@@ -2340,7 +2353,6 @@
             <w:tcW w:w="1445" w:type="dxa"/>
           </w:tcPr>
           <w:p>
-            <w:proofErr w:type="spellStart"/>
             <w:r>
               <w:rPr>
                 <w:rFonts w:hint="eastAsia"/>
@@ -2353,7 +2365,6 @@
             <w:r>
               <w:t>sex</w:t>
             </w:r>
-            <w:proofErr w:type="spellEnd"/>
           </w:p>
         </w:tc>
         <w:tc>
@@ -2361,13 +2372,8 @@
             <w:tcW w:w="1371" w:type="dxa"/>
           </w:tcPr>
           <w:p>
-            <w:proofErr w:type="gramStart"/>
-            <w:r>
-              <w:t>varchar(</w:t>
-            </w:r>
-            <w:proofErr w:type="gramEnd"/>
-            <w:r>
-              <w:t>5)</w:t>
+            <w:r>
+              <w:t>varchar(5)</w:t>
             </w:r>
           </w:p>
         </w:tc>
@@ -2416,7 +2422,6 @@
             <w:tcW w:w="1445" w:type="dxa"/>
           </w:tcPr>
           <w:p>
-            <w:proofErr w:type="spellStart"/>
             <w:r>
               <w:rPr>
                 <w:rFonts w:hint="eastAsia"/>
@@ -2426,7 +2431,6 @@
             <w:r>
               <w:t>age</w:t>
             </w:r>
-            <w:proofErr w:type="spellEnd"/>
           </w:p>
         </w:tc>
         <w:tc>
@@ -2484,7 +2488,6 @@
             <w:tcW w:w="1445" w:type="dxa"/>
           </w:tcPr>
           <w:p>
-            <w:proofErr w:type="spellStart"/>
             <w:r>
               <w:rPr>
                 <w:rFonts w:hint="eastAsia"/>
@@ -2494,7 +2497,6 @@
             <w:r>
               <w:t>country</w:t>
             </w:r>
-            <w:proofErr w:type="spellEnd"/>
           </w:p>
         </w:tc>
         <w:tc>
@@ -2502,13 +2504,8 @@
             <w:tcW w:w="1371" w:type="dxa"/>
           </w:tcPr>
           <w:p>
-            <w:proofErr w:type="gramStart"/>
-            <w:r>
-              <w:t>varchar(</w:t>
-            </w:r>
-            <w:proofErr w:type="gramEnd"/>
-            <w:r>
-              <w:t>10)</w:t>
+            <w:r>
+              <w:t>varchar(10)</w:t>
             </w:r>
           </w:p>
         </w:tc>
@@ -2557,7 +2554,6 @@
             <w:tcW w:w="1445" w:type="dxa"/>
           </w:tcPr>
           <w:p>
-            <w:proofErr w:type="spellStart"/>
             <w:r>
               <w:rPr>
                 <w:rFonts w:hint="eastAsia"/>
@@ -2567,7 +2563,6 @@
             <w:r>
               <w:t>desc</w:t>
             </w:r>
-            <w:proofErr w:type="spellEnd"/>
           </w:p>
         </w:tc>
         <w:tc>
@@ -2729,7 +2724,6 @@
             <w:tcW w:w="1445" w:type="dxa"/>
           </w:tcPr>
           <w:p>
-            <w:proofErr w:type="spellStart"/>
             <w:r>
               <w:rPr>
                 <w:rFonts w:hint="eastAsia"/>
@@ -2745,7 +2739,6 @@
               </w:rPr>
               <w:t>d</w:t>
             </w:r>
-            <w:proofErr w:type="spellEnd"/>
           </w:p>
         </w:tc>
         <w:tc>
@@ -2817,14 +2810,12 @@
             <w:tcW w:w="1445" w:type="dxa"/>
           </w:tcPr>
           <w:p>
-            <w:proofErr w:type="spellStart"/>
             <w:r>
               <w:rPr>
                 <w:rFonts w:hint="eastAsia"/>
               </w:rPr>
               <w:t>director_name</w:t>
             </w:r>
-            <w:proofErr w:type="spellEnd"/>
           </w:p>
         </w:tc>
         <w:tc>
@@ -2832,13 +2823,8 @@
             <w:tcW w:w="1371" w:type="dxa"/>
           </w:tcPr>
           <w:p>
-            <w:proofErr w:type="gramStart"/>
-            <w:r>
-              <w:t>varchar(</w:t>
-            </w:r>
-            <w:proofErr w:type="gramEnd"/>
-            <w:r>
-              <w:t>20)</w:t>
+            <w:r>
+              <w:t>varchar(20)</w:t>
             </w:r>
           </w:p>
         </w:tc>
@@ -2887,7 +2873,6 @@
             <w:tcW w:w="1445" w:type="dxa"/>
           </w:tcPr>
           <w:p>
-            <w:proofErr w:type="spellStart"/>
             <w:r>
               <w:rPr>
                 <w:rFonts w:hint="eastAsia"/>
@@ -2897,7 +2882,6 @@
             <w:r>
               <w:t>sex</w:t>
             </w:r>
-            <w:proofErr w:type="spellEnd"/>
           </w:p>
         </w:tc>
         <w:tc>
@@ -2905,13 +2889,8 @@
             <w:tcW w:w="1371" w:type="dxa"/>
           </w:tcPr>
           <w:p>
-            <w:proofErr w:type="gramStart"/>
-            <w:r>
-              <w:t>varchar(</w:t>
-            </w:r>
-            <w:proofErr w:type="gramEnd"/>
-            <w:r>
-              <w:t>5)</w:t>
+            <w:r>
+              <w:t>varchar(5)</w:t>
             </w:r>
           </w:p>
         </w:tc>
@@ -2960,7 +2939,6 @@
             <w:tcW w:w="1445" w:type="dxa"/>
           </w:tcPr>
           <w:p>
-            <w:proofErr w:type="spellStart"/>
             <w:r>
               <w:rPr>
                 <w:rFonts w:hint="eastAsia"/>
@@ -2970,7 +2948,6 @@
             <w:r>
               <w:t>age</w:t>
             </w:r>
-            <w:proofErr w:type="spellEnd"/>
           </w:p>
         </w:tc>
         <w:tc>
@@ -3028,7 +3005,6 @@
             <w:tcW w:w="1445" w:type="dxa"/>
           </w:tcPr>
           <w:p>
-            <w:proofErr w:type="spellStart"/>
             <w:r>
               <w:rPr>
                 <w:rFonts w:hint="eastAsia"/>
@@ -3038,7 +3014,6 @@
             <w:r>
               <w:t>country</w:t>
             </w:r>
-            <w:proofErr w:type="spellEnd"/>
           </w:p>
         </w:tc>
         <w:tc>
@@ -3046,13 +3021,8 @@
             <w:tcW w:w="1371" w:type="dxa"/>
           </w:tcPr>
           <w:p>
-            <w:proofErr w:type="gramStart"/>
-            <w:r>
-              <w:t>varchar(</w:t>
-            </w:r>
-            <w:proofErr w:type="gramEnd"/>
-            <w:r>
-              <w:t>10)</w:t>
+            <w:r>
+              <w:t>varchar(10)</w:t>
             </w:r>
           </w:p>
         </w:tc>
@@ -3101,7 +3071,6 @@
             <w:tcW w:w="1445" w:type="dxa"/>
           </w:tcPr>
           <w:p>
-            <w:proofErr w:type="spellStart"/>
             <w:r>
               <w:rPr>
                 <w:rFonts w:hint="eastAsia"/>
@@ -3111,7 +3080,6 @@
             <w:r>
               <w:t>desc</w:t>
             </w:r>
-            <w:proofErr w:type="spellEnd"/>
           </w:p>
         </w:tc>
         <w:tc>
@@ -3176,7 +3144,7 @@
 </file>
 
 <file path=word/endnotes.xml><?xml version="1.0" encoding="utf-8"?>
-<w:endnotes xmlns:wpc="http://schemas.microsoft.com/office/word/2010/wordprocessingCanvas" xmlns:cx="http://schemas.microsoft.com/office/drawing/2014/chartex" xmlns:cx1="http://schemas.microsoft.com/office/drawing/2015/9/8/chartex" xmlns:cx2="http://schemas.microsoft.com/office/drawing/2015/10/21/chartex" xmlns:cx3="http://schemas.microsoft.com/office/drawing/2016/5/9/chartex" xmlns:cx4="http://schemas.microsoft.com/office/drawing/2016/5/10/chartex" xmlns:cx5="http://schemas.microsoft.com/office/drawing/2016/5/11/chartex" xmlns:cx6="http://schemas.microsoft.com/office/drawing/2016/5/12/chartex" xmlns:cx7="http://schemas.microsoft.com/office/drawing/2016/5/13/chartex" xmlns:cx8="http://schemas.microsoft.com/office/drawing/2016/5/14/chartex" xmlns:mc="http://schemas.openxmlformats.org/markup-compatibility/2006" xmlns:aink="http://schemas.microsoft.com/office/drawing/2016/ink" xmlns:am3d="http://schemas.microsoft.com/office/drawing/2017/model3d" xmlns:o="urn:schemas-microsoft-com:office:office" xmlns:r="http://schemas.openxmlformats.org/officeDocument/2006/relationships" xmlns:m="http://schemas.openxmlformats.org/officeDocument/2006/math" xmlns:v="urn:schemas-microsoft-com:vml" xmlns:wp14="http://schemas.microsoft.com/office/word/2010/wordprocessingDrawing" xmlns:wp="http://schemas.openxmlformats.org/drawingml/2006/wordprocessingDrawing" xmlns:w10="urn:schemas-microsoft-com:office:word" xmlns:w="http://schemas.openxmlformats.org/wordprocessingml/2006/main" xmlns:w14="http://schemas.microsoft.com/office/word/2010/wordml" xmlns:w15="http://schemas.microsoft.com/office/word/2012/wordml" xmlns:w16cid="http://schemas.microsoft.com/office/word/2016/wordml/cid" xmlns:w16se="http://schemas.microsoft.com/office/word/2015/wordml/symex" xmlns:wpg="http://schemas.microsoft.com/office/word/2010/wordprocessingGroup" xmlns:wpi="http://schemas.microsoft.com/office/word/2010/wordprocessingInk" xmlns:wne="http://schemas.microsoft.com/office/word/2006/wordml" xmlns:wps="http://schemas.microsoft.com/office/word/2010/wordprocessingShape" mc:Ignorable="w14 w15 w16se w16cid wp14">
+<w:endnotes xmlns:wpc="http://schemas.microsoft.com/office/word/2010/wordprocessingCanvas" xmlns:cx="http://schemas.microsoft.com/office/drawing/2014/chartex" xmlns:cx1="http://schemas.microsoft.com/office/drawing/2015/9/8/chartex" xmlns:mc="http://schemas.openxmlformats.org/markup-compatibility/2006" xmlns:o="urn:schemas-microsoft-com:office:office" xmlns:r="http://schemas.openxmlformats.org/officeDocument/2006/relationships" xmlns:m="http://schemas.openxmlformats.org/officeDocument/2006/math" xmlns:v="urn:schemas-microsoft-com:vml" xmlns:wp14="http://schemas.microsoft.com/office/word/2010/wordprocessingDrawing" xmlns:wp="http://schemas.openxmlformats.org/drawingml/2006/wordprocessingDrawing" xmlns:w10="urn:schemas-microsoft-com:office:word" xmlns:w="http://schemas.openxmlformats.org/wordprocessingml/2006/main" xmlns:w14="http://schemas.microsoft.com/office/word/2010/wordml" xmlns:w15="http://schemas.microsoft.com/office/word/2012/wordml" xmlns:w16se="http://schemas.microsoft.com/office/word/2015/wordml/symex" xmlns:wpg="http://schemas.microsoft.com/office/word/2010/wordprocessingGroup" xmlns:wpi="http://schemas.microsoft.com/office/word/2010/wordprocessingInk" xmlns:wne="http://schemas.microsoft.com/office/word/2006/wordml" xmlns:wps="http://schemas.microsoft.com/office/word/2010/wordprocessingShape" mc:Ignorable="w14 w15 w16se wp14">
   <w:endnote w:type="separator" w:id="-1">
     <w:p>
       <w:r>
@@ -3195,7 +3163,7 @@
 </file>
 
 <file path=word/footnotes.xml><?xml version="1.0" encoding="utf-8"?>
-<w:footnotes xmlns:wpc="http://schemas.microsoft.com/office/word/2010/wordprocessingCanvas" xmlns:cx="http://schemas.microsoft.com/office/drawing/2014/chartex" xmlns:cx1="http://schemas.microsoft.com/office/drawing/2015/9/8/chartex" xmlns:cx2="http://schemas.microsoft.com/office/drawing/2015/10/21/chartex" xmlns:cx3="http://schemas.microsoft.com/office/drawing/2016/5/9/chartex" xmlns:cx4="http://schemas.microsoft.com/office/drawing/2016/5/10/chartex" xmlns:cx5="http://schemas.microsoft.com/office/drawing/2016/5/11/chartex" xmlns:cx6="http://schemas.microsoft.com/office/drawing/2016/5/12/chartex" xmlns:cx7="http://schemas.microsoft.com/office/drawing/2016/5/13/chartex" xmlns:cx8="http://schemas.microsoft.com/office/drawing/2016/5/14/chartex" xmlns:mc="http://schemas.openxmlformats.org/markup-compatibility/2006" xmlns:aink="http://schemas.microsoft.com/office/drawing/2016/ink" xmlns:am3d="http://schemas.microsoft.com/office/drawing/2017/model3d" xmlns:o="urn:schemas-microsoft-com:office:office" xmlns:r="http://schemas.openxmlformats.org/officeDocument/2006/relationships" xmlns:m="http://schemas.openxmlformats.org/officeDocument/2006/math" xmlns:v="urn:schemas-microsoft-com:vml" xmlns:wp14="http://schemas.microsoft.com/office/word/2010/wordprocessingDrawing" xmlns:wp="http://schemas.openxmlformats.org/drawingml/2006/wordprocessingDrawing" xmlns:w10="urn:schemas-microsoft-com:office:word" xmlns:w="http://schemas.openxmlformats.org/wordprocessingml/2006/main" xmlns:w14="http://schemas.microsoft.com/office/word/2010/wordml" xmlns:w15="http://schemas.microsoft.com/office/word/2012/wordml" xmlns:w16cid="http://schemas.microsoft.com/office/word/2016/wordml/cid" xmlns:w16se="http://schemas.microsoft.com/office/word/2015/wordml/symex" xmlns:wpg="http://schemas.microsoft.com/office/word/2010/wordprocessingGroup" xmlns:wpi="http://schemas.microsoft.com/office/word/2010/wordprocessingInk" xmlns:wne="http://schemas.microsoft.com/office/word/2006/wordml" xmlns:wps="http://schemas.microsoft.com/office/word/2010/wordprocessingShape" mc:Ignorable="w14 w15 w16se w16cid wp14">
+<w:footnotes xmlns:wpc="http://schemas.microsoft.com/office/word/2010/wordprocessingCanvas" xmlns:cx="http://schemas.microsoft.com/office/drawing/2014/chartex" xmlns:cx1="http://schemas.microsoft.com/office/drawing/2015/9/8/chartex" xmlns:mc="http://schemas.openxmlformats.org/markup-compatibility/2006" xmlns:o="urn:schemas-microsoft-com:office:office" xmlns:r="http://schemas.openxmlformats.org/officeDocument/2006/relationships" xmlns:m="http://schemas.openxmlformats.org/officeDocument/2006/math" xmlns:v="urn:schemas-microsoft-com:vml" xmlns:wp14="http://schemas.microsoft.com/office/word/2010/wordprocessingDrawing" xmlns:wp="http://schemas.openxmlformats.org/drawingml/2006/wordprocessingDrawing" xmlns:w10="urn:schemas-microsoft-com:office:word" xmlns:w="http://schemas.openxmlformats.org/wordprocessingml/2006/main" xmlns:w14="http://schemas.microsoft.com/office/word/2010/wordml" xmlns:w15="http://schemas.microsoft.com/office/word/2012/wordml" xmlns:w16se="http://schemas.microsoft.com/office/word/2015/wordml/symex" xmlns:wpg="http://schemas.microsoft.com/office/word/2010/wordprocessingGroup" xmlns:wpi="http://schemas.microsoft.com/office/word/2010/wordprocessingInk" xmlns:wne="http://schemas.microsoft.com/office/word/2006/wordml" xmlns:wps="http://schemas.microsoft.com/office/word/2010/wordprocessingShape" mc:Ignorable="w14 w15 w16se wp14">
   <w:footnote w:type="separator" w:id="-1">
     <w:p>
       <w:r>
@@ -3214,7 +3182,7 @@
 </file>
 
 <file path=word/styles.xml><?xml version="1.0" encoding="utf-8"?>
-<w:styles xmlns:mc="http://schemas.openxmlformats.org/markup-compatibility/2006" xmlns:r="http://schemas.openxmlformats.org/officeDocument/2006/relationships" xmlns:w="http://schemas.openxmlformats.org/wordprocessingml/2006/main" xmlns:w14="http://schemas.microsoft.com/office/word/2010/wordml" xmlns:w15="http://schemas.microsoft.com/office/word/2012/wordml" xmlns:w16cid="http://schemas.microsoft.com/office/word/2016/wordml/cid" xmlns:w16se="http://schemas.microsoft.com/office/word/2015/wordml/symex" mc:Ignorable="w14 w15 w16se w16cid">
+<w:styles xmlns:mc="http://schemas.openxmlformats.org/markup-compatibility/2006" xmlns:r="http://schemas.openxmlformats.org/officeDocument/2006/relationships" xmlns:w="http://schemas.openxmlformats.org/wordprocessingml/2006/main" xmlns:w14="http://schemas.microsoft.com/office/word/2010/wordml" xmlns:w15="http://schemas.microsoft.com/office/word/2012/wordml" xmlns:w16se="http://schemas.microsoft.com/office/word/2015/wordml/symex" mc:Ignorable="w14 w15 w16se">
   <w:docDefaults>
     <w:rPrDefault>
       <w:rPr>
@@ -3227,7 +3195,7 @@
     </w:rPrDefault>
     <w:pPrDefault/>
   </w:docDefaults>
-  <w:latentStyles w:defLockedState="0" w:defUIPriority="99" w:defSemiHidden="0" w:defUnhideWhenUsed="0" w:defQFormat="0" w:count="375">
+  <w:latentStyles w:defLockedState="0" w:defUIPriority="99" w:defSemiHidden="0" w:defUnhideWhenUsed="0" w:defQFormat="0" w:count="371">
     <w:lsdException w:name="Normal" w:uiPriority="0" w:qFormat="1"/>
     <w:lsdException w:name="heading 1" w:uiPriority="9" w:qFormat="1"/>
     <w:lsdException w:name="heading 2" w:semiHidden="1" w:uiPriority="9" w:unhideWhenUsed="1" w:qFormat="1"/>
@@ -3599,10 +3567,6 @@
     <w:lsdException w:name="List Table 5 Dark Accent 6" w:uiPriority="50"/>
     <w:lsdException w:name="List Table 6 Colorful Accent 6" w:uiPriority="51"/>
     <w:lsdException w:name="List Table 7 Colorful Accent 6" w:uiPriority="52"/>
-    <w:lsdException w:name="Mention" w:semiHidden="1" w:unhideWhenUsed="1"/>
-    <w:lsdException w:name="Smart Hyperlink" w:semiHidden="1" w:unhideWhenUsed="1"/>
-    <w:lsdException w:name="Hashtag" w:semiHidden="1" w:unhideWhenUsed="1"/>
-    <w:lsdException w:name="Unresolved Mention" w:semiHidden="1" w:unhideWhenUsed="1"/>
   </w:latentStyles>
   <w:style w:type="paragraph" w:default="1" w:styleId="a">
     <w:name w:val="Normal"/>

--- a/数据库部分/数据字典.docx
+++ b/数据库部分/数据字典.docx
@@ -111,20 +111,6 @@
           </w:tcPr>
           <w:p>
             <w:r>
-              <w:t>v</w:t>
-            </w:r>
-            <w:bookmarkStart w:id="0" w:name="_GoBack"/>
-            <w:bookmarkEnd w:id="0"/>
-            <w:r>
-              <w:rPr>
-                <w:rFonts w:hint="eastAsia"/>
-              </w:rPr>
-              <w:t>ip</w:t>
-            </w:r>
-            <w:r>
-              <w:t>_</w:t>
-            </w:r>
-            <w:r>
               <w:t>i</w:t>
             </w:r>
             <w:r>
@@ -195,6 +181,94 @@
               </w:rPr>
               <w:t>自动增长</w:t>
             </w:r>
+          </w:p>
+        </w:tc>
+      </w:tr>
+      <w:tr>
+        <w:tc>
+          <w:tcPr>
+            <w:tcW w:w="1382" w:type="dxa"/>
+          </w:tcPr>
+          <w:p>
+            <w:r>
+              <w:t>n</w:t>
+            </w:r>
+            <w:r>
+              <w:rPr>
+                <w:rFonts w:hint="eastAsia"/>
+              </w:rPr>
+              <w:t>ame</w:t>
+            </w:r>
+          </w:p>
+        </w:tc>
+        <w:tc>
+          <w:tcPr>
+            <w:tcW w:w="1382" w:type="dxa"/>
+          </w:tcPr>
+          <w:p>
+            <w:r>
+              <w:t>varchar(20)</w:t>
+            </w:r>
+          </w:p>
+        </w:tc>
+        <w:tc>
+          <w:tcPr>
+            <w:tcW w:w="1383" w:type="dxa"/>
+          </w:tcPr>
+          <w:p>
+            <w:pPr>
+              <w:rPr>
+                <w:rFonts w:hint="eastAsia"/>
+              </w:rPr>
+            </w:pPr>
+            <w:r>
+              <w:rPr>
+                <w:rFonts w:hint="eastAsia"/>
+              </w:rPr>
+              <w:t>名称</w:t>
+            </w:r>
+          </w:p>
+        </w:tc>
+        <w:tc>
+          <w:tcPr>
+            <w:tcW w:w="1383" w:type="dxa"/>
+          </w:tcPr>
+          <w:p>
+            <w:pPr>
+              <w:rPr>
+                <w:rFonts w:hint="eastAsia"/>
+              </w:rPr>
+            </w:pPr>
+            <w:r>
+              <w:rPr>
+                <w:rFonts w:hint="eastAsia"/>
+              </w:rPr>
+              <w:t>非空</w:t>
+            </w:r>
+          </w:p>
+        </w:tc>
+        <w:tc>
+          <w:tcPr>
+            <w:tcW w:w="1383" w:type="dxa"/>
+          </w:tcPr>
+          <w:p>
+            <w:pPr>
+              <w:rPr>
+                <w:rFonts w:hint="eastAsia"/>
+              </w:rPr>
+            </w:pPr>
+          </w:p>
+        </w:tc>
+        <w:tc>
+          <w:tcPr>
+            <w:tcW w:w="1383" w:type="dxa"/>
+          </w:tcPr>
+          <w:p>
+            <w:pPr>
+              <w:rPr>
+                <w:rFonts w:hint="eastAsia"/>
+              </w:rPr>
+            </w:pPr>
           </w:p>
         </w:tc>
       </w:tr>
@@ -470,13 +544,7 @@
           </w:tcPr>
           <w:p>
             <w:r>
-              <w:rPr>
-                <w:rFonts w:hint="eastAsia"/>
-              </w:rPr>
-              <w:t>c</w:t>
-            </w:r>
-            <w:r>
-              <w:t>ollect_id</w:t>
+              <w:t>id</w:t>
             </w:r>
           </w:p>
         </w:tc>
@@ -805,12 +873,6 @@
             <w:tcW w:w="1382" w:type="dxa"/>
           </w:tcPr>
           <w:p>
-            <w:r>
-              <w:rPr>
-                <w:rFonts w:hint="eastAsia"/>
-              </w:rPr>
-              <w:t>comment_</w:t>
-            </w:r>
             <w:r>
               <w:t>i</w:t>
             </w:r>
@@ -1197,16 +1259,7 @@
           </w:tcPr>
           <w:p>
             <w:r>
-              <w:t>m</w:t>
-            </w:r>
-            <w:r>
-              <w:rPr>
-                <w:rFonts w:hint="eastAsia"/>
-              </w:rPr>
-              <w:t>ovie</w:t>
-            </w:r>
-            <w:r>
-              <w:t>_id</w:t>
+              <w:t>id</w:t>
             </w:r>
           </w:p>
         </w:tc>
@@ -1368,11 +1421,6 @@
             <w:tcW w:w="1383" w:type="dxa"/>
           </w:tcPr>
           <w:p>
-            <w:pPr>
-              <w:rPr>
-                <w:rFonts w:hint="eastAsia"/>
-              </w:rPr>
-            </w:pPr>
             <w:r>
               <w:rPr>
                 <w:rFonts w:hint="eastAsia"/>
@@ -1386,11 +1434,6 @@
             <w:tcW w:w="1383" w:type="dxa"/>
           </w:tcPr>
           <w:p>
-            <w:pPr>
-              <w:rPr>
-                <w:rFonts w:hint="eastAsia"/>
-              </w:rPr>
-            </w:pPr>
             <w:r>
               <w:rPr>
                 <w:rFonts w:hint="eastAsia"/>
@@ -1782,22 +1825,13 @@
           </w:tcPr>
           <w:p>
             <w:r>
-              <w:t>i</w:t>
-            </w:r>
-            <w:r>
-              <w:rPr>
-                <w:rFonts w:hint="eastAsia"/>
-              </w:rPr>
-              <w:t>tem_</w:t>
-            </w:r>
-            <w:r>
-              <w:t>i</w:t>
-            </w:r>
-            <w:r>
-              <w:rPr>
-                <w:rFonts w:hint="eastAsia"/>
-              </w:rPr>
-              <w:t>d</w:t>
+              <w:t>movie_id</w:t>
+            </w:r>
+            <w:r>
+              <w:rPr>
+                <w:rFonts w:hint="eastAsia"/>
+              </w:rPr>
+              <w:t xml:space="preserve"> </w:t>
             </w:r>
           </w:p>
         </w:tc>
@@ -1820,7 +1854,7 @@
               <w:rPr>
                 <w:rFonts w:hint="eastAsia"/>
               </w:rPr>
-              <w:t>编号</w:t>
+              <w:t>电影编号</w:t>
             </w:r>
           </w:p>
         </w:tc>
@@ -1846,22 +1880,23 @@
               <w:rPr>
                 <w:rFonts w:hint="eastAsia"/>
               </w:rPr>
-              <w:t>主键</w:t>
-            </w:r>
-          </w:p>
-        </w:tc>
-        <w:tc>
-          <w:tcPr>
-            <w:tcW w:w="1383" w:type="dxa"/>
-          </w:tcPr>
-          <w:p>
-            <w:r>
-              <w:rPr>
-                <w:rFonts w:hint="eastAsia"/>
-              </w:rPr>
-              <w:t>自动增长</w:t>
-            </w:r>
-          </w:p>
+              <w:t>外</w:t>
+            </w:r>
+            <w:bookmarkStart w:id="0" w:name="_GoBack"/>
+            <w:bookmarkEnd w:id="0"/>
+            <w:r>
+              <w:rPr>
+                <w:rFonts w:hint="eastAsia"/>
+              </w:rPr>
+              <w:t>键</w:t>
+            </w:r>
+          </w:p>
+        </w:tc>
+        <w:tc>
+          <w:tcPr>
+            <w:tcW w:w="1383" w:type="dxa"/>
+          </w:tcPr>
+          <w:p/>
         </w:tc>
       </w:tr>
       <w:tr>
@@ -1871,13 +1906,13 @@
           </w:tcPr>
           <w:p>
             <w:r>
-              <w:t>movie_id</w:t>
-            </w:r>
-            <w:r>
-              <w:rPr>
-                <w:rFonts w:hint="eastAsia"/>
-              </w:rPr>
-              <w:t xml:space="preserve"> </w:t>
+              <w:t>actor</w:t>
+            </w:r>
+            <w:r>
+              <w:rPr>
+                <w:rFonts w:hint="eastAsia"/>
+              </w:rPr>
+              <w:t>_id</w:t>
             </w:r>
           </w:p>
         </w:tc>
@@ -1900,153 +1935,7 @@
               <w:rPr>
                 <w:rFonts w:hint="eastAsia"/>
               </w:rPr>
-              <w:t>电影编号</w:t>
-            </w:r>
-          </w:p>
-        </w:tc>
-        <w:tc>
-          <w:tcPr>
-            <w:tcW w:w="1383" w:type="dxa"/>
-          </w:tcPr>
-          <w:p>
-            <w:r>
-              <w:rPr>
-                <w:rFonts w:hint="eastAsia"/>
-              </w:rPr>
-              <w:t>非空</w:t>
-            </w:r>
-          </w:p>
-        </w:tc>
-        <w:tc>
-          <w:tcPr>
-            <w:tcW w:w="1383" w:type="dxa"/>
-          </w:tcPr>
-          <w:p>
-            <w:r>
-              <w:rPr>
-                <w:rFonts w:hint="eastAsia"/>
-              </w:rPr>
-              <w:t>外键</w:t>
-            </w:r>
-          </w:p>
-        </w:tc>
-        <w:tc>
-          <w:tcPr>
-            <w:tcW w:w="1383" w:type="dxa"/>
-          </w:tcPr>
-          <w:p/>
-        </w:tc>
-      </w:tr>
-      <w:tr>
-        <w:tc>
-          <w:tcPr>
-            <w:tcW w:w="1382" w:type="dxa"/>
-          </w:tcPr>
-          <w:p>
-            <w:r>
-              <w:t>actor</w:t>
-            </w:r>
-            <w:r>
-              <w:rPr>
-                <w:rFonts w:hint="eastAsia"/>
-              </w:rPr>
-              <w:t>_id</w:t>
-            </w:r>
-          </w:p>
-        </w:tc>
-        <w:tc>
-          <w:tcPr>
-            <w:tcW w:w="1382" w:type="dxa"/>
-          </w:tcPr>
-          <w:p>
-            <w:r>
-              <w:t>int</w:t>
-            </w:r>
-          </w:p>
-        </w:tc>
-        <w:tc>
-          <w:tcPr>
-            <w:tcW w:w="1383" w:type="dxa"/>
-          </w:tcPr>
-          <w:p>
-            <w:r>
-              <w:rPr>
-                <w:rFonts w:hint="eastAsia"/>
-              </w:rPr>
               <w:t>演员编号</w:t>
-            </w:r>
-          </w:p>
-        </w:tc>
-        <w:tc>
-          <w:tcPr>
-            <w:tcW w:w="1383" w:type="dxa"/>
-          </w:tcPr>
-          <w:p>
-            <w:r>
-              <w:rPr>
-                <w:rFonts w:hint="eastAsia"/>
-              </w:rPr>
-              <w:t>非空</w:t>
-            </w:r>
-          </w:p>
-        </w:tc>
-        <w:tc>
-          <w:tcPr>
-            <w:tcW w:w="1383" w:type="dxa"/>
-          </w:tcPr>
-          <w:p>
-            <w:r>
-              <w:rPr>
-                <w:rFonts w:hint="eastAsia"/>
-              </w:rPr>
-              <w:t>外键</w:t>
-            </w:r>
-          </w:p>
-        </w:tc>
-        <w:tc>
-          <w:tcPr>
-            <w:tcW w:w="1383" w:type="dxa"/>
-          </w:tcPr>
-          <w:p/>
-        </w:tc>
-      </w:tr>
-      <w:tr>
-        <w:tc>
-          <w:tcPr>
-            <w:tcW w:w="1382" w:type="dxa"/>
-          </w:tcPr>
-          <w:p>
-            <w:r>
-              <w:t>director_id</w:t>
-            </w:r>
-          </w:p>
-        </w:tc>
-        <w:tc>
-          <w:tcPr>
-            <w:tcW w:w="1382" w:type="dxa"/>
-          </w:tcPr>
-          <w:p>
-            <w:r>
-              <w:rPr>
-                <w:rFonts w:hint="eastAsia"/>
-              </w:rPr>
-              <w:t>i</w:t>
-            </w:r>
-            <w:r>
-              <w:t>nt</w:t>
-            </w:r>
-          </w:p>
-        </w:tc>
-        <w:tc>
-          <w:tcPr>
-            <w:tcW w:w="1383" w:type="dxa"/>
-          </w:tcPr>
-          <w:p>
-            <w:r>
-              <w:rPr>
-                <w:rFonts w:hint="eastAsia"/>
-              </w:rPr>
-              <w:t>导演编号</w:t>
             </w:r>
           </w:p>
         </w:tc>
@@ -2095,6 +1984,7 @@
         <w:rPr>
           <w:rFonts w:hint="eastAsia"/>
         </w:rPr>
+        <w:lastRenderedPageBreak/>
         <w:t>演员信息</w:t>
       </w:r>
     </w:p>
@@ -2198,12 +2088,6 @@
             <w:tcW w:w="1445" w:type="dxa"/>
           </w:tcPr>
           <w:p>
-            <w:r>
-              <w:rPr>
-                <w:rFonts w:hint="eastAsia"/>
-              </w:rPr>
-              <w:t>actor_</w:t>
-            </w:r>
             <w:r>
               <w:t>i</w:t>
             </w:r>
@@ -2724,12 +2608,6 @@
             <w:tcW w:w="1445" w:type="dxa"/>
           </w:tcPr>
           <w:p>
-            <w:r>
-              <w:rPr>
-                <w:rFonts w:hint="eastAsia"/>
-              </w:rPr>
-              <w:t>director_</w:t>
-            </w:r>
             <w:r>
               <w:t>i</w:t>
             </w:r>

--- a/数据库部分/数据字典.docx
+++ b/数据库部分/数据字典.docx
@@ -216,11 +216,6 @@
             <w:tcW w:w="1383" w:type="dxa"/>
           </w:tcPr>
           <w:p>
-            <w:pPr>
-              <w:rPr>
-                <w:rFonts w:hint="eastAsia"/>
-              </w:rPr>
-            </w:pPr>
             <w:r>
               <w:rPr>
                 <w:rFonts w:hint="eastAsia"/>
@@ -234,11 +229,6 @@
             <w:tcW w:w="1383" w:type="dxa"/>
           </w:tcPr>
           <w:p>
-            <w:pPr>
-              <w:rPr>
-                <w:rFonts w:hint="eastAsia"/>
-              </w:rPr>
-            </w:pPr>
             <w:r>
               <w:rPr>
                 <w:rFonts w:hint="eastAsia"/>
@@ -251,25 +241,13 @@
           <w:tcPr>
             <w:tcW w:w="1383" w:type="dxa"/>
           </w:tcPr>
-          <w:p>
-            <w:pPr>
-              <w:rPr>
-                <w:rFonts w:hint="eastAsia"/>
-              </w:rPr>
-            </w:pPr>
-          </w:p>
-        </w:tc>
-        <w:tc>
-          <w:tcPr>
-            <w:tcW w:w="1383" w:type="dxa"/>
-          </w:tcPr>
-          <w:p>
-            <w:pPr>
-              <w:rPr>
-                <w:rFonts w:hint="eastAsia"/>
-              </w:rPr>
-            </w:pPr>
-          </w:p>
+          <w:p/>
+        </w:tc>
+        <w:tc>
+          <w:tcPr>
+            <w:tcW w:w="1383" w:type="dxa"/>
+          </w:tcPr>
+          <w:p/>
         </w:tc>
       </w:tr>
       <w:tr>
@@ -766,6 +744,15 @@
     </w:tbl>
     <w:p/>
     <w:p>
+      <w:pPr>
+        <w:rPr>
+          <w:rFonts w:hint="eastAsia"/>
+        </w:rPr>
+      </w:pPr>
+      <w:bookmarkStart w:id="0" w:name="_GoBack"/>
+      <w:bookmarkEnd w:id="0"/>
+    </w:p>
+    <w:p>
       <w:r>
         <w:rPr>
           <w:rFonts w:hint="eastAsia"/>
@@ -1588,6 +1575,82 @@
           </w:tcPr>
           <w:p>
             <w:r>
+              <w:t>d</w:t>
+            </w:r>
+            <w:r>
+              <w:rPr>
+                <w:rFonts w:hint="eastAsia"/>
+              </w:rPr>
+              <w:t>irector</w:t>
+            </w:r>
+          </w:p>
+        </w:tc>
+        <w:tc>
+          <w:tcPr>
+            <w:tcW w:w="1382" w:type="dxa"/>
+          </w:tcPr>
+          <w:p>
+            <w:r>
+              <w:t>Varchar(20)</w:t>
+            </w:r>
+          </w:p>
+        </w:tc>
+        <w:tc>
+          <w:tcPr>
+            <w:tcW w:w="1383" w:type="dxa"/>
+          </w:tcPr>
+          <w:p>
+            <w:pPr>
+              <w:rPr>
+                <w:rFonts w:hint="eastAsia"/>
+              </w:rPr>
+            </w:pPr>
+            <w:r>
+              <w:rPr>
+                <w:rFonts w:hint="eastAsia"/>
+              </w:rPr>
+              <w:t>导演</w:t>
+            </w:r>
+          </w:p>
+        </w:tc>
+        <w:tc>
+          <w:tcPr>
+            <w:tcW w:w="1383" w:type="dxa"/>
+          </w:tcPr>
+          <w:p>
+            <w:pPr>
+              <w:rPr>
+                <w:rFonts w:hint="eastAsia"/>
+              </w:rPr>
+            </w:pPr>
+            <w:r>
+              <w:rPr>
+                <w:rFonts w:hint="eastAsia"/>
+              </w:rPr>
+              <w:t>非空</w:t>
+            </w:r>
+          </w:p>
+        </w:tc>
+        <w:tc>
+          <w:tcPr>
+            <w:tcW w:w="1383" w:type="dxa"/>
+          </w:tcPr>
+          <w:p/>
+        </w:tc>
+        <w:tc>
+          <w:tcPr>
+            <w:tcW w:w="1383" w:type="dxa"/>
+          </w:tcPr>
+          <w:p/>
+        </w:tc>
+      </w:tr>
+      <w:tr>
+        <w:tc>
+          <w:tcPr>
+            <w:tcW w:w="1382" w:type="dxa"/>
+          </w:tcPr>
+          <w:p>
+            <w:r>
               <w:t>introduce</w:t>
             </w:r>
           </w:p>
@@ -1880,15 +1943,7 @@
               <w:rPr>
                 <w:rFonts w:hint="eastAsia"/>
               </w:rPr>
-              <w:t>外</w:t>
-            </w:r>
-            <w:bookmarkStart w:id="0" w:name="_GoBack"/>
-            <w:bookmarkEnd w:id="0"/>
-            <w:r>
-              <w:rPr>
-                <w:rFonts w:hint="eastAsia"/>
-              </w:rPr>
-              <w:t>键</w:t>
+              <w:t>外键</w:t>
             </w:r>
           </w:p>
         </w:tc>
@@ -1984,7 +2039,6 @@
         <w:rPr>
           <w:rFonts w:hint="eastAsia"/>
         </w:rPr>
-        <w:lastRenderedPageBreak/>
         <w:t>演员信息</w:t>
       </w:r>
     </w:p>

--- a/数据库部分/数据字典.docx
+++ b/数据库部分/数据字典.docx
@@ -208,17 +208,17 @@
           <w:p>
             <w:proofErr w:type="gramStart"/>
             <w:r>
-              <w:t>V</w:t>
-            </w:r>
-            <w:r>
-              <w:rPr>
-                <w:rFonts w:hint="eastAsia"/>
-              </w:rPr>
-              <w:t>archar(</w:t>
+              <w:rPr>
+                <w:rFonts w:hint="eastAsia"/>
+              </w:rPr>
+              <w:t>char(</w:t>
             </w:r>
             <w:proofErr w:type="gramEnd"/>
             <w:r>
-              <w:t>20</w:t>
+              <w:rPr>
+                <w:rFonts w:hint="eastAsia"/>
+              </w:rPr>
+              <w:t>11</w:t>
             </w:r>
             <w:r>
               <w:rPr>
@@ -285,14 +285,14 @@
           <w:p>
             <w:proofErr w:type="gramStart"/>
             <w:r>
-              <w:t>varchar(</w:t>
+              <w:t>char(</w:t>
             </w:r>
             <w:proofErr w:type="gramEnd"/>
             <w:r>
               <w:rPr>
                 <w:rFonts w:hint="eastAsia"/>
               </w:rPr>
-              <w:t>40</w:t>
+              <w:t>32</w:t>
             </w:r>
             <w:r>
               <w:t>)</w:t>
@@ -465,17 +465,9 @@
             <w:tcW w:w="1382" w:type="dxa"/>
           </w:tcPr>
           <w:p>
-            <w:proofErr w:type="spellStart"/>
-            <w:r>
-              <w:rPr>
-                <w:rFonts w:hint="eastAsia"/>
-              </w:rPr>
-              <w:t>c</w:t>
-            </w:r>
-            <w:r>
-              <w:t>ollect_id</w:t>
-            </w:r>
-            <w:proofErr w:type="spellEnd"/>
+            <w:r>
+              <w:t>id</w:t>
+            </w:r>
           </w:p>
         </w:tc>
         <w:tc>
@@ -811,13 +803,6 @@
             <w:tcW w:w="1382" w:type="dxa"/>
           </w:tcPr>
           <w:p>
-            <w:proofErr w:type="spellStart"/>
-            <w:r>
-              <w:rPr>
-                <w:rFonts w:hint="eastAsia"/>
-              </w:rPr>
-              <w:t>comment_</w:t>
-            </w:r>
             <w:r>
               <w:t>i</w:t>
             </w:r>
@@ -827,7 +812,6 @@
               </w:rPr>
               <w:t>d</w:t>
             </w:r>
-            <w:proofErr w:type="spellEnd"/>
           </w:p>
         </w:tc>
         <w:tc>
@@ -1103,13 +1087,7 @@
       </w:tr>
     </w:tbl>
     <w:p/>
-    <w:p>
-      <w:pPr>
-        <w:rPr>
-          <w:rFonts w:hint="eastAsia"/>
-        </w:rPr>
-      </w:pPr>
-    </w:p>
+    <w:p/>
     <w:p>
       <w:r>
         <w:rPr>
@@ -1218,20 +1196,9 @@
             <w:tcW w:w="1382" w:type="dxa"/>
           </w:tcPr>
           <w:p>
-            <w:proofErr w:type="spellStart"/>
-            <w:r>
-              <w:t>m</w:t>
-            </w:r>
-            <w:r>
-              <w:rPr>
-                <w:rFonts w:hint="eastAsia"/>
-              </w:rPr>
-              <w:t>ovie</w:t>
-            </w:r>
-            <w:r>
-              <w:t>_id</w:t>
-            </w:r>
-            <w:proofErr w:type="spellEnd"/>
+            <w:r>
+              <w:t>id</w:t>
+            </w:r>
           </w:p>
         </w:tc>
         <w:tc>
@@ -1736,7 +1703,8 @@
             <w:tcW w:w="1382" w:type="dxa"/>
           </w:tcPr>
           <w:p>
-            <w:proofErr w:type="spellStart"/>
+            <w:bookmarkStart w:id="0" w:name="_GoBack"/>
+            <w:bookmarkEnd w:id="0"/>
             <w:r>
               <w:t>i</w:t>
             </w:r>
@@ -1744,18 +1712,8 @@
               <w:rPr>
                 <w:rFonts w:hint="eastAsia"/>
               </w:rPr>
-              <w:t>tem_</w:t>
-            </w:r>
-            <w:r>
-              <w:t>i</w:t>
-            </w:r>
-            <w:r>
-              <w:rPr>
-                <w:rFonts w:hint="eastAsia"/>
-              </w:rPr>
               <w:t>d</w:t>
             </w:r>
-            <w:proofErr w:type="spellEnd"/>
           </w:p>
         </w:tc>
         <w:tc>
@@ -2058,15 +2016,7 @@
     <w:p/>
     <w:p/>
     <w:p/>
-    <w:p>
-      <w:pPr>
-        <w:rPr>
-          <w:rFonts w:hint="eastAsia"/>
-        </w:rPr>
-      </w:pPr>
-      <w:bookmarkStart w:id="0" w:name="_GoBack"/>
-      <w:bookmarkEnd w:id="0"/>
-    </w:p>
+    <w:p/>
     <w:p>
       <w:r>
         <w:rPr>

--- a/数据库部分/数据字典.docx
+++ b/数据库部分/数据字典.docx
@@ -1,6 +1,6 @@
 
 <file path=word/document.xml><?xml version="1.0" encoding="utf-8"?>
-<w:document xmlns:wpc="http://schemas.microsoft.com/office/word/2010/wordprocessingCanvas" xmlns:cx="http://schemas.microsoft.com/office/drawing/2014/chartex" xmlns:cx1="http://schemas.microsoft.com/office/drawing/2015/9/8/chartex" xmlns:cx2="http://schemas.microsoft.com/office/drawing/2015/10/21/chartex" xmlns:cx3="http://schemas.microsoft.com/office/drawing/2016/5/9/chartex" xmlns:cx4="http://schemas.microsoft.com/office/drawing/2016/5/10/chartex" xmlns:cx5="http://schemas.microsoft.com/office/drawing/2016/5/11/chartex" xmlns:cx6="http://schemas.microsoft.com/office/drawing/2016/5/12/chartex" xmlns:cx7="http://schemas.microsoft.com/office/drawing/2016/5/13/chartex" xmlns:cx8="http://schemas.microsoft.com/office/drawing/2016/5/14/chartex" xmlns:mc="http://schemas.openxmlformats.org/markup-compatibility/2006" xmlns:aink="http://schemas.microsoft.com/office/drawing/2016/ink" xmlns:am3d="http://schemas.microsoft.com/office/drawing/2017/model3d" xmlns:o="urn:schemas-microsoft-com:office:office" xmlns:r="http://schemas.openxmlformats.org/officeDocument/2006/relationships" xmlns:m="http://schemas.openxmlformats.org/officeDocument/2006/math" xmlns:v="urn:schemas-microsoft-com:vml" xmlns:wp14="http://schemas.microsoft.com/office/word/2010/wordprocessingDrawing" xmlns:wp="http://schemas.openxmlformats.org/drawingml/2006/wordprocessingDrawing" xmlns:w10="urn:schemas-microsoft-com:office:word" xmlns:w="http://schemas.openxmlformats.org/wordprocessingml/2006/main" xmlns:w14="http://schemas.microsoft.com/office/word/2010/wordml" xmlns:w15="http://schemas.microsoft.com/office/word/2012/wordml" xmlns:w16cid="http://schemas.microsoft.com/office/word/2016/wordml/cid" xmlns:w16se="http://schemas.microsoft.com/office/word/2015/wordml/symex" xmlns:wpg="http://schemas.microsoft.com/office/word/2010/wordprocessingGroup" xmlns:wpi="http://schemas.microsoft.com/office/word/2010/wordprocessingInk" xmlns:wne="http://schemas.microsoft.com/office/word/2006/wordml" xmlns:wps="http://schemas.microsoft.com/office/word/2010/wordprocessingShape" mc:Ignorable="w14 w15 w16se w16cid wp14">
+<w:document xmlns:wpc="http://schemas.microsoft.com/office/word/2010/wordprocessingCanvas" xmlns:cx="http://schemas.microsoft.com/office/drawing/2014/chartex" xmlns:cx1="http://schemas.microsoft.com/office/drawing/2015/9/8/chartex" xmlns:mc="http://schemas.openxmlformats.org/markup-compatibility/2006" xmlns:o="urn:schemas-microsoft-com:office:office" xmlns:r="http://schemas.openxmlformats.org/officeDocument/2006/relationships" xmlns:m="http://schemas.openxmlformats.org/officeDocument/2006/math" xmlns:v="urn:schemas-microsoft-com:vml" xmlns:wp14="http://schemas.microsoft.com/office/word/2010/wordprocessingDrawing" xmlns:wp="http://schemas.openxmlformats.org/drawingml/2006/wordprocessingDrawing" xmlns:w10="urn:schemas-microsoft-com:office:word" xmlns:w="http://schemas.openxmlformats.org/wordprocessingml/2006/main" xmlns:w14="http://schemas.microsoft.com/office/word/2010/wordml" xmlns:w15="http://schemas.microsoft.com/office/word/2012/wordml" xmlns:w16se="http://schemas.microsoft.com/office/word/2015/wordml/symex" xmlns:wpg="http://schemas.microsoft.com/office/word/2010/wordprocessingGroup" xmlns:wpi="http://schemas.microsoft.com/office/word/2010/wordprocessingInk" xmlns:wne="http://schemas.microsoft.com/office/word/2006/wordml" xmlns:wps="http://schemas.microsoft.com/office/word/2010/wordprocessingShape" mc:Ignorable="w14 w15 w16se wp14">
   <w:body>
     <w:p>
       <w:r>
@@ -191,61 +191,54 @@
           </w:tcPr>
           <w:p>
             <w:r>
-              <w:t>p</w:t>
-            </w:r>
-            <w:r>
-              <w:rPr>
-                <w:rFonts w:hint="eastAsia"/>
-              </w:rPr>
-              <w:t>hone</w:t>
-            </w:r>
-          </w:p>
-        </w:tc>
-        <w:tc>
-          <w:tcPr>
-            <w:tcW w:w="1382" w:type="dxa"/>
-          </w:tcPr>
-          <w:p>
-            <w:proofErr w:type="gramStart"/>
-            <w:r>
-              <w:rPr>
-                <w:rFonts w:hint="eastAsia"/>
-              </w:rPr>
-              <w:t>char(</w:t>
-            </w:r>
-            <w:proofErr w:type="gramEnd"/>
-            <w:r>
-              <w:rPr>
-                <w:rFonts w:hint="eastAsia"/>
-              </w:rPr>
-              <w:t>11</w:t>
-            </w:r>
-            <w:r>
-              <w:rPr>
-                <w:rFonts w:hint="eastAsia"/>
-              </w:rPr>
-              <w:t>)</w:t>
-            </w:r>
-          </w:p>
-        </w:tc>
-        <w:tc>
-          <w:tcPr>
-            <w:tcW w:w="1383" w:type="dxa"/>
-          </w:tcPr>
-          <w:p>
-            <w:r>
-              <w:rPr>
-                <w:rFonts w:hint="eastAsia"/>
-              </w:rPr>
-              <w:t>手机号</w:t>
-            </w:r>
-          </w:p>
-        </w:tc>
-        <w:tc>
-          <w:tcPr>
-            <w:tcW w:w="1383" w:type="dxa"/>
-          </w:tcPr>
-          <w:p>
+              <w:t>n</w:t>
+            </w:r>
+            <w:r>
+              <w:rPr>
+                <w:rFonts w:hint="eastAsia"/>
+              </w:rPr>
+              <w:t>ame</w:t>
+            </w:r>
+          </w:p>
+        </w:tc>
+        <w:tc>
+          <w:tcPr>
+            <w:tcW w:w="1382" w:type="dxa"/>
+          </w:tcPr>
+          <w:p>
+            <w:r>
+              <w:t>Varchar(20)</w:t>
+            </w:r>
+          </w:p>
+        </w:tc>
+        <w:tc>
+          <w:tcPr>
+            <w:tcW w:w="1383" w:type="dxa"/>
+          </w:tcPr>
+          <w:p>
+            <w:pPr>
+              <w:rPr>
+                <w:rFonts w:hint="eastAsia"/>
+              </w:rPr>
+            </w:pPr>
+            <w:r>
+              <w:rPr>
+                <w:rFonts w:hint="eastAsia"/>
+              </w:rPr>
+              <w:t>名称</w:t>
+            </w:r>
+          </w:p>
+        </w:tc>
+        <w:tc>
+          <w:tcPr>
+            <w:tcW w:w="1383" w:type="dxa"/>
+          </w:tcPr>
+          <w:p>
+            <w:pPr>
+              <w:rPr>
+                <w:rFonts w:hint="eastAsia"/>
+              </w:rPr>
+            </w:pPr>
             <w:r>
               <w:rPr>
                 <w:rFonts w:hint="eastAsia"/>
@@ -258,13 +251,25 @@
           <w:tcPr>
             <w:tcW w:w="1383" w:type="dxa"/>
           </w:tcPr>
-          <w:p/>
-        </w:tc>
-        <w:tc>
-          <w:tcPr>
-            <w:tcW w:w="1383" w:type="dxa"/>
-          </w:tcPr>
-          <w:p/>
+          <w:p>
+            <w:pPr>
+              <w:rPr>
+                <w:rFonts w:hint="eastAsia"/>
+              </w:rPr>
+            </w:pPr>
+          </w:p>
+        </w:tc>
+        <w:tc>
+          <w:tcPr>
+            <w:tcW w:w="1383" w:type="dxa"/>
+          </w:tcPr>
+          <w:p>
+            <w:pPr>
+              <w:rPr>
+                <w:rFonts w:hint="eastAsia"/>
+              </w:rPr>
+            </w:pPr>
+          </w:p>
         </w:tc>
       </w:tr>
       <w:tr>
@@ -274,6 +279,87 @@
           </w:tcPr>
           <w:p>
             <w:r>
+              <w:t>p</w:t>
+            </w:r>
+            <w:r>
+              <w:rPr>
+                <w:rFonts w:hint="eastAsia"/>
+              </w:rPr>
+              <w:t>hone</w:t>
+            </w:r>
+          </w:p>
+        </w:tc>
+        <w:tc>
+          <w:tcPr>
+            <w:tcW w:w="1382" w:type="dxa"/>
+          </w:tcPr>
+          <w:p>
+            <w:r>
+              <w:rPr>
+                <w:rFonts w:hint="eastAsia"/>
+              </w:rPr>
+              <w:t>char(</w:t>
+            </w:r>
+            <w:r>
+              <w:rPr>
+                <w:rFonts w:hint="eastAsia"/>
+              </w:rPr>
+              <w:t>11</w:t>
+            </w:r>
+            <w:r>
+              <w:rPr>
+                <w:rFonts w:hint="eastAsia"/>
+              </w:rPr>
+              <w:t>)</w:t>
+            </w:r>
+          </w:p>
+        </w:tc>
+        <w:tc>
+          <w:tcPr>
+            <w:tcW w:w="1383" w:type="dxa"/>
+          </w:tcPr>
+          <w:p>
+            <w:r>
+              <w:rPr>
+                <w:rFonts w:hint="eastAsia"/>
+              </w:rPr>
+              <w:t>手机号</w:t>
+            </w:r>
+          </w:p>
+        </w:tc>
+        <w:tc>
+          <w:tcPr>
+            <w:tcW w:w="1383" w:type="dxa"/>
+          </w:tcPr>
+          <w:p>
+            <w:r>
+              <w:rPr>
+                <w:rFonts w:hint="eastAsia"/>
+              </w:rPr>
+              <w:t>非空</w:t>
+            </w:r>
+          </w:p>
+        </w:tc>
+        <w:tc>
+          <w:tcPr>
+            <w:tcW w:w="1383" w:type="dxa"/>
+          </w:tcPr>
+          <w:p/>
+        </w:tc>
+        <w:tc>
+          <w:tcPr>
+            <w:tcW w:w="1383" w:type="dxa"/>
+          </w:tcPr>
+          <w:p/>
+        </w:tc>
+      </w:tr>
+      <w:tr>
+        <w:tc>
+          <w:tcPr>
+            <w:tcW w:w="1382" w:type="dxa"/>
+          </w:tcPr>
+          <w:p>
+            <w:r>
               <w:t>password</w:t>
             </w:r>
           </w:p>
@@ -283,11 +369,9 @@
             <w:tcW w:w="1382" w:type="dxa"/>
           </w:tcPr>
           <w:p>
-            <w:proofErr w:type="gramStart"/>
             <w:r>
               <w:t>char(</w:t>
             </w:r>
-            <w:proofErr w:type="gramEnd"/>
             <w:r>
               <w:rPr>
                 <w:rFonts w:hint="eastAsia"/>
@@ -539,7 +623,6 @@
             <w:tcW w:w="1382" w:type="dxa"/>
           </w:tcPr>
           <w:p>
-            <w:proofErr w:type="spellStart"/>
             <w:r>
               <w:rPr>
                 <w:rFonts w:hint="eastAsia"/>
@@ -549,7 +632,6 @@
             <w:r>
               <w:t>ip_id</w:t>
             </w:r>
-            <w:proofErr w:type="spellEnd"/>
           </w:p>
         </w:tc>
         <w:tc>
@@ -593,14 +675,12 @@
             <w:tcW w:w="1383" w:type="dxa"/>
           </w:tcPr>
           <w:p>
-            <w:proofErr w:type="gramStart"/>
             <w:r>
               <w:rPr>
                 <w:rFonts w:hint="eastAsia"/>
               </w:rPr>
               <w:t>外键</w:t>
             </w:r>
-            <w:proofErr w:type="gramEnd"/>
           </w:p>
         </w:tc>
         <w:tc>
@@ -616,7 +696,6 @@
             <w:tcW w:w="1382" w:type="dxa"/>
           </w:tcPr>
           <w:p>
-            <w:proofErr w:type="spellStart"/>
             <w:r>
               <w:rPr>
                 <w:rFonts w:hint="eastAsia"/>
@@ -626,7 +705,6 @@
             <w:r>
               <w:t>ovie_id</w:t>
             </w:r>
-            <w:proofErr w:type="spellEnd"/>
           </w:p>
         </w:tc>
         <w:tc>
@@ -676,14 +754,12 @@
             <w:tcW w:w="1383" w:type="dxa"/>
           </w:tcPr>
           <w:p>
-            <w:proofErr w:type="gramStart"/>
             <w:r>
               <w:rPr>
                 <w:rFonts w:hint="eastAsia"/>
               </w:rPr>
               <w:t>外键</w:t>
             </w:r>
-            <w:proofErr w:type="gramEnd"/>
           </w:p>
         </w:tc>
         <w:tc>
@@ -883,14 +959,12 @@
             <w:tcW w:w="1382" w:type="dxa"/>
           </w:tcPr>
           <w:p>
-            <w:proofErr w:type="spellStart"/>
             <w:r>
               <w:rPr>
                 <w:rFonts w:hint="eastAsia"/>
               </w:rPr>
               <w:t>vip_id</w:t>
             </w:r>
-            <w:proofErr w:type="spellEnd"/>
           </w:p>
         </w:tc>
         <w:tc>
@@ -934,14 +1008,12 @@
             <w:tcW w:w="1383" w:type="dxa"/>
           </w:tcPr>
           <w:p>
-            <w:proofErr w:type="gramStart"/>
             <w:r>
               <w:rPr>
                 <w:rFonts w:hint="eastAsia"/>
               </w:rPr>
               <w:t>外键</w:t>
             </w:r>
-            <w:proofErr w:type="gramEnd"/>
           </w:p>
         </w:tc>
         <w:tc>
@@ -957,11 +1029,9 @@
             <w:tcW w:w="1382" w:type="dxa"/>
           </w:tcPr>
           <w:p>
-            <w:proofErr w:type="spellStart"/>
             <w:r>
               <w:t>movie_id</w:t>
             </w:r>
-            <w:proofErr w:type="spellEnd"/>
           </w:p>
         </w:tc>
         <w:tc>
@@ -1005,14 +1075,12 @@
             <w:tcW w:w="1383" w:type="dxa"/>
           </w:tcPr>
           <w:p>
-            <w:proofErr w:type="gramStart"/>
             <w:r>
               <w:rPr>
                 <w:rFonts w:hint="eastAsia"/>
               </w:rPr>
               <w:t>外键</w:t>
             </w:r>
-            <w:proofErr w:type="gramEnd"/>
           </w:p>
         </w:tc>
         <w:tc>
@@ -1280,11 +1348,9 @@
             <w:tcW w:w="1382" w:type="dxa"/>
           </w:tcPr>
           <w:p>
-            <w:proofErr w:type="gramStart"/>
             <w:r>
               <w:t>varchar(</w:t>
             </w:r>
-            <w:proofErr w:type="gramEnd"/>
             <w:r>
               <w:t>20</w:t>
             </w:r>
@@ -1348,11 +1414,9 @@
             <w:tcW w:w="1382" w:type="dxa"/>
           </w:tcPr>
           <w:p>
-            <w:proofErr w:type="gramStart"/>
             <w:r>
               <w:t>varchar(</w:t>
             </w:r>
-            <w:proofErr w:type="gramEnd"/>
             <w:r>
               <w:t>10</w:t>
             </w:r>
@@ -1407,6 +1471,76 @@
           </w:tcPr>
           <w:p>
             <w:r>
+              <w:t>country</w:t>
+            </w:r>
+          </w:p>
+        </w:tc>
+        <w:tc>
+          <w:tcPr>
+            <w:tcW w:w="1382" w:type="dxa"/>
+          </w:tcPr>
+          <w:p>
+            <w:r>
+              <w:t>varchar(20)</w:t>
+            </w:r>
+          </w:p>
+        </w:tc>
+        <w:tc>
+          <w:tcPr>
+            <w:tcW w:w="1383" w:type="dxa"/>
+          </w:tcPr>
+          <w:p>
+            <w:pPr>
+              <w:rPr>
+                <w:rFonts w:hint="eastAsia"/>
+              </w:rPr>
+            </w:pPr>
+            <w:r>
+              <w:rPr>
+                <w:rFonts w:hint="eastAsia"/>
+              </w:rPr>
+              <w:t>电影国籍</w:t>
+            </w:r>
+          </w:p>
+        </w:tc>
+        <w:tc>
+          <w:tcPr>
+            <w:tcW w:w="1383" w:type="dxa"/>
+          </w:tcPr>
+          <w:p>
+            <w:pPr>
+              <w:rPr>
+                <w:rFonts w:hint="eastAsia"/>
+              </w:rPr>
+            </w:pPr>
+            <w:r>
+              <w:rPr>
+                <w:rFonts w:hint="eastAsia"/>
+              </w:rPr>
+              <w:t>非空</w:t>
+            </w:r>
+          </w:p>
+        </w:tc>
+        <w:tc>
+          <w:tcPr>
+            <w:tcW w:w="1383" w:type="dxa"/>
+          </w:tcPr>
+          <w:p/>
+        </w:tc>
+        <w:tc>
+          <w:tcPr>
+            <w:tcW w:w="1383" w:type="dxa"/>
+          </w:tcPr>
+          <w:p/>
+        </w:tc>
+      </w:tr>
+      <w:tr>
+        <w:tc>
+          <w:tcPr>
+            <w:tcW w:w="1382" w:type="dxa"/>
+          </w:tcPr>
+          <w:p>
+            <w:r>
               <w:t>score</w:t>
             </w:r>
           </w:p>
@@ -1445,6 +1579,87 @@
               </w:rPr>
               <w:t>非空</w:t>
             </w:r>
+          </w:p>
+        </w:tc>
+        <w:tc>
+          <w:tcPr>
+            <w:tcW w:w="1383" w:type="dxa"/>
+          </w:tcPr>
+          <w:p/>
+        </w:tc>
+        <w:tc>
+          <w:tcPr>
+            <w:tcW w:w="1383" w:type="dxa"/>
+          </w:tcPr>
+          <w:p/>
+        </w:tc>
+      </w:tr>
+      <w:tr>
+        <w:tc>
+          <w:tcPr>
+            <w:tcW w:w="1382" w:type="dxa"/>
+          </w:tcPr>
+          <w:p>
+            <w:r>
+              <w:rPr>
+                <w:rFonts w:hint="eastAsia"/>
+              </w:rPr>
+              <w:t>director</w:t>
+            </w:r>
+          </w:p>
+        </w:tc>
+        <w:tc>
+          <w:tcPr>
+            <w:tcW w:w="1382" w:type="dxa"/>
+          </w:tcPr>
+          <w:p>
+            <w:r>
+              <w:rPr>
+                <w:rFonts w:hint="eastAsia"/>
+              </w:rPr>
+              <w:t>varchar</w:t>
+            </w:r>
+            <w:r>
+              <w:t>(20)</w:t>
+            </w:r>
+          </w:p>
+        </w:tc>
+        <w:tc>
+          <w:tcPr>
+            <w:tcW w:w="1383" w:type="dxa"/>
+          </w:tcPr>
+          <w:p>
+            <w:pPr>
+              <w:rPr>
+                <w:rFonts w:hint="eastAsia"/>
+              </w:rPr>
+            </w:pPr>
+            <w:r>
+              <w:rPr>
+                <w:rFonts w:hint="eastAsia"/>
+              </w:rPr>
+              <w:t>导演</w:t>
+            </w:r>
+          </w:p>
+        </w:tc>
+        <w:tc>
+          <w:tcPr>
+            <w:tcW w:w="1383" w:type="dxa"/>
+          </w:tcPr>
+          <w:p>
+            <w:pPr>
+              <w:rPr>
+                <w:rFonts w:hint="eastAsia"/>
+              </w:rPr>
+            </w:pPr>
+            <w:r>
+              <w:rPr>
+                <w:rFonts w:hint="eastAsia"/>
+              </w:rPr>
+              <w:t>非空</w:t>
+            </w:r>
+            <w:bookmarkStart w:id="0" w:name="_GoBack"/>
+            <w:bookmarkEnd w:id="0"/>
           </w:p>
         </w:tc>
         <w:tc>
@@ -1703,16 +1918,14 @@
             <w:tcW w:w="1382" w:type="dxa"/>
           </w:tcPr>
           <w:p>
-            <w:bookmarkStart w:id="0" w:name="_GoBack"/>
-            <w:bookmarkEnd w:id="0"/>
-            <w:r>
-              <w:t>i</w:t>
-            </w:r>
-            <w:r>
-              <w:rPr>
-                <w:rFonts w:hint="eastAsia"/>
-              </w:rPr>
-              <w:t>d</w:t>
+            <w:r>
+              <w:t>movie_id</w:t>
+            </w:r>
+            <w:r>
+              <w:rPr>
+                <w:rFonts w:hint="eastAsia"/>
+              </w:rPr>
+              <w:t xml:space="preserve"> </w:t>
             </w:r>
           </w:p>
         </w:tc>
@@ -1735,7 +1948,7 @@
               <w:rPr>
                 <w:rFonts w:hint="eastAsia"/>
               </w:rPr>
-              <w:t>编号</w:t>
+              <w:t>电影编号</w:t>
             </w:r>
           </w:p>
         </w:tc>
@@ -1761,22 +1974,15 @@
               <w:rPr>
                 <w:rFonts w:hint="eastAsia"/>
               </w:rPr>
-              <w:t>主键</w:t>
-            </w:r>
-          </w:p>
-        </w:tc>
-        <w:tc>
-          <w:tcPr>
-            <w:tcW w:w="1383" w:type="dxa"/>
-          </w:tcPr>
-          <w:p>
-            <w:r>
-              <w:rPr>
-                <w:rFonts w:hint="eastAsia"/>
-              </w:rPr>
-              <w:t>自动增长</w:t>
-            </w:r>
-          </w:p>
+              <w:t>外键</w:t>
+            </w:r>
+          </w:p>
+        </w:tc>
+        <w:tc>
+          <w:tcPr>
+            <w:tcW w:w="1383" w:type="dxa"/>
+          </w:tcPr>
+          <w:p/>
         </w:tc>
       </w:tr>
       <w:tr>
@@ -1785,16 +1991,14 @@
             <w:tcW w:w="1382" w:type="dxa"/>
           </w:tcPr>
           <w:p>
-            <w:proofErr w:type="spellStart"/>
-            <w:r>
-              <w:t>movie_id</w:t>
-            </w:r>
-            <w:proofErr w:type="spellEnd"/>
-            <w:r>
-              <w:rPr>
-                <w:rFonts w:hint="eastAsia"/>
-              </w:rPr>
-              <w:t xml:space="preserve"> </w:t>
+            <w:r>
+              <w:t>actor</w:t>
+            </w:r>
+            <w:r>
+              <w:rPr>
+                <w:rFonts w:hint="eastAsia"/>
+              </w:rPr>
+              <w:t>_id</w:t>
             </w:r>
           </w:p>
         </w:tc>
@@ -1817,7 +2021,7 @@
               <w:rPr>
                 <w:rFonts w:hint="eastAsia"/>
               </w:rPr>
-              <w:t>电影编号</w:t>
+              <w:t>演员编号</w:t>
             </w:r>
           </w:p>
         </w:tc>
@@ -1839,168 +2043,12 @@
             <w:tcW w:w="1383" w:type="dxa"/>
           </w:tcPr>
           <w:p>
-            <w:proofErr w:type="gramStart"/>
             <w:r>
               <w:rPr>
                 <w:rFonts w:hint="eastAsia"/>
               </w:rPr>
               <w:t>外键</w:t>
             </w:r>
-            <w:proofErr w:type="gramEnd"/>
-          </w:p>
-        </w:tc>
-        <w:tc>
-          <w:tcPr>
-            <w:tcW w:w="1383" w:type="dxa"/>
-          </w:tcPr>
-          <w:p/>
-        </w:tc>
-      </w:tr>
-      <w:tr>
-        <w:tc>
-          <w:tcPr>
-            <w:tcW w:w="1382" w:type="dxa"/>
-          </w:tcPr>
-          <w:p>
-            <w:proofErr w:type="spellStart"/>
-            <w:r>
-              <w:t>actor</w:t>
-            </w:r>
-            <w:r>
-              <w:rPr>
-                <w:rFonts w:hint="eastAsia"/>
-              </w:rPr>
-              <w:t>_id</w:t>
-            </w:r>
-            <w:proofErr w:type="spellEnd"/>
-          </w:p>
-        </w:tc>
-        <w:tc>
-          <w:tcPr>
-            <w:tcW w:w="1382" w:type="dxa"/>
-          </w:tcPr>
-          <w:p>
-            <w:r>
-              <w:t>int</w:t>
-            </w:r>
-          </w:p>
-        </w:tc>
-        <w:tc>
-          <w:tcPr>
-            <w:tcW w:w="1383" w:type="dxa"/>
-          </w:tcPr>
-          <w:p>
-            <w:r>
-              <w:rPr>
-                <w:rFonts w:hint="eastAsia"/>
-              </w:rPr>
-              <w:t>演员编号</w:t>
-            </w:r>
-          </w:p>
-        </w:tc>
-        <w:tc>
-          <w:tcPr>
-            <w:tcW w:w="1383" w:type="dxa"/>
-          </w:tcPr>
-          <w:p>
-            <w:r>
-              <w:rPr>
-                <w:rFonts w:hint="eastAsia"/>
-              </w:rPr>
-              <w:t>非空</w:t>
-            </w:r>
-          </w:p>
-        </w:tc>
-        <w:tc>
-          <w:tcPr>
-            <w:tcW w:w="1383" w:type="dxa"/>
-          </w:tcPr>
-          <w:p>
-            <w:proofErr w:type="gramStart"/>
-            <w:r>
-              <w:rPr>
-                <w:rFonts w:hint="eastAsia"/>
-              </w:rPr>
-              <w:t>外键</w:t>
-            </w:r>
-            <w:proofErr w:type="gramEnd"/>
-          </w:p>
-        </w:tc>
-        <w:tc>
-          <w:tcPr>
-            <w:tcW w:w="1383" w:type="dxa"/>
-          </w:tcPr>
-          <w:p/>
-        </w:tc>
-      </w:tr>
-      <w:tr>
-        <w:tc>
-          <w:tcPr>
-            <w:tcW w:w="1382" w:type="dxa"/>
-          </w:tcPr>
-          <w:p>
-            <w:proofErr w:type="spellStart"/>
-            <w:r>
-              <w:t>director_id</w:t>
-            </w:r>
-            <w:proofErr w:type="spellEnd"/>
-          </w:p>
-        </w:tc>
-        <w:tc>
-          <w:tcPr>
-            <w:tcW w:w="1382" w:type="dxa"/>
-          </w:tcPr>
-          <w:p>
-            <w:r>
-              <w:rPr>
-                <w:rFonts w:hint="eastAsia"/>
-              </w:rPr>
-              <w:t>i</w:t>
-            </w:r>
-            <w:r>
-              <w:t>nt</w:t>
-            </w:r>
-          </w:p>
-        </w:tc>
-        <w:tc>
-          <w:tcPr>
-            <w:tcW w:w="1383" w:type="dxa"/>
-          </w:tcPr>
-          <w:p>
-            <w:r>
-              <w:rPr>
-                <w:rFonts w:hint="eastAsia"/>
-              </w:rPr>
-              <w:t>导演编号</w:t>
-            </w:r>
-          </w:p>
-        </w:tc>
-        <w:tc>
-          <w:tcPr>
-            <w:tcW w:w="1383" w:type="dxa"/>
-          </w:tcPr>
-          <w:p>
-            <w:r>
-              <w:rPr>
-                <w:rFonts w:hint="eastAsia"/>
-              </w:rPr>
-              <w:t>非空</w:t>
-            </w:r>
-          </w:p>
-        </w:tc>
-        <w:tc>
-          <w:tcPr>
-            <w:tcW w:w="1383" w:type="dxa"/>
-          </w:tcPr>
-          <w:p>
-            <w:proofErr w:type="gramStart"/>
-            <w:r>
-              <w:rPr>
-                <w:rFonts w:hint="eastAsia"/>
-              </w:rPr>
-              <w:t>外键</w:t>
-            </w:r>
-            <w:proofErr w:type="gramEnd"/>
           </w:p>
         </w:tc>
         <w:tc>
@@ -2022,7 +2070,6 @@
         <w:rPr>
           <w:rFonts w:hint="eastAsia"/>
         </w:rPr>
-        <w:lastRenderedPageBreak/>
         <w:t>演员信息</w:t>
       </w:r>
     </w:p>
@@ -2126,23 +2173,12 @@
             <w:tcW w:w="1445" w:type="dxa"/>
           </w:tcPr>
           <w:p>
-            <w:proofErr w:type="spellStart"/>
-            <w:r>
-              <w:rPr>
-                <w:rFonts w:hint="eastAsia"/>
-              </w:rPr>
-              <w:t>actor_</w:t>
-            </w:r>
-            <w:r>
-              <w:t>i</w:t>
-            </w:r>
-            <w:r>
-              <w:rPr>
-                <w:rFonts w:hint="eastAsia"/>
-              </w:rPr>
-              <w:t>d</w:t>
-            </w:r>
-            <w:proofErr w:type="spellEnd"/>
+            <w:r>
+              <w:rPr>
+                <w:rFonts w:hint="eastAsia"/>
+              </w:rPr>
+              <w:t>id</w:t>
+            </w:r>
           </w:p>
         </w:tc>
         <w:tc>
@@ -2220,14 +2256,12 @@
             <w:tcW w:w="1445" w:type="dxa"/>
           </w:tcPr>
           <w:p>
-            <w:proofErr w:type="spellStart"/>
             <w:r>
               <w:rPr>
                 <w:rFonts w:hint="eastAsia"/>
               </w:rPr>
               <w:t>actor_name</w:t>
             </w:r>
-            <w:proofErr w:type="spellEnd"/>
           </w:p>
         </w:tc>
         <w:tc>
@@ -2235,13 +2269,8 @@
             <w:tcW w:w="1371" w:type="dxa"/>
           </w:tcPr>
           <w:p>
-            <w:proofErr w:type="gramStart"/>
-            <w:r>
-              <w:t>varchar(</w:t>
-            </w:r>
-            <w:proofErr w:type="gramEnd"/>
-            <w:r>
-              <w:t>20)</w:t>
+            <w:r>
+              <w:t>varchar(20)</w:t>
             </w:r>
           </w:p>
         </w:tc>
@@ -2290,7 +2319,6 @@
             <w:tcW w:w="1445" w:type="dxa"/>
           </w:tcPr>
           <w:p>
-            <w:proofErr w:type="spellStart"/>
             <w:r>
               <w:rPr>
                 <w:rFonts w:hint="eastAsia"/>
@@ -2303,7 +2331,6 @@
             <w:r>
               <w:t>sex</w:t>
             </w:r>
-            <w:proofErr w:type="spellEnd"/>
           </w:p>
         </w:tc>
         <w:tc>
@@ -2311,13 +2338,8 @@
             <w:tcW w:w="1371" w:type="dxa"/>
           </w:tcPr>
           <w:p>
-            <w:proofErr w:type="gramStart"/>
-            <w:r>
-              <w:t>varchar(</w:t>
-            </w:r>
-            <w:proofErr w:type="gramEnd"/>
-            <w:r>
-              <w:t>5)</w:t>
+            <w:r>
+              <w:t>varchar(5)</w:t>
             </w:r>
           </w:p>
         </w:tc>
@@ -2366,7 +2388,6 @@
             <w:tcW w:w="1445" w:type="dxa"/>
           </w:tcPr>
           <w:p>
-            <w:proofErr w:type="spellStart"/>
             <w:r>
               <w:rPr>
                 <w:rFonts w:hint="eastAsia"/>
@@ -2376,7 +2397,6 @@
             <w:r>
               <w:t>age</w:t>
             </w:r>
-            <w:proofErr w:type="spellEnd"/>
           </w:p>
         </w:tc>
         <w:tc>
@@ -2434,7 +2454,6 @@
             <w:tcW w:w="1445" w:type="dxa"/>
           </w:tcPr>
           <w:p>
-            <w:proofErr w:type="spellStart"/>
             <w:r>
               <w:rPr>
                 <w:rFonts w:hint="eastAsia"/>
@@ -2444,7 +2463,6 @@
             <w:r>
               <w:t>country</w:t>
             </w:r>
-            <w:proofErr w:type="spellEnd"/>
           </w:p>
         </w:tc>
         <w:tc>
@@ -2452,13 +2470,8 @@
             <w:tcW w:w="1371" w:type="dxa"/>
           </w:tcPr>
           <w:p>
-            <w:proofErr w:type="gramStart"/>
-            <w:r>
-              <w:t>varchar(</w:t>
-            </w:r>
-            <w:proofErr w:type="gramEnd"/>
-            <w:r>
-              <w:t>10)</w:t>
+            <w:r>
+              <w:t>varchar(10)</w:t>
             </w:r>
           </w:p>
         </w:tc>
@@ -2507,7 +2520,6 @@
             <w:tcW w:w="1445" w:type="dxa"/>
           </w:tcPr>
           <w:p>
-            <w:proofErr w:type="spellStart"/>
             <w:r>
               <w:rPr>
                 <w:rFonts w:hint="eastAsia"/>
@@ -2517,7 +2529,6 @@
             <w:r>
               <w:t>desc</w:t>
             </w:r>
-            <w:proofErr w:type="spellEnd"/>
           </w:p>
         </w:tc>
         <w:tc>
@@ -2679,13 +2690,6 @@
             <w:tcW w:w="1445" w:type="dxa"/>
           </w:tcPr>
           <w:p>
-            <w:proofErr w:type="spellStart"/>
-            <w:r>
-              <w:rPr>
-                <w:rFonts w:hint="eastAsia"/>
-              </w:rPr>
-              <w:t>director_</w:t>
-            </w:r>
             <w:r>
               <w:t>i</w:t>
             </w:r>
@@ -2695,7 +2699,6 @@
               </w:rPr>
               <w:t>d</w:t>
             </w:r>
-            <w:proofErr w:type="spellEnd"/>
           </w:p>
         </w:tc>
         <w:tc>
@@ -2767,14 +2770,12 @@
             <w:tcW w:w="1445" w:type="dxa"/>
           </w:tcPr>
           <w:p>
-            <w:proofErr w:type="spellStart"/>
             <w:r>
               <w:rPr>
                 <w:rFonts w:hint="eastAsia"/>
               </w:rPr>
               <w:t>director_name</w:t>
             </w:r>
-            <w:proofErr w:type="spellEnd"/>
           </w:p>
         </w:tc>
         <w:tc>
@@ -2782,13 +2783,8 @@
             <w:tcW w:w="1371" w:type="dxa"/>
           </w:tcPr>
           <w:p>
-            <w:proofErr w:type="gramStart"/>
-            <w:r>
-              <w:t>varchar(</w:t>
-            </w:r>
-            <w:proofErr w:type="gramEnd"/>
-            <w:r>
-              <w:t>20)</w:t>
+            <w:r>
+              <w:t>varchar(20)</w:t>
             </w:r>
           </w:p>
         </w:tc>
@@ -2837,7 +2833,6 @@
             <w:tcW w:w="1445" w:type="dxa"/>
           </w:tcPr>
           <w:p>
-            <w:proofErr w:type="spellStart"/>
             <w:r>
               <w:rPr>
                 <w:rFonts w:hint="eastAsia"/>
@@ -2847,7 +2842,6 @@
             <w:r>
               <w:t>sex</w:t>
             </w:r>
-            <w:proofErr w:type="spellEnd"/>
           </w:p>
         </w:tc>
         <w:tc>
@@ -2855,13 +2849,8 @@
             <w:tcW w:w="1371" w:type="dxa"/>
           </w:tcPr>
           <w:p>
-            <w:proofErr w:type="gramStart"/>
-            <w:r>
-              <w:t>varchar(</w:t>
-            </w:r>
-            <w:proofErr w:type="gramEnd"/>
-            <w:r>
-              <w:t>5)</w:t>
+            <w:r>
+              <w:t>varchar(5)</w:t>
             </w:r>
           </w:p>
         </w:tc>
@@ -2910,7 +2899,6 @@
             <w:tcW w:w="1445" w:type="dxa"/>
           </w:tcPr>
           <w:p>
-            <w:proofErr w:type="spellStart"/>
             <w:r>
               <w:rPr>
                 <w:rFonts w:hint="eastAsia"/>
@@ -2920,7 +2908,6 @@
             <w:r>
               <w:t>age</w:t>
             </w:r>
-            <w:proofErr w:type="spellEnd"/>
           </w:p>
         </w:tc>
         <w:tc>
@@ -2978,7 +2965,6 @@
             <w:tcW w:w="1445" w:type="dxa"/>
           </w:tcPr>
           <w:p>
-            <w:proofErr w:type="spellStart"/>
             <w:r>
               <w:rPr>
                 <w:rFonts w:hint="eastAsia"/>
@@ -2988,7 +2974,6 @@
             <w:r>
               <w:t>country</w:t>
             </w:r>
-            <w:proofErr w:type="spellEnd"/>
           </w:p>
         </w:tc>
         <w:tc>
@@ -2996,13 +2981,8 @@
             <w:tcW w:w="1371" w:type="dxa"/>
           </w:tcPr>
           <w:p>
-            <w:proofErr w:type="gramStart"/>
-            <w:r>
-              <w:t>varchar(</w:t>
-            </w:r>
-            <w:proofErr w:type="gramEnd"/>
-            <w:r>
-              <w:t>10)</w:t>
+            <w:r>
+              <w:t>varchar(10)</w:t>
             </w:r>
           </w:p>
         </w:tc>
@@ -3051,7 +3031,6 @@
             <w:tcW w:w="1445" w:type="dxa"/>
           </w:tcPr>
           <w:p>
-            <w:proofErr w:type="spellStart"/>
             <w:r>
               <w:rPr>
                 <w:rFonts w:hint="eastAsia"/>
@@ -3061,7 +3040,6 @@
             <w:r>
               <w:t>desc</w:t>
             </w:r>
-            <w:proofErr w:type="spellEnd"/>
           </w:p>
         </w:tc>
         <w:tc>
@@ -3126,7 +3104,7 @@
 </file>
 
 <file path=word/endnotes.xml><?xml version="1.0" encoding="utf-8"?>
-<w:endnotes xmlns:wpc="http://schemas.microsoft.com/office/word/2010/wordprocessingCanvas" xmlns:cx="http://schemas.microsoft.com/office/drawing/2014/chartex" xmlns:cx1="http://schemas.microsoft.com/office/drawing/2015/9/8/chartex" xmlns:cx2="http://schemas.microsoft.com/office/drawing/2015/10/21/chartex" xmlns:cx3="http://schemas.microsoft.com/office/drawing/2016/5/9/chartex" xmlns:cx4="http://schemas.microsoft.com/office/drawing/2016/5/10/chartex" xmlns:cx5="http://schemas.microsoft.com/office/drawing/2016/5/11/chartex" xmlns:cx6="http://schemas.microsoft.com/office/drawing/2016/5/12/chartex" xmlns:cx7="http://schemas.microsoft.com/office/drawing/2016/5/13/chartex" xmlns:cx8="http://schemas.microsoft.com/office/drawing/2016/5/14/chartex" xmlns:mc="http://schemas.openxmlformats.org/markup-compatibility/2006" xmlns:aink="http://schemas.microsoft.com/office/drawing/2016/ink" xmlns:am3d="http://schemas.microsoft.com/office/drawing/2017/model3d" xmlns:o="urn:schemas-microsoft-com:office:office" xmlns:r="http://schemas.openxmlformats.org/officeDocument/2006/relationships" xmlns:m="http://schemas.openxmlformats.org/officeDocument/2006/math" xmlns:v="urn:schemas-microsoft-com:vml" xmlns:wp14="http://schemas.microsoft.com/office/word/2010/wordprocessingDrawing" xmlns:wp="http://schemas.openxmlformats.org/drawingml/2006/wordprocessingDrawing" xmlns:w10="urn:schemas-microsoft-com:office:word" xmlns:w="http://schemas.openxmlformats.org/wordprocessingml/2006/main" xmlns:w14="http://schemas.microsoft.com/office/word/2010/wordml" xmlns:w15="http://schemas.microsoft.com/office/word/2012/wordml" xmlns:w16cid="http://schemas.microsoft.com/office/word/2016/wordml/cid" xmlns:w16se="http://schemas.microsoft.com/office/word/2015/wordml/symex" xmlns:wpg="http://schemas.microsoft.com/office/word/2010/wordprocessingGroup" xmlns:wpi="http://schemas.microsoft.com/office/word/2010/wordprocessingInk" xmlns:wne="http://schemas.microsoft.com/office/word/2006/wordml" xmlns:wps="http://schemas.microsoft.com/office/word/2010/wordprocessingShape" mc:Ignorable="w14 w15 w16se w16cid wp14">
+<w:endnotes xmlns:wpc="http://schemas.microsoft.com/office/word/2010/wordprocessingCanvas" xmlns:cx="http://schemas.microsoft.com/office/drawing/2014/chartex" xmlns:cx1="http://schemas.microsoft.com/office/drawing/2015/9/8/chartex" xmlns:mc="http://schemas.openxmlformats.org/markup-compatibility/2006" xmlns:o="urn:schemas-microsoft-com:office:office" xmlns:r="http://schemas.openxmlformats.org/officeDocument/2006/relationships" xmlns:m="http://schemas.openxmlformats.org/officeDocument/2006/math" xmlns:v="urn:schemas-microsoft-com:vml" xmlns:wp14="http://schemas.microsoft.com/office/word/2010/wordprocessingDrawing" xmlns:wp="http://schemas.openxmlformats.org/drawingml/2006/wordprocessingDrawing" xmlns:w10="urn:schemas-microsoft-com:office:word" xmlns:w="http://schemas.openxmlformats.org/wordprocessingml/2006/main" xmlns:w14="http://schemas.microsoft.com/office/word/2010/wordml" xmlns:w15="http://schemas.microsoft.com/office/word/2012/wordml" xmlns:w16se="http://schemas.microsoft.com/office/word/2015/wordml/symex" xmlns:wpg="http://schemas.microsoft.com/office/word/2010/wordprocessingGroup" xmlns:wpi="http://schemas.microsoft.com/office/word/2010/wordprocessingInk" xmlns:wne="http://schemas.microsoft.com/office/word/2006/wordml" xmlns:wps="http://schemas.microsoft.com/office/word/2010/wordprocessingShape" mc:Ignorable="w14 w15 w16se wp14">
   <w:endnote w:type="separator" w:id="-1">
     <w:p>
       <w:r>
@@ -3145,7 +3123,7 @@
 </file>
 
 <file path=word/footnotes.xml><?xml version="1.0" encoding="utf-8"?>
-<w:footnotes xmlns:wpc="http://schemas.microsoft.com/office/word/2010/wordprocessingCanvas" xmlns:cx="http://schemas.microsoft.com/office/drawing/2014/chartex" xmlns:cx1="http://schemas.microsoft.com/office/drawing/2015/9/8/chartex" xmlns:cx2="http://schemas.microsoft.com/office/drawing/2015/10/21/chartex" xmlns:cx3="http://schemas.microsoft.com/office/drawing/2016/5/9/chartex" xmlns:cx4="http://schemas.microsoft.com/office/drawing/2016/5/10/chartex" xmlns:cx5="http://schemas.microsoft.com/office/drawing/2016/5/11/chartex" xmlns:cx6="http://schemas.microsoft.com/office/drawing/2016/5/12/chartex" xmlns:cx7="http://schemas.microsoft.com/office/drawing/2016/5/13/chartex" xmlns:cx8="http://schemas.microsoft.com/office/drawing/2016/5/14/chartex" xmlns:mc="http://schemas.openxmlformats.org/markup-compatibility/2006" xmlns:aink="http://schemas.microsoft.com/office/drawing/2016/ink" xmlns:am3d="http://schemas.microsoft.com/office/drawing/2017/model3d" xmlns:o="urn:schemas-microsoft-com:office:office" xmlns:r="http://schemas.openxmlformats.org/officeDocument/2006/relationships" xmlns:m="http://schemas.openxmlformats.org/officeDocument/2006/math" xmlns:v="urn:schemas-microsoft-com:vml" xmlns:wp14="http://schemas.microsoft.com/office/word/2010/wordprocessingDrawing" xmlns:wp="http://schemas.openxmlformats.org/drawingml/2006/wordprocessingDrawing" xmlns:w10="urn:schemas-microsoft-com:office:word" xmlns:w="http://schemas.openxmlformats.org/wordprocessingml/2006/main" xmlns:w14="http://schemas.microsoft.com/office/word/2010/wordml" xmlns:w15="http://schemas.microsoft.com/office/word/2012/wordml" xmlns:w16cid="http://schemas.microsoft.com/office/word/2016/wordml/cid" xmlns:w16se="http://schemas.microsoft.com/office/word/2015/wordml/symex" xmlns:wpg="http://schemas.microsoft.com/office/word/2010/wordprocessingGroup" xmlns:wpi="http://schemas.microsoft.com/office/word/2010/wordprocessingInk" xmlns:wne="http://schemas.microsoft.com/office/word/2006/wordml" xmlns:wps="http://schemas.microsoft.com/office/word/2010/wordprocessingShape" mc:Ignorable="w14 w15 w16se w16cid wp14">
+<w:footnotes xmlns:wpc="http://schemas.microsoft.com/office/word/2010/wordprocessingCanvas" xmlns:cx="http://schemas.microsoft.com/office/drawing/2014/chartex" xmlns:cx1="http://schemas.microsoft.com/office/drawing/2015/9/8/chartex" xmlns:mc="http://schemas.openxmlformats.org/markup-compatibility/2006" xmlns:o="urn:schemas-microsoft-com:office:office" xmlns:r="http://schemas.openxmlformats.org/officeDocument/2006/relationships" xmlns:m="http://schemas.openxmlformats.org/officeDocument/2006/math" xmlns:v="urn:schemas-microsoft-com:vml" xmlns:wp14="http://schemas.microsoft.com/office/word/2010/wordprocessingDrawing" xmlns:wp="http://schemas.openxmlformats.org/drawingml/2006/wordprocessingDrawing" xmlns:w10="urn:schemas-microsoft-com:office:word" xmlns:w="http://schemas.openxmlformats.org/wordprocessingml/2006/main" xmlns:w14="http://schemas.microsoft.com/office/word/2010/wordml" xmlns:w15="http://schemas.microsoft.com/office/word/2012/wordml" xmlns:w16se="http://schemas.microsoft.com/office/word/2015/wordml/symex" xmlns:wpg="http://schemas.microsoft.com/office/word/2010/wordprocessingGroup" xmlns:wpi="http://schemas.microsoft.com/office/word/2010/wordprocessingInk" xmlns:wne="http://schemas.microsoft.com/office/word/2006/wordml" xmlns:wps="http://schemas.microsoft.com/office/word/2010/wordprocessingShape" mc:Ignorable="w14 w15 w16se wp14">
   <w:footnote w:type="separator" w:id="-1">
     <w:p>
       <w:r>
@@ -3164,7 +3142,7 @@
 </file>
 
 <file path=word/styles.xml><?xml version="1.0" encoding="utf-8"?>
-<w:styles xmlns:mc="http://schemas.openxmlformats.org/markup-compatibility/2006" xmlns:r="http://schemas.openxmlformats.org/officeDocument/2006/relationships" xmlns:w="http://schemas.openxmlformats.org/wordprocessingml/2006/main" xmlns:w14="http://schemas.microsoft.com/office/word/2010/wordml" xmlns:w15="http://schemas.microsoft.com/office/word/2012/wordml" xmlns:w16cid="http://schemas.microsoft.com/office/word/2016/wordml/cid" xmlns:w16se="http://schemas.microsoft.com/office/word/2015/wordml/symex" mc:Ignorable="w14 w15 w16se w16cid">
+<w:styles xmlns:mc="http://schemas.openxmlformats.org/markup-compatibility/2006" xmlns:r="http://schemas.openxmlformats.org/officeDocument/2006/relationships" xmlns:w="http://schemas.openxmlformats.org/wordprocessingml/2006/main" xmlns:w14="http://schemas.microsoft.com/office/word/2010/wordml" xmlns:w15="http://schemas.microsoft.com/office/word/2012/wordml" xmlns:w16se="http://schemas.microsoft.com/office/word/2015/wordml/symex" mc:Ignorable="w14 w15 w16se">
   <w:docDefaults>
     <w:rPrDefault>
       <w:rPr>
@@ -3177,7 +3155,7 @@
     </w:rPrDefault>
     <w:pPrDefault/>
   </w:docDefaults>
-  <w:latentStyles w:defLockedState="0" w:defUIPriority="99" w:defSemiHidden="0" w:defUnhideWhenUsed="0" w:defQFormat="0" w:count="375">
+  <w:latentStyles w:defLockedState="0" w:defUIPriority="99" w:defSemiHidden="0" w:defUnhideWhenUsed="0" w:defQFormat="0" w:count="371">
     <w:lsdException w:name="Normal" w:uiPriority="0" w:qFormat="1"/>
     <w:lsdException w:name="heading 1" w:uiPriority="9" w:qFormat="1"/>
     <w:lsdException w:name="heading 2" w:semiHidden="1" w:uiPriority="9" w:unhideWhenUsed="1" w:qFormat="1"/>
@@ -3549,10 +3527,6 @@
     <w:lsdException w:name="List Table 5 Dark Accent 6" w:uiPriority="50"/>
     <w:lsdException w:name="List Table 6 Colorful Accent 6" w:uiPriority="51"/>
     <w:lsdException w:name="List Table 7 Colorful Accent 6" w:uiPriority="52"/>
-    <w:lsdException w:name="Mention" w:semiHidden="1" w:unhideWhenUsed="1"/>
-    <w:lsdException w:name="Smart Hyperlink" w:semiHidden="1" w:unhideWhenUsed="1"/>
-    <w:lsdException w:name="Hashtag" w:semiHidden="1" w:unhideWhenUsed="1"/>
-    <w:lsdException w:name="Unresolved Mention" w:semiHidden="1" w:unhideWhenUsed="1"/>
   </w:latentStyles>
   <w:style w:type="paragraph" w:default="1" w:styleId="a">
     <w:name w:val="Normal"/>

--- a/数据库部分/数据字典.docx
+++ b/数据库部分/数据字典.docx
@@ -17,12 +17,12 @@
         <w:tblLook w:val="04A0" w:firstRow="1" w:lastRow="0" w:firstColumn="1" w:lastColumn="0" w:noHBand="0" w:noVBand="1"/>
       </w:tblPr>
       <w:tblGrid>
-        <w:gridCol w:w="1382"/>
-        <w:gridCol w:w="1382"/>
-        <w:gridCol w:w="1383"/>
-        <w:gridCol w:w="1383"/>
-        <w:gridCol w:w="1383"/>
-        <w:gridCol w:w="1383"/>
+        <w:gridCol w:w="1425"/>
+        <w:gridCol w:w="1380"/>
+        <w:gridCol w:w="1372"/>
+        <w:gridCol w:w="1372"/>
+        <w:gridCol w:w="1372"/>
+        <w:gridCol w:w="1375"/>
       </w:tblGrid>
       <w:tr>
         <w:tc>
@@ -111,6 +111,15 @@
           </w:tcPr>
           <w:p>
             <w:r>
+              <w:rPr>
+                <w:rFonts w:hint="eastAsia"/>
+              </w:rPr>
+              <w:t>v</w:t>
+            </w:r>
+            <w:r>
+              <w:t>ip_</w:t>
+            </w:r>
+            <w:r>
               <w:t>i</w:t>
             </w:r>
             <w:r>
@@ -191,6 +200,9 @@
           </w:tcPr>
           <w:p>
             <w:r>
+              <w:t>vip_</w:t>
+            </w:r>
+            <w:r>
               <w:t>n</w:t>
             </w:r>
             <w:r>
@@ -207,7 +219,107 @@
           </w:tcPr>
           <w:p>
             <w:r>
-              <w:t>Varchar(20)</w:t>
+              <w:t>v</w:t>
+            </w:r>
+            <w:r>
+              <w:t>archar(20)</w:t>
+            </w:r>
+          </w:p>
+        </w:tc>
+        <w:tc>
+          <w:tcPr>
+            <w:tcW w:w="1383" w:type="dxa"/>
+          </w:tcPr>
+          <w:p>
+            <w:r>
+              <w:rPr>
+                <w:rFonts w:hint="eastAsia"/>
+              </w:rPr>
+              <w:t>名称</w:t>
+            </w:r>
+          </w:p>
+        </w:tc>
+        <w:tc>
+          <w:tcPr>
+            <w:tcW w:w="1383" w:type="dxa"/>
+          </w:tcPr>
+          <w:p>
+            <w:r>
+              <w:rPr>
+                <w:rFonts w:hint="eastAsia"/>
+              </w:rPr>
+              <w:t>非空</w:t>
+            </w:r>
+          </w:p>
+        </w:tc>
+        <w:tc>
+          <w:tcPr>
+            <w:tcW w:w="1383" w:type="dxa"/>
+          </w:tcPr>
+          <w:p/>
+        </w:tc>
+        <w:tc>
+          <w:tcPr>
+            <w:tcW w:w="1383" w:type="dxa"/>
+          </w:tcPr>
+          <w:p/>
+        </w:tc>
+      </w:tr>
+      <w:tr>
+        <w:tc>
+          <w:tcPr>
+            <w:tcW w:w="1382" w:type="dxa"/>
+          </w:tcPr>
+          <w:p>
+            <w:r>
+              <w:t>vip_</w:t>
+            </w:r>
+            <w:r>
+              <w:t>p</w:t>
+            </w:r>
+            <w:r>
+              <w:rPr>
+                <w:rFonts w:hint="eastAsia"/>
+              </w:rPr>
+              <w:t>hone</w:t>
+            </w:r>
+          </w:p>
+        </w:tc>
+        <w:tc>
+          <w:tcPr>
+            <w:tcW w:w="1382" w:type="dxa"/>
+          </w:tcPr>
+          <w:p>
+            <w:r>
+              <w:rPr>
+                <w:rFonts w:hint="eastAsia"/>
+              </w:rPr>
+              <w:t>char(</w:t>
+            </w:r>
+            <w:r>
+              <w:rPr>
+                <w:rFonts w:hint="eastAsia"/>
+              </w:rPr>
+              <w:t>11</w:t>
+            </w:r>
+            <w:r>
+              <w:rPr>
+                <w:rFonts w:hint="eastAsia"/>
+              </w:rPr>
+              <w:t>)</w:t>
+            </w:r>
+          </w:p>
+        </w:tc>
+        <w:tc>
+          <w:tcPr>
+            <w:tcW w:w="1383" w:type="dxa"/>
+          </w:tcPr>
+          <w:p>
+            <w:r>
+              <w:rPr>
+                <w:rFonts w:hint="eastAsia"/>
+              </w:rPr>
+              <w:t>手机号</w:t>
             </w:r>
           </w:p>
         </w:tc>
@@ -225,7 +337,141 @@
               <w:rPr>
                 <w:rFonts w:hint="eastAsia"/>
               </w:rPr>
-              <w:t>名称</w:t>
+              <w:t>非空</w:t>
+            </w:r>
+          </w:p>
+        </w:tc>
+        <w:tc>
+          <w:tcPr>
+            <w:tcW w:w="1383" w:type="dxa"/>
+          </w:tcPr>
+          <w:p/>
+        </w:tc>
+        <w:tc>
+          <w:tcPr>
+            <w:tcW w:w="1383" w:type="dxa"/>
+          </w:tcPr>
+          <w:p/>
+        </w:tc>
+      </w:tr>
+      <w:tr>
+        <w:tc>
+          <w:tcPr>
+            <w:tcW w:w="1382" w:type="dxa"/>
+          </w:tcPr>
+          <w:p>
+            <w:r>
+              <w:t>vip_</w:t>
+            </w:r>
+            <w:r>
+              <w:t>password</w:t>
+            </w:r>
+          </w:p>
+        </w:tc>
+        <w:tc>
+          <w:tcPr>
+            <w:tcW w:w="1382" w:type="dxa"/>
+          </w:tcPr>
+          <w:p>
+            <w:r>
+              <w:t>char(</w:t>
+            </w:r>
+            <w:r>
+              <w:rPr>
+                <w:rFonts w:hint="eastAsia"/>
+              </w:rPr>
+              <w:t>32</w:t>
+            </w:r>
+            <w:r>
+              <w:t>)</w:t>
+            </w:r>
+          </w:p>
+        </w:tc>
+        <w:tc>
+          <w:tcPr>
+            <w:tcW w:w="1383" w:type="dxa"/>
+          </w:tcPr>
+          <w:p>
+            <w:r>
+              <w:rPr>
+                <w:rFonts w:hint="eastAsia"/>
+              </w:rPr>
+              <w:t>密码</w:t>
+            </w:r>
+          </w:p>
+        </w:tc>
+        <w:tc>
+          <w:tcPr>
+            <w:tcW w:w="1383" w:type="dxa"/>
+          </w:tcPr>
+          <w:p>
+            <w:r>
+              <w:rPr>
+                <w:rFonts w:hint="eastAsia"/>
+              </w:rPr>
+              <w:t>非空</w:t>
+            </w:r>
+          </w:p>
+        </w:tc>
+        <w:tc>
+          <w:tcPr>
+            <w:tcW w:w="1383" w:type="dxa"/>
+          </w:tcPr>
+          <w:p/>
+        </w:tc>
+        <w:tc>
+          <w:tcPr>
+            <w:tcW w:w="1383" w:type="dxa"/>
+          </w:tcPr>
+          <w:p>
+            <w:r>
+              <w:rPr>
+                <w:rFonts w:hint="eastAsia"/>
+              </w:rPr>
+              <w:t>MD</w:t>
+            </w:r>
+            <w:r>
+              <w:t>5</w:t>
+            </w:r>
+            <w:r>
+              <w:rPr>
+                <w:rFonts w:hint="eastAsia"/>
+              </w:rPr>
+              <w:t>加密</w:t>
+            </w:r>
+          </w:p>
+        </w:tc>
+      </w:tr>
+      <w:tr>
+        <w:tc>
+          <w:tcPr>
+            <w:tcW w:w="1382" w:type="dxa"/>
+          </w:tcPr>
+          <w:p>
+            <w:r>
+              <w:rPr>
+                <w:rFonts w:hint="eastAsia"/>
+              </w:rPr>
+              <w:t>v</w:t>
+            </w:r>
+            <w:r>
+              <w:t>ip_pic</w:t>
+            </w:r>
+          </w:p>
+        </w:tc>
+        <w:tc>
+          <w:tcPr>
+            <w:tcW w:w="1382" w:type="dxa"/>
+          </w:tcPr>
+          <w:p>
+            <w:r>
+              <w:rPr>
+                <w:rFonts w:hint="eastAsia"/>
+              </w:rPr>
+              <w:t>v</w:t>
+            </w:r>
+            <w:r>
+              <w:t>archar(50)</w:t>
             </w:r>
           </w:p>
         </w:tc>
@@ -243,7 +489,7 @@
               <w:rPr>
                 <w:rFonts w:hint="eastAsia"/>
               </w:rPr>
-              <w:t>非空</w:t>
+              <w:t>头像</w:t>
             </w:r>
           </w:p>
         </w:tc>
@@ -263,178 +509,18 @@
           <w:tcPr>
             <w:tcW w:w="1383" w:type="dxa"/>
           </w:tcPr>
+          <w:p/>
+        </w:tc>
+        <w:tc>
+          <w:tcPr>
+            <w:tcW w:w="1383" w:type="dxa"/>
+          </w:tcPr>
           <w:p>
             <w:pPr>
               <w:rPr>
                 <w:rFonts w:hint="eastAsia"/>
               </w:rPr>
             </w:pPr>
-          </w:p>
-        </w:tc>
-      </w:tr>
-      <w:tr>
-        <w:tc>
-          <w:tcPr>
-            <w:tcW w:w="1382" w:type="dxa"/>
-          </w:tcPr>
-          <w:p>
-            <w:r>
-              <w:t>p</w:t>
-            </w:r>
-            <w:r>
-              <w:rPr>
-                <w:rFonts w:hint="eastAsia"/>
-              </w:rPr>
-              <w:t>hone</w:t>
-            </w:r>
-          </w:p>
-        </w:tc>
-        <w:tc>
-          <w:tcPr>
-            <w:tcW w:w="1382" w:type="dxa"/>
-          </w:tcPr>
-          <w:p>
-            <w:r>
-              <w:rPr>
-                <w:rFonts w:hint="eastAsia"/>
-              </w:rPr>
-              <w:t>char(</w:t>
-            </w:r>
-            <w:r>
-              <w:rPr>
-                <w:rFonts w:hint="eastAsia"/>
-              </w:rPr>
-              <w:t>11</w:t>
-            </w:r>
-            <w:r>
-              <w:rPr>
-                <w:rFonts w:hint="eastAsia"/>
-              </w:rPr>
-              <w:t>)</w:t>
-            </w:r>
-          </w:p>
-        </w:tc>
-        <w:tc>
-          <w:tcPr>
-            <w:tcW w:w="1383" w:type="dxa"/>
-          </w:tcPr>
-          <w:p>
-            <w:r>
-              <w:rPr>
-                <w:rFonts w:hint="eastAsia"/>
-              </w:rPr>
-              <w:t>手机号</w:t>
-            </w:r>
-          </w:p>
-        </w:tc>
-        <w:tc>
-          <w:tcPr>
-            <w:tcW w:w="1383" w:type="dxa"/>
-          </w:tcPr>
-          <w:p>
-            <w:r>
-              <w:rPr>
-                <w:rFonts w:hint="eastAsia"/>
-              </w:rPr>
-              <w:t>非空</w:t>
-            </w:r>
-          </w:p>
-        </w:tc>
-        <w:tc>
-          <w:tcPr>
-            <w:tcW w:w="1383" w:type="dxa"/>
-          </w:tcPr>
-          <w:p/>
-        </w:tc>
-        <w:tc>
-          <w:tcPr>
-            <w:tcW w:w="1383" w:type="dxa"/>
-          </w:tcPr>
-          <w:p/>
-        </w:tc>
-      </w:tr>
-      <w:tr>
-        <w:tc>
-          <w:tcPr>
-            <w:tcW w:w="1382" w:type="dxa"/>
-          </w:tcPr>
-          <w:p>
-            <w:r>
-              <w:t>password</w:t>
-            </w:r>
-          </w:p>
-        </w:tc>
-        <w:tc>
-          <w:tcPr>
-            <w:tcW w:w="1382" w:type="dxa"/>
-          </w:tcPr>
-          <w:p>
-            <w:r>
-              <w:t>char(</w:t>
-            </w:r>
-            <w:r>
-              <w:rPr>
-                <w:rFonts w:hint="eastAsia"/>
-              </w:rPr>
-              <w:t>32</w:t>
-            </w:r>
-            <w:r>
-              <w:t>)</w:t>
-            </w:r>
-          </w:p>
-        </w:tc>
-        <w:tc>
-          <w:tcPr>
-            <w:tcW w:w="1383" w:type="dxa"/>
-          </w:tcPr>
-          <w:p>
-            <w:r>
-              <w:rPr>
-                <w:rFonts w:hint="eastAsia"/>
-              </w:rPr>
-              <w:t>密码</w:t>
-            </w:r>
-          </w:p>
-        </w:tc>
-        <w:tc>
-          <w:tcPr>
-            <w:tcW w:w="1383" w:type="dxa"/>
-          </w:tcPr>
-          <w:p>
-            <w:r>
-              <w:rPr>
-                <w:rFonts w:hint="eastAsia"/>
-              </w:rPr>
-              <w:t>非空</w:t>
-            </w:r>
-          </w:p>
-        </w:tc>
-        <w:tc>
-          <w:tcPr>
-            <w:tcW w:w="1383" w:type="dxa"/>
-          </w:tcPr>
-          <w:p/>
-        </w:tc>
-        <w:tc>
-          <w:tcPr>
-            <w:tcW w:w="1383" w:type="dxa"/>
-          </w:tcPr>
-          <w:p>
-            <w:r>
-              <w:rPr>
-                <w:rFonts w:hint="eastAsia"/>
-              </w:rPr>
-              <w:t>MD</w:t>
-            </w:r>
-            <w:r>
-              <w:t>5</w:t>
-            </w:r>
-            <w:r>
-              <w:rPr>
-                <w:rFonts w:hint="eastAsia"/>
-              </w:rPr>
-              <w:t>加密</w:t>
-            </w:r>
           </w:p>
         </w:tc>
       </w:tr>
@@ -550,6 +636,15 @@
           </w:tcPr>
           <w:p>
             <w:r>
+              <w:rPr>
+                <w:rFonts w:hint="eastAsia"/>
+              </w:rPr>
+              <w:t>collect</w:t>
+            </w:r>
+            <w:r>
+              <w:t>_</w:t>
+            </w:r>
+            <w:r>
               <w:t>id</w:t>
             </w:r>
           </w:p>
@@ -771,6 +866,13 @@
       </w:tr>
     </w:tbl>
     <w:p/>
+    <w:p>
+      <w:pPr>
+        <w:rPr>
+          <w:rFonts w:hint="eastAsia"/>
+        </w:rPr>
+      </w:pPr>
+    </w:p>
     <w:p>
       <w:r>
         <w:rPr>
@@ -786,12 +888,12 @@
         <w:tblLook w:val="04A0" w:firstRow="1" w:lastRow="0" w:firstColumn="1" w:lastColumn="0" w:noHBand="0" w:noVBand="1"/>
       </w:tblPr>
       <w:tblGrid>
-        <w:gridCol w:w="1382"/>
-        <w:gridCol w:w="1382"/>
-        <w:gridCol w:w="1383"/>
-        <w:gridCol w:w="1383"/>
-        <w:gridCol w:w="1383"/>
-        <w:gridCol w:w="1383"/>
+        <w:gridCol w:w="1501"/>
+        <w:gridCol w:w="1360"/>
+        <w:gridCol w:w="1358"/>
+        <w:gridCol w:w="1359"/>
+        <w:gridCol w:w="1359"/>
+        <w:gridCol w:w="1359"/>
       </w:tblGrid>
       <w:tr>
         <w:tc>
@@ -880,6 +982,9 @@
           </w:tcPr>
           <w:p>
             <w:r>
+              <w:t>cmt_</w:t>
+            </w:r>
+            <w:r>
               <w:t>i</w:t>
             </w:r>
             <w:r>
@@ -1096,6 +1201,9 @@
             <w:tcW w:w="1382" w:type="dxa"/>
           </w:tcPr>
           <w:p>
+            <w:r>
+              <w:t>cmt_</w:t>
+            </w:r>
             <w:r>
               <w:rPr>
                 <w:rFonts w:hint="eastAsia"/>
@@ -1171,12 +1279,12 @@
         <w:tblLook w:val="04A0" w:firstRow="1" w:lastRow="0" w:firstColumn="1" w:lastColumn="0" w:noHBand="0" w:noVBand="1"/>
       </w:tblPr>
       <w:tblGrid>
-        <w:gridCol w:w="1382"/>
-        <w:gridCol w:w="1382"/>
-        <w:gridCol w:w="1383"/>
-        <w:gridCol w:w="1383"/>
-        <w:gridCol w:w="1383"/>
-        <w:gridCol w:w="1383"/>
+        <w:gridCol w:w="1713"/>
+        <w:gridCol w:w="1368"/>
+        <w:gridCol w:w="1303"/>
+        <w:gridCol w:w="1304"/>
+        <w:gridCol w:w="1304"/>
+        <w:gridCol w:w="1304"/>
       </w:tblGrid>
       <w:tr>
         <w:tc>
@@ -1265,6 +1373,9 @@
           </w:tcPr>
           <w:p>
             <w:r>
+              <w:t>movie_</w:t>
+            </w:r>
+            <w:r>
               <w:t>id</w:t>
             </w:r>
           </w:p>
@@ -1339,6 +1450,9 @@
           </w:tcPr>
           <w:p>
             <w:r>
+              <w:t>movie_</w:t>
+            </w:r>
+            <w:r>
               <w:t>name</w:t>
             </w:r>
           </w:p>
@@ -1405,6 +1519,9 @@
           </w:tcPr>
           <w:p>
             <w:r>
+              <w:t>movie_</w:t>
+            </w:r>
+            <w:r>
               <w:t>type</w:t>
             </w:r>
           </w:p>
@@ -1471,6 +1588,9 @@
           </w:tcPr>
           <w:p>
             <w:r>
+              <w:t>movie_</w:t>
+            </w:r>
+            <w:r>
               <w:t>country</w:t>
             </w:r>
           </w:p>
@@ -1490,11 +1610,6 @@
             <w:tcW w:w="1383" w:type="dxa"/>
           </w:tcPr>
           <w:p>
-            <w:pPr>
-              <w:rPr>
-                <w:rFonts w:hint="eastAsia"/>
-              </w:rPr>
-            </w:pPr>
             <w:r>
               <w:rPr>
                 <w:rFonts w:hint="eastAsia"/>
@@ -1508,11 +1623,6 @@
             <w:tcW w:w="1383" w:type="dxa"/>
           </w:tcPr>
           <w:p>
-            <w:pPr>
-              <w:rPr>
-                <w:rFonts w:hint="eastAsia"/>
-              </w:rPr>
-            </w:pPr>
             <w:r>
               <w:rPr>
                 <w:rFonts w:hint="eastAsia"/>
@@ -1541,6 +1651,9 @@
           </w:tcPr>
           <w:p>
             <w:r>
+              <w:t>movie_</w:t>
+            </w:r>
+            <w:r>
               <w:t>score</w:t>
             </w:r>
           </w:p>
@@ -1606,6 +1719,9 @@
               </w:rPr>
               <w:t>director</w:t>
             </w:r>
+            <w:r>
+              <w:t>_id</w:t>
+            </w:r>
           </w:p>
         </w:tc>
         <w:tc>
@@ -1629,11 +1745,6 @@
             <w:tcW w:w="1383" w:type="dxa"/>
           </w:tcPr>
           <w:p>
-            <w:pPr>
-              <w:rPr>
-                <w:rFonts w:hint="eastAsia"/>
-              </w:rPr>
-            </w:pPr>
             <w:r>
               <w:rPr>
                 <w:rFonts w:hint="eastAsia"/>
@@ -1647,40 +1758,43 @@
             <w:tcW w:w="1383" w:type="dxa"/>
           </w:tcPr>
           <w:p>
-            <w:pPr>
-              <w:rPr>
-                <w:rFonts w:hint="eastAsia"/>
-              </w:rPr>
-            </w:pPr>
             <w:r>
               <w:rPr>
                 <w:rFonts w:hint="eastAsia"/>
               </w:rPr>
               <w:t>非空</w:t>
             </w:r>
-            <w:bookmarkStart w:id="0" w:name="_GoBack"/>
-            <w:bookmarkEnd w:id="0"/>
-          </w:p>
-        </w:tc>
-        <w:tc>
-          <w:tcPr>
-            <w:tcW w:w="1383" w:type="dxa"/>
-          </w:tcPr>
-          <w:p/>
-        </w:tc>
-        <w:tc>
-          <w:tcPr>
-            <w:tcW w:w="1383" w:type="dxa"/>
-          </w:tcPr>
-          <w:p/>
-        </w:tc>
-      </w:tr>
-      <w:tr>
-        <w:tc>
-          <w:tcPr>
-            <w:tcW w:w="1382" w:type="dxa"/>
-          </w:tcPr>
-          <w:p>
+          </w:p>
+        </w:tc>
+        <w:tc>
+          <w:tcPr>
+            <w:tcW w:w="1383" w:type="dxa"/>
+          </w:tcPr>
+          <w:p>
+            <w:r>
+              <w:rPr>
+                <w:rFonts w:hint="eastAsia"/>
+              </w:rPr>
+              <w:t>外键</w:t>
+            </w:r>
+          </w:p>
+        </w:tc>
+        <w:tc>
+          <w:tcPr>
+            <w:tcW w:w="1383" w:type="dxa"/>
+          </w:tcPr>
+          <w:p/>
+        </w:tc>
+      </w:tr>
+      <w:tr>
+        <w:tc>
+          <w:tcPr>
+            <w:tcW w:w="1382" w:type="dxa"/>
+          </w:tcPr>
+          <w:p>
+            <w:r>
+              <w:t>movie_</w:t>
+            </w:r>
             <w:r>
               <w:t>introduce</w:t>
             </w:r>
@@ -1741,6 +1855,9 @@
             <w:tcW w:w="1382" w:type="dxa"/>
           </w:tcPr>
           <w:p>
+            <w:r>
+              <w:t>movie_</w:t>
+            </w:r>
             <w:r>
               <w:rPr>
                 <w:rFonts w:hint="eastAsia"/>
@@ -2339,7 +2456,7 @@
           </w:tcPr>
           <w:p>
             <w:r>
-              <w:t>varchar(5)</w:t>
+              <w:t>int</w:t>
             </w:r>
           </w:p>
         </w:tc>
@@ -2379,7 +2496,26 @@
           <w:tcPr>
             <w:tcW w:w="1370" w:type="dxa"/>
           </w:tcPr>
-          <w:p/>
+          <w:p>
+            <w:r>
+              <w:rPr>
+                <w:rFonts w:hint="eastAsia"/>
+              </w:rPr>
+              <w:t>0</w:t>
+            </w:r>
+            <w:r>
+              <w:t>(</w:t>
+            </w:r>
+            <w:r>
+              <w:rPr>
+                <w:rFonts w:hint="eastAsia"/>
+              </w:rPr>
+              <w:t>女)或1(男</w:t>
+            </w:r>
+            <w:r>
+              <w:t>)</w:t>
+            </w:r>
+          </w:p>
         </w:tc>
       </w:tr>
       <w:tr>
@@ -2582,6 +2718,15 @@
       </w:tr>
     </w:tbl>
     <w:p/>
+    <w:p>
+      <w:pPr>
+        <w:rPr>
+          <w:rFonts w:hint="eastAsia"/>
+        </w:rPr>
+      </w:pPr>
+      <w:bookmarkStart w:id="0" w:name="_GoBack"/>
+      <w:bookmarkEnd w:id="0"/>
+    </w:p>
     <w:p>
       <w:r>
         <w:rPr>
@@ -2607,7 +2752,7 @@
       <w:tr>
         <w:tc>
           <w:tcPr>
-            <w:tcW w:w="1445" w:type="dxa"/>
+            <w:tcW w:w="1686" w:type="dxa"/>
           </w:tcPr>
           <w:p>
             <w:r>
@@ -2620,7 +2765,7 @@
         </w:tc>
         <w:tc>
           <w:tcPr>
-            <w:tcW w:w="1371" w:type="dxa"/>
+            <w:tcW w:w="1362" w:type="dxa"/>
           </w:tcPr>
           <w:p>
             <w:r>
@@ -2633,7 +2778,7 @@
         </w:tc>
         <w:tc>
           <w:tcPr>
-            <w:tcW w:w="1370" w:type="dxa"/>
+            <w:tcW w:w="1312" w:type="dxa"/>
           </w:tcPr>
           <w:p>
             <w:r>
@@ -2646,7 +2791,7 @@
         </w:tc>
         <w:tc>
           <w:tcPr>
-            <w:tcW w:w="1370" w:type="dxa"/>
+            <w:tcW w:w="1312" w:type="dxa"/>
           </w:tcPr>
           <w:p>
             <w:r>
@@ -2659,7 +2804,7 @@
         </w:tc>
         <w:tc>
           <w:tcPr>
-            <w:tcW w:w="1370" w:type="dxa"/>
+            <w:tcW w:w="1312" w:type="dxa"/>
           </w:tcPr>
           <w:p>
             <w:r>
@@ -2672,7 +2817,7 @@
         </w:tc>
         <w:tc>
           <w:tcPr>
-            <w:tcW w:w="1370" w:type="dxa"/>
+            <w:tcW w:w="1312" w:type="dxa"/>
           </w:tcPr>
           <w:p>
             <w:r>
@@ -2687,7 +2832,7 @@
       <w:tr>
         <w:tc>
           <w:tcPr>
-            <w:tcW w:w="1445" w:type="dxa"/>
+            <w:tcW w:w="1686" w:type="dxa"/>
           </w:tcPr>
           <w:p>
             <w:r>
@@ -2703,7 +2848,7 @@
         </w:tc>
         <w:tc>
           <w:tcPr>
-            <w:tcW w:w="1371" w:type="dxa"/>
+            <w:tcW w:w="1362" w:type="dxa"/>
           </w:tcPr>
           <w:p>
             <w:r>
@@ -2713,7 +2858,7 @@
         </w:tc>
         <w:tc>
           <w:tcPr>
-            <w:tcW w:w="1370" w:type="dxa"/>
+            <w:tcW w:w="1312" w:type="dxa"/>
           </w:tcPr>
           <w:p>
             <w:r>
@@ -2726,7 +2871,7 @@
         </w:tc>
         <w:tc>
           <w:tcPr>
-            <w:tcW w:w="1370" w:type="dxa"/>
+            <w:tcW w:w="1312" w:type="dxa"/>
           </w:tcPr>
           <w:p>
             <w:r>
@@ -2739,7 +2884,7 @@
         </w:tc>
         <w:tc>
           <w:tcPr>
-            <w:tcW w:w="1370" w:type="dxa"/>
+            <w:tcW w:w="1312" w:type="dxa"/>
           </w:tcPr>
           <w:p>
             <w:r>
@@ -2752,7 +2897,7 @@
         </w:tc>
         <w:tc>
           <w:tcPr>
-            <w:tcW w:w="1370" w:type="dxa"/>
+            <w:tcW w:w="1312" w:type="dxa"/>
           </w:tcPr>
           <w:p>
             <w:r>
@@ -2767,7 +2912,7 @@
       <w:tr>
         <w:tc>
           <w:tcPr>
-            <w:tcW w:w="1445" w:type="dxa"/>
+            <w:tcW w:w="1686" w:type="dxa"/>
           </w:tcPr>
           <w:p>
             <w:r>
@@ -2780,7 +2925,7 @@
         </w:tc>
         <w:tc>
           <w:tcPr>
-            <w:tcW w:w="1371" w:type="dxa"/>
+            <w:tcW w:w="1362" w:type="dxa"/>
           </w:tcPr>
           <w:p>
             <w:r>
@@ -2790,7 +2935,7 @@
         </w:tc>
         <w:tc>
           <w:tcPr>
-            <w:tcW w:w="1370" w:type="dxa"/>
+            <w:tcW w:w="1312" w:type="dxa"/>
           </w:tcPr>
           <w:p>
             <w:r>
@@ -2803,7 +2948,7 @@
         </w:tc>
         <w:tc>
           <w:tcPr>
-            <w:tcW w:w="1370" w:type="dxa"/>
+            <w:tcW w:w="1312" w:type="dxa"/>
           </w:tcPr>
           <w:p>
             <w:r>
@@ -2816,21 +2961,21 @@
         </w:tc>
         <w:tc>
           <w:tcPr>
-            <w:tcW w:w="1370" w:type="dxa"/>
-          </w:tcPr>
-          <w:p/>
-        </w:tc>
-        <w:tc>
-          <w:tcPr>
-            <w:tcW w:w="1370" w:type="dxa"/>
-          </w:tcPr>
-          <w:p/>
-        </w:tc>
-      </w:tr>
-      <w:tr>
-        <w:tc>
-          <w:tcPr>
-            <w:tcW w:w="1445" w:type="dxa"/>
+            <w:tcW w:w="1312" w:type="dxa"/>
+          </w:tcPr>
+          <w:p/>
+        </w:tc>
+        <w:tc>
+          <w:tcPr>
+            <w:tcW w:w="1312" w:type="dxa"/>
+          </w:tcPr>
+          <w:p/>
+        </w:tc>
+      </w:tr>
+      <w:tr>
+        <w:tc>
+          <w:tcPr>
+            <w:tcW w:w="1686" w:type="dxa"/>
           </w:tcPr>
           <w:p>
             <w:r>
@@ -2846,17 +2991,20 @@
         </w:tc>
         <w:tc>
           <w:tcPr>
-            <w:tcW w:w="1371" w:type="dxa"/>
-          </w:tcPr>
-          <w:p>
-            <w:r>
-              <w:t>varchar(5)</w:t>
-            </w:r>
-          </w:p>
-        </w:tc>
-        <w:tc>
-          <w:tcPr>
-            <w:tcW w:w="1370" w:type="dxa"/>
+            <w:tcW w:w="1362" w:type="dxa"/>
+          </w:tcPr>
+          <w:p>
+            <w:r>
+              <w:rPr>
+                <w:rFonts w:hint="eastAsia"/>
+              </w:rPr>
+              <w:t>int</w:t>
+            </w:r>
+          </w:p>
+        </w:tc>
+        <w:tc>
+          <w:tcPr>
+            <w:tcW w:w="1312" w:type="dxa"/>
           </w:tcPr>
           <w:p>
             <w:r>
@@ -2869,7 +3017,7 @@
         </w:tc>
         <w:tc>
           <w:tcPr>
-            <w:tcW w:w="1370" w:type="dxa"/>
+            <w:tcW w:w="1312" w:type="dxa"/>
           </w:tcPr>
           <w:p>
             <w:r>
@@ -2882,21 +3030,49 @@
         </w:tc>
         <w:tc>
           <w:tcPr>
-            <w:tcW w:w="1370" w:type="dxa"/>
-          </w:tcPr>
-          <w:p/>
-        </w:tc>
-        <w:tc>
-          <w:tcPr>
-            <w:tcW w:w="1370" w:type="dxa"/>
-          </w:tcPr>
-          <w:p/>
-        </w:tc>
-      </w:tr>
-      <w:tr>
-        <w:tc>
-          <w:tcPr>
-            <w:tcW w:w="1445" w:type="dxa"/>
+            <w:tcW w:w="1312" w:type="dxa"/>
+          </w:tcPr>
+          <w:p/>
+        </w:tc>
+        <w:tc>
+          <w:tcPr>
+            <w:tcW w:w="1312" w:type="dxa"/>
+          </w:tcPr>
+          <w:p>
+            <w:r>
+              <w:rPr>
+                <w:rFonts w:hint="eastAsia"/>
+              </w:rPr>
+              <w:t>0</w:t>
+            </w:r>
+            <w:r>
+              <w:t>(</w:t>
+            </w:r>
+            <w:r>
+              <w:rPr>
+                <w:rFonts w:hint="eastAsia"/>
+              </w:rPr>
+              <w:t>男</w:t>
+            </w:r>
+            <w:r>
+              <w:t>)1(</w:t>
+            </w:r>
+            <w:r>
+              <w:rPr>
+                <w:rFonts w:hint="eastAsia"/>
+              </w:rPr>
+              <w:t>女</w:t>
+            </w:r>
+            <w:r>
+              <w:t>)</w:t>
+            </w:r>
+          </w:p>
+        </w:tc>
+      </w:tr>
+      <w:tr>
+        <w:tc>
+          <w:tcPr>
+            <w:tcW w:w="1686" w:type="dxa"/>
           </w:tcPr>
           <w:p>
             <w:r>
@@ -2912,7 +3088,7 @@
         </w:tc>
         <w:tc>
           <w:tcPr>
-            <w:tcW w:w="1371" w:type="dxa"/>
+            <w:tcW w:w="1362" w:type="dxa"/>
           </w:tcPr>
           <w:p>
             <w:r>
@@ -2922,7 +3098,7 @@
         </w:tc>
         <w:tc>
           <w:tcPr>
-            <w:tcW w:w="1370" w:type="dxa"/>
+            <w:tcW w:w="1312" w:type="dxa"/>
           </w:tcPr>
           <w:p>
             <w:r>
@@ -2935,7 +3111,7 @@
         </w:tc>
         <w:tc>
           <w:tcPr>
-            <w:tcW w:w="1370" w:type="dxa"/>
+            <w:tcW w:w="1312" w:type="dxa"/>
           </w:tcPr>
           <w:p>
             <w:r>
@@ -2948,21 +3124,21 @@
         </w:tc>
         <w:tc>
           <w:tcPr>
-            <w:tcW w:w="1370" w:type="dxa"/>
-          </w:tcPr>
-          <w:p/>
-        </w:tc>
-        <w:tc>
-          <w:tcPr>
-            <w:tcW w:w="1370" w:type="dxa"/>
-          </w:tcPr>
-          <w:p/>
-        </w:tc>
-      </w:tr>
-      <w:tr>
-        <w:tc>
-          <w:tcPr>
-            <w:tcW w:w="1445" w:type="dxa"/>
+            <w:tcW w:w="1312" w:type="dxa"/>
+          </w:tcPr>
+          <w:p/>
+        </w:tc>
+        <w:tc>
+          <w:tcPr>
+            <w:tcW w:w="1312" w:type="dxa"/>
+          </w:tcPr>
+          <w:p/>
+        </w:tc>
+      </w:tr>
+      <w:tr>
+        <w:tc>
+          <w:tcPr>
+            <w:tcW w:w="1686" w:type="dxa"/>
           </w:tcPr>
           <w:p>
             <w:r>
@@ -2978,7 +3154,7 @@
         </w:tc>
         <w:tc>
           <w:tcPr>
-            <w:tcW w:w="1371" w:type="dxa"/>
+            <w:tcW w:w="1362" w:type="dxa"/>
           </w:tcPr>
           <w:p>
             <w:r>
@@ -2988,7 +3164,7 @@
         </w:tc>
         <w:tc>
           <w:tcPr>
-            <w:tcW w:w="1370" w:type="dxa"/>
+            <w:tcW w:w="1312" w:type="dxa"/>
           </w:tcPr>
           <w:p>
             <w:r>
@@ -3001,7 +3177,7 @@
         </w:tc>
         <w:tc>
           <w:tcPr>
-            <w:tcW w:w="1370" w:type="dxa"/>
+            <w:tcW w:w="1312" w:type="dxa"/>
           </w:tcPr>
           <w:p>
             <w:r>
@@ -3014,21 +3190,21 @@
         </w:tc>
         <w:tc>
           <w:tcPr>
-            <w:tcW w:w="1370" w:type="dxa"/>
-          </w:tcPr>
-          <w:p/>
-        </w:tc>
-        <w:tc>
-          <w:tcPr>
-            <w:tcW w:w="1370" w:type="dxa"/>
-          </w:tcPr>
-          <w:p/>
-        </w:tc>
-      </w:tr>
-      <w:tr>
-        <w:tc>
-          <w:tcPr>
-            <w:tcW w:w="1445" w:type="dxa"/>
+            <w:tcW w:w="1312" w:type="dxa"/>
+          </w:tcPr>
+          <w:p/>
+        </w:tc>
+        <w:tc>
+          <w:tcPr>
+            <w:tcW w:w="1312" w:type="dxa"/>
+          </w:tcPr>
+          <w:p/>
+        </w:tc>
+      </w:tr>
+      <w:tr>
+        <w:tc>
+          <w:tcPr>
+            <w:tcW w:w="1686" w:type="dxa"/>
           </w:tcPr>
           <w:p>
             <w:r>
@@ -3044,7 +3220,7 @@
         </w:tc>
         <w:tc>
           <w:tcPr>
-            <w:tcW w:w="1371" w:type="dxa"/>
+            <w:tcW w:w="1362" w:type="dxa"/>
           </w:tcPr>
           <w:p>
             <w:r>
@@ -3054,7 +3230,7 @@
         </w:tc>
         <w:tc>
           <w:tcPr>
-            <w:tcW w:w="1370" w:type="dxa"/>
+            <w:tcW w:w="1312" w:type="dxa"/>
           </w:tcPr>
           <w:p>
             <w:r>
@@ -3067,7 +3243,7 @@
         </w:tc>
         <w:tc>
           <w:tcPr>
-            <w:tcW w:w="1370" w:type="dxa"/>
+            <w:tcW w:w="1312" w:type="dxa"/>
           </w:tcPr>
           <w:p>
             <w:r>
@@ -3080,19 +3256,776 @@
         </w:tc>
         <w:tc>
           <w:tcPr>
-            <w:tcW w:w="1370" w:type="dxa"/>
-          </w:tcPr>
-          <w:p/>
-        </w:tc>
-        <w:tc>
-          <w:tcPr>
-            <w:tcW w:w="1370" w:type="dxa"/>
+            <w:tcW w:w="1312" w:type="dxa"/>
+          </w:tcPr>
+          <w:p/>
+        </w:tc>
+        <w:tc>
+          <w:tcPr>
+            <w:tcW w:w="1312" w:type="dxa"/>
           </w:tcPr>
           <w:p/>
         </w:tc>
       </w:tr>
     </w:tbl>
     <w:p/>
+    <w:p/>
+    <w:p>
+      <w:r>
+        <w:rPr>
+          <w:rFonts w:hint="eastAsia"/>
+        </w:rPr>
+        <w:t>海报</w:t>
+      </w:r>
+      <w:r>
+        <w:rPr>
+          <w:rFonts w:hint="eastAsia"/>
+        </w:rPr>
+        <w:t>信息</w:t>
+      </w:r>
+    </w:p>
+    <w:tbl>
+      <w:tblPr>
+        <w:tblStyle w:val="a3"/>
+        <w:tblW w:w="0" w:type="auto"/>
+        <w:tblLook w:val="04A0" w:firstRow="1" w:lastRow="0" w:firstColumn="1" w:lastColumn="0" w:noHBand="0" w:noVBand="1"/>
+      </w:tblPr>
+      <w:tblGrid>
+        <w:gridCol w:w="1382"/>
+        <w:gridCol w:w="1382"/>
+        <w:gridCol w:w="1383"/>
+        <w:gridCol w:w="1383"/>
+        <w:gridCol w:w="1383"/>
+        <w:gridCol w:w="1383"/>
+      </w:tblGrid>
+      <w:tr>
+        <w:tc>
+          <w:tcPr>
+            <w:tcW w:w="1382" w:type="dxa"/>
+          </w:tcPr>
+          <w:p>
+            <w:r>
+              <w:rPr>
+                <w:rFonts w:hint="eastAsia"/>
+              </w:rPr>
+              <w:t>字段</w:t>
+            </w:r>
+          </w:p>
+        </w:tc>
+        <w:tc>
+          <w:tcPr>
+            <w:tcW w:w="1382" w:type="dxa"/>
+          </w:tcPr>
+          <w:p>
+            <w:r>
+              <w:rPr>
+                <w:rFonts w:hint="eastAsia"/>
+              </w:rPr>
+              <w:t>类型</w:t>
+            </w:r>
+          </w:p>
+        </w:tc>
+        <w:tc>
+          <w:tcPr>
+            <w:tcW w:w="1383" w:type="dxa"/>
+          </w:tcPr>
+          <w:p>
+            <w:r>
+              <w:rPr>
+                <w:rFonts w:hint="eastAsia"/>
+              </w:rPr>
+              <w:t>中文</w:t>
+            </w:r>
+          </w:p>
+        </w:tc>
+        <w:tc>
+          <w:tcPr>
+            <w:tcW w:w="1383" w:type="dxa"/>
+          </w:tcPr>
+          <w:p>
+            <w:r>
+              <w:rPr>
+                <w:rFonts w:hint="eastAsia"/>
+              </w:rPr>
+              <w:t>约束</w:t>
+            </w:r>
+          </w:p>
+        </w:tc>
+        <w:tc>
+          <w:tcPr>
+            <w:tcW w:w="1383" w:type="dxa"/>
+          </w:tcPr>
+          <w:p>
+            <w:r>
+              <w:rPr>
+                <w:rFonts w:hint="eastAsia"/>
+              </w:rPr>
+              <w:t>键</w:t>
+            </w:r>
+          </w:p>
+        </w:tc>
+        <w:tc>
+          <w:tcPr>
+            <w:tcW w:w="1383" w:type="dxa"/>
+          </w:tcPr>
+          <w:p>
+            <w:r>
+              <w:rPr>
+                <w:rFonts w:hint="eastAsia"/>
+              </w:rPr>
+              <w:t>备注</w:t>
+            </w:r>
+          </w:p>
+        </w:tc>
+      </w:tr>
+      <w:tr>
+        <w:tc>
+          <w:tcPr>
+            <w:tcW w:w="1382" w:type="dxa"/>
+          </w:tcPr>
+          <w:p>
+            <w:r>
+              <w:t>movie_id</w:t>
+            </w:r>
+            <w:r>
+              <w:rPr>
+                <w:rFonts w:hint="eastAsia"/>
+              </w:rPr>
+              <w:t xml:space="preserve"> </w:t>
+            </w:r>
+          </w:p>
+        </w:tc>
+        <w:tc>
+          <w:tcPr>
+            <w:tcW w:w="1382" w:type="dxa"/>
+          </w:tcPr>
+          <w:p>
+            <w:r>
+              <w:t>int</w:t>
+            </w:r>
+          </w:p>
+        </w:tc>
+        <w:tc>
+          <w:tcPr>
+            <w:tcW w:w="1383" w:type="dxa"/>
+          </w:tcPr>
+          <w:p>
+            <w:r>
+              <w:rPr>
+                <w:rFonts w:hint="eastAsia"/>
+              </w:rPr>
+              <w:t>电影编号</w:t>
+            </w:r>
+          </w:p>
+        </w:tc>
+        <w:tc>
+          <w:tcPr>
+            <w:tcW w:w="1383" w:type="dxa"/>
+          </w:tcPr>
+          <w:p>
+            <w:r>
+              <w:rPr>
+                <w:rFonts w:hint="eastAsia"/>
+              </w:rPr>
+              <w:t>非空</w:t>
+            </w:r>
+          </w:p>
+        </w:tc>
+        <w:tc>
+          <w:tcPr>
+            <w:tcW w:w="1383" w:type="dxa"/>
+          </w:tcPr>
+          <w:p>
+            <w:r>
+              <w:rPr>
+                <w:rFonts w:hint="eastAsia"/>
+              </w:rPr>
+              <w:t>外键</w:t>
+            </w:r>
+          </w:p>
+        </w:tc>
+        <w:tc>
+          <w:tcPr>
+            <w:tcW w:w="1383" w:type="dxa"/>
+          </w:tcPr>
+          <w:p/>
+        </w:tc>
+      </w:tr>
+      <w:tr>
+        <w:tc>
+          <w:tcPr>
+            <w:tcW w:w="1382" w:type="dxa"/>
+          </w:tcPr>
+          <w:p>
+            <w:r>
+              <w:t>poster_pic</w:t>
+            </w:r>
+          </w:p>
+        </w:tc>
+        <w:tc>
+          <w:tcPr>
+            <w:tcW w:w="1382" w:type="dxa"/>
+          </w:tcPr>
+          <w:p>
+            <w:r>
+              <w:t>varchar(50)</w:t>
+            </w:r>
+          </w:p>
+        </w:tc>
+        <w:tc>
+          <w:tcPr>
+            <w:tcW w:w="1383" w:type="dxa"/>
+          </w:tcPr>
+          <w:p>
+            <w:r>
+              <w:rPr>
+                <w:rFonts w:hint="eastAsia"/>
+              </w:rPr>
+              <w:t>海报图片</w:t>
+            </w:r>
+          </w:p>
+        </w:tc>
+        <w:tc>
+          <w:tcPr>
+            <w:tcW w:w="1383" w:type="dxa"/>
+          </w:tcPr>
+          <w:p>
+            <w:r>
+              <w:rPr>
+                <w:rFonts w:hint="eastAsia"/>
+              </w:rPr>
+              <w:t>非空</w:t>
+            </w:r>
+          </w:p>
+        </w:tc>
+        <w:tc>
+          <w:tcPr>
+            <w:tcW w:w="1383" w:type="dxa"/>
+          </w:tcPr>
+          <w:p/>
+        </w:tc>
+        <w:tc>
+          <w:tcPr>
+            <w:tcW w:w="1383" w:type="dxa"/>
+          </w:tcPr>
+          <w:p/>
+        </w:tc>
+      </w:tr>
+    </w:tbl>
+    <w:p/>
+    <w:p>
+      <w:r>
+        <w:rPr>
+          <w:rFonts w:hint="eastAsia"/>
+        </w:rPr>
+        <w:t>导演图片</w:t>
+      </w:r>
+      <w:r>
+        <w:rPr>
+          <w:rFonts w:hint="eastAsia"/>
+        </w:rPr>
+        <w:t>信息</w:t>
+      </w:r>
+    </w:p>
+    <w:tbl>
+      <w:tblPr>
+        <w:tblStyle w:val="a3"/>
+        <w:tblW w:w="0" w:type="auto"/>
+        <w:tblLook w:val="04A0" w:firstRow="1" w:lastRow="0" w:firstColumn="1" w:lastColumn="0" w:noHBand="0" w:noVBand="1"/>
+      </w:tblPr>
+      <w:tblGrid>
+        <w:gridCol w:w="1382"/>
+        <w:gridCol w:w="1382"/>
+        <w:gridCol w:w="1383"/>
+        <w:gridCol w:w="1383"/>
+        <w:gridCol w:w="1383"/>
+        <w:gridCol w:w="1383"/>
+      </w:tblGrid>
+      <w:tr>
+        <w:tc>
+          <w:tcPr>
+            <w:tcW w:w="1382" w:type="dxa"/>
+          </w:tcPr>
+          <w:p>
+            <w:r>
+              <w:rPr>
+                <w:rFonts w:hint="eastAsia"/>
+              </w:rPr>
+              <w:t>字段</w:t>
+            </w:r>
+          </w:p>
+        </w:tc>
+        <w:tc>
+          <w:tcPr>
+            <w:tcW w:w="1382" w:type="dxa"/>
+          </w:tcPr>
+          <w:p>
+            <w:r>
+              <w:rPr>
+                <w:rFonts w:hint="eastAsia"/>
+              </w:rPr>
+              <w:t>类型</w:t>
+            </w:r>
+          </w:p>
+        </w:tc>
+        <w:tc>
+          <w:tcPr>
+            <w:tcW w:w="1383" w:type="dxa"/>
+          </w:tcPr>
+          <w:p>
+            <w:r>
+              <w:rPr>
+                <w:rFonts w:hint="eastAsia"/>
+              </w:rPr>
+              <w:t>中文</w:t>
+            </w:r>
+          </w:p>
+        </w:tc>
+        <w:tc>
+          <w:tcPr>
+            <w:tcW w:w="1383" w:type="dxa"/>
+          </w:tcPr>
+          <w:p>
+            <w:r>
+              <w:rPr>
+                <w:rFonts w:hint="eastAsia"/>
+              </w:rPr>
+              <w:t>约束</w:t>
+            </w:r>
+          </w:p>
+        </w:tc>
+        <w:tc>
+          <w:tcPr>
+            <w:tcW w:w="1383" w:type="dxa"/>
+          </w:tcPr>
+          <w:p>
+            <w:r>
+              <w:rPr>
+                <w:rFonts w:hint="eastAsia"/>
+              </w:rPr>
+              <w:t>键</w:t>
+            </w:r>
+          </w:p>
+        </w:tc>
+        <w:tc>
+          <w:tcPr>
+            <w:tcW w:w="1383" w:type="dxa"/>
+          </w:tcPr>
+          <w:p>
+            <w:r>
+              <w:rPr>
+                <w:rFonts w:hint="eastAsia"/>
+              </w:rPr>
+              <w:t>备注</w:t>
+            </w:r>
+          </w:p>
+        </w:tc>
+      </w:tr>
+      <w:tr>
+        <w:tc>
+          <w:tcPr>
+            <w:tcW w:w="1382" w:type="dxa"/>
+          </w:tcPr>
+          <w:p>
+            <w:r>
+              <w:t>director</w:t>
+            </w:r>
+            <w:r>
+              <w:t>_id</w:t>
+            </w:r>
+            <w:r>
+              <w:rPr>
+                <w:rFonts w:hint="eastAsia"/>
+              </w:rPr>
+              <w:t xml:space="preserve"> </w:t>
+            </w:r>
+          </w:p>
+        </w:tc>
+        <w:tc>
+          <w:tcPr>
+            <w:tcW w:w="1382" w:type="dxa"/>
+          </w:tcPr>
+          <w:p>
+            <w:r>
+              <w:t>int</w:t>
+            </w:r>
+          </w:p>
+        </w:tc>
+        <w:tc>
+          <w:tcPr>
+            <w:tcW w:w="1383" w:type="dxa"/>
+          </w:tcPr>
+          <w:p>
+            <w:r>
+              <w:rPr>
+                <w:rFonts w:hint="eastAsia"/>
+              </w:rPr>
+              <w:t>电影编号</w:t>
+            </w:r>
+          </w:p>
+        </w:tc>
+        <w:tc>
+          <w:tcPr>
+            <w:tcW w:w="1383" w:type="dxa"/>
+          </w:tcPr>
+          <w:p>
+            <w:r>
+              <w:rPr>
+                <w:rFonts w:hint="eastAsia"/>
+              </w:rPr>
+              <w:t>非空</w:t>
+            </w:r>
+          </w:p>
+        </w:tc>
+        <w:tc>
+          <w:tcPr>
+            <w:tcW w:w="1383" w:type="dxa"/>
+          </w:tcPr>
+          <w:p>
+            <w:r>
+              <w:rPr>
+                <w:rFonts w:hint="eastAsia"/>
+              </w:rPr>
+              <w:t>外键</w:t>
+            </w:r>
+          </w:p>
+        </w:tc>
+        <w:tc>
+          <w:tcPr>
+            <w:tcW w:w="1383" w:type="dxa"/>
+          </w:tcPr>
+          <w:p/>
+        </w:tc>
+      </w:tr>
+      <w:tr>
+        <w:tc>
+          <w:tcPr>
+            <w:tcW w:w="1382" w:type="dxa"/>
+          </w:tcPr>
+          <w:p>
+            <w:r>
+              <w:t>director_pic</w:t>
+            </w:r>
+          </w:p>
+        </w:tc>
+        <w:tc>
+          <w:tcPr>
+            <w:tcW w:w="1382" w:type="dxa"/>
+          </w:tcPr>
+          <w:p>
+            <w:r>
+              <w:t>varchar(50)</w:t>
+            </w:r>
+          </w:p>
+        </w:tc>
+        <w:tc>
+          <w:tcPr>
+            <w:tcW w:w="1383" w:type="dxa"/>
+          </w:tcPr>
+          <w:p>
+            <w:r>
+              <w:rPr>
+                <w:rFonts w:hint="eastAsia"/>
+              </w:rPr>
+              <w:t>图片</w:t>
+            </w:r>
+          </w:p>
+        </w:tc>
+        <w:tc>
+          <w:tcPr>
+            <w:tcW w:w="1383" w:type="dxa"/>
+          </w:tcPr>
+          <w:p>
+            <w:r>
+              <w:rPr>
+                <w:rFonts w:hint="eastAsia"/>
+              </w:rPr>
+              <w:t>非空</w:t>
+            </w:r>
+          </w:p>
+        </w:tc>
+        <w:tc>
+          <w:tcPr>
+            <w:tcW w:w="1383" w:type="dxa"/>
+          </w:tcPr>
+          <w:p/>
+        </w:tc>
+        <w:tc>
+          <w:tcPr>
+            <w:tcW w:w="1383" w:type="dxa"/>
+          </w:tcPr>
+          <w:p/>
+        </w:tc>
+      </w:tr>
+    </w:tbl>
+    <w:p/>
+    <w:p>
+      <w:r>
+        <w:rPr>
+          <w:rFonts w:hint="eastAsia"/>
+        </w:rPr>
+        <w:t>演员图片</w:t>
+      </w:r>
+      <w:r>
+        <w:rPr>
+          <w:rFonts w:hint="eastAsia"/>
+        </w:rPr>
+        <w:t>信息</w:t>
+      </w:r>
+    </w:p>
+    <w:tbl>
+      <w:tblPr>
+        <w:tblStyle w:val="a3"/>
+        <w:tblW w:w="0" w:type="auto"/>
+        <w:tblLook w:val="04A0" w:firstRow="1" w:lastRow="0" w:firstColumn="1" w:lastColumn="0" w:noHBand="0" w:noVBand="1"/>
+      </w:tblPr>
+      <w:tblGrid>
+        <w:gridCol w:w="1382"/>
+        <w:gridCol w:w="1382"/>
+        <w:gridCol w:w="1383"/>
+        <w:gridCol w:w="1383"/>
+        <w:gridCol w:w="1383"/>
+        <w:gridCol w:w="1383"/>
+      </w:tblGrid>
+      <w:tr>
+        <w:tc>
+          <w:tcPr>
+            <w:tcW w:w="1382" w:type="dxa"/>
+          </w:tcPr>
+          <w:p>
+            <w:r>
+              <w:rPr>
+                <w:rFonts w:hint="eastAsia"/>
+              </w:rPr>
+              <w:t>字段</w:t>
+            </w:r>
+          </w:p>
+        </w:tc>
+        <w:tc>
+          <w:tcPr>
+            <w:tcW w:w="1382" w:type="dxa"/>
+          </w:tcPr>
+          <w:p>
+            <w:r>
+              <w:rPr>
+                <w:rFonts w:hint="eastAsia"/>
+              </w:rPr>
+              <w:t>类型</w:t>
+            </w:r>
+          </w:p>
+        </w:tc>
+        <w:tc>
+          <w:tcPr>
+            <w:tcW w:w="1383" w:type="dxa"/>
+          </w:tcPr>
+          <w:p>
+            <w:r>
+              <w:rPr>
+                <w:rFonts w:hint="eastAsia"/>
+              </w:rPr>
+              <w:t>中文</w:t>
+            </w:r>
+          </w:p>
+        </w:tc>
+        <w:tc>
+          <w:tcPr>
+            <w:tcW w:w="1383" w:type="dxa"/>
+          </w:tcPr>
+          <w:p>
+            <w:r>
+              <w:rPr>
+                <w:rFonts w:hint="eastAsia"/>
+              </w:rPr>
+              <w:t>约束</w:t>
+            </w:r>
+          </w:p>
+        </w:tc>
+        <w:tc>
+          <w:tcPr>
+            <w:tcW w:w="1383" w:type="dxa"/>
+          </w:tcPr>
+          <w:p>
+            <w:r>
+              <w:rPr>
+                <w:rFonts w:hint="eastAsia"/>
+              </w:rPr>
+              <w:t>键</w:t>
+            </w:r>
+          </w:p>
+        </w:tc>
+        <w:tc>
+          <w:tcPr>
+            <w:tcW w:w="1383" w:type="dxa"/>
+          </w:tcPr>
+          <w:p>
+            <w:r>
+              <w:rPr>
+                <w:rFonts w:hint="eastAsia"/>
+              </w:rPr>
+              <w:t>备注</w:t>
+            </w:r>
+          </w:p>
+        </w:tc>
+      </w:tr>
+      <w:tr>
+        <w:tc>
+          <w:tcPr>
+            <w:tcW w:w="1382" w:type="dxa"/>
+          </w:tcPr>
+          <w:p>
+            <w:r>
+              <w:t>actor</w:t>
+            </w:r>
+            <w:r>
+              <w:t>_id</w:t>
+            </w:r>
+            <w:r>
+              <w:rPr>
+                <w:rFonts w:hint="eastAsia"/>
+              </w:rPr>
+              <w:t xml:space="preserve"> </w:t>
+            </w:r>
+          </w:p>
+        </w:tc>
+        <w:tc>
+          <w:tcPr>
+            <w:tcW w:w="1382" w:type="dxa"/>
+          </w:tcPr>
+          <w:p>
+            <w:r>
+              <w:t>int</w:t>
+            </w:r>
+          </w:p>
+        </w:tc>
+        <w:tc>
+          <w:tcPr>
+            <w:tcW w:w="1383" w:type="dxa"/>
+          </w:tcPr>
+          <w:p>
+            <w:r>
+              <w:rPr>
+                <w:rFonts w:hint="eastAsia"/>
+              </w:rPr>
+              <w:t>电影编号</w:t>
+            </w:r>
+          </w:p>
+        </w:tc>
+        <w:tc>
+          <w:tcPr>
+            <w:tcW w:w="1383" w:type="dxa"/>
+          </w:tcPr>
+          <w:p>
+            <w:r>
+              <w:rPr>
+                <w:rFonts w:hint="eastAsia"/>
+              </w:rPr>
+              <w:t>非空</w:t>
+            </w:r>
+          </w:p>
+        </w:tc>
+        <w:tc>
+          <w:tcPr>
+            <w:tcW w:w="1383" w:type="dxa"/>
+          </w:tcPr>
+          <w:p>
+            <w:r>
+              <w:rPr>
+                <w:rFonts w:hint="eastAsia"/>
+              </w:rPr>
+              <w:t>外键</w:t>
+            </w:r>
+          </w:p>
+        </w:tc>
+        <w:tc>
+          <w:tcPr>
+            <w:tcW w:w="1383" w:type="dxa"/>
+          </w:tcPr>
+          <w:p/>
+        </w:tc>
+      </w:tr>
+      <w:tr>
+        <w:tc>
+          <w:tcPr>
+            <w:tcW w:w="1382" w:type="dxa"/>
+          </w:tcPr>
+          <w:p>
+            <w:r>
+              <w:t>actor</w:t>
+            </w:r>
+            <w:r>
+              <w:rPr>
+                <w:rFonts w:hint="eastAsia"/>
+              </w:rPr>
+              <w:t>_</w:t>
+            </w:r>
+            <w:r>
+              <w:t>pic</w:t>
+            </w:r>
+          </w:p>
+        </w:tc>
+        <w:tc>
+          <w:tcPr>
+            <w:tcW w:w="1382" w:type="dxa"/>
+          </w:tcPr>
+          <w:p>
+            <w:r>
+              <w:rPr>
+                <w:rFonts w:hint="eastAsia"/>
+              </w:rPr>
+              <w:t>v</w:t>
+            </w:r>
+            <w:r>
+              <w:t>archar(50)</w:t>
+            </w:r>
+          </w:p>
+        </w:tc>
+        <w:tc>
+          <w:tcPr>
+            <w:tcW w:w="1383" w:type="dxa"/>
+          </w:tcPr>
+          <w:p>
+            <w:r>
+              <w:rPr>
+                <w:rFonts w:hint="eastAsia"/>
+              </w:rPr>
+              <w:t>图片</w:t>
+            </w:r>
+          </w:p>
+        </w:tc>
+        <w:tc>
+          <w:tcPr>
+            <w:tcW w:w="1383" w:type="dxa"/>
+          </w:tcPr>
+          <w:p>
+            <w:r>
+              <w:rPr>
+                <w:rFonts w:hint="eastAsia"/>
+              </w:rPr>
+              <w:t>非空</w:t>
+            </w:r>
+          </w:p>
+        </w:tc>
+        <w:tc>
+          <w:tcPr>
+            <w:tcW w:w="1383" w:type="dxa"/>
+          </w:tcPr>
+          <w:p/>
+        </w:tc>
+        <w:tc>
+          <w:tcPr>
+            <w:tcW w:w="1383" w:type="dxa"/>
+          </w:tcPr>
+          <w:p/>
+        </w:tc>
+      </w:tr>
+    </w:tbl>
+    <w:p>
+      <w:pPr>
+        <w:rPr>
+          <w:rFonts w:hint="eastAsia"/>
+        </w:rPr>
+      </w:pPr>
+    </w:p>
     <w:sectPr>
       <w:pgSz w:w="11906" w:h="16838"/>
       <w:pgMar w:top="1440" w:right="1800" w:bottom="1440" w:left="1800" w:header="851" w:footer="992" w:gutter="0"/>

--- a/数据库部分/数据字典.docx
+++ b/数据库部分/数据字典.docx
@@ -1,6 +1,6 @@
 
 <file path=word/document.xml><?xml version="1.0" encoding="utf-8"?>
-<w:document xmlns:wpc="http://schemas.microsoft.com/office/word/2010/wordprocessingCanvas" xmlns:cx="http://schemas.microsoft.com/office/drawing/2014/chartex" xmlns:cx1="http://schemas.microsoft.com/office/drawing/2015/9/8/chartex" xmlns:mc="http://schemas.openxmlformats.org/markup-compatibility/2006" xmlns:o="urn:schemas-microsoft-com:office:office" xmlns:r="http://schemas.openxmlformats.org/officeDocument/2006/relationships" xmlns:m="http://schemas.openxmlformats.org/officeDocument/2006/math" xmlns:v="urn:schemas-microsoft-com:vml" xmlns:wp14="http://schemas.microsoft.com/office/word/2010/wordprocessingDrawing" xmlns:wp="http://schemas.openxmlformats.org/drawingml/2006/wordprocessingDrawing" xmlns:w10="urn:schemas-microsoft-com:office:word" xmlns:w="http://schemas.openxmlformats.org/wordprocessingml/2006/main" xmlns:w14="http://schemas.microsoft.com/office/word/2010/wordml" xmlns:w15="http://schemas.microsoft.com/office/word/2012/wordml" xmlns:w16se="http://schemas.microsoft.com/office/word/2015/wordml/symex" xmlns:wpg="http://schemas.microsoft.com/office/word/2010/wordprocessingGroup" xmlns:wpi="http://schemas.microsoft.com/office/word/2010/wordprocessingInk" xmlns:wne="http://schemas.microsoft.com/office/word/2006/wordml" xmlns:wps="http://schemas.microsoft.com/office/word/2010/wordprocessingShape" mc:Ignorable="w14 w15 w16se wp14">
+<w:document xmlns:wpc="http://schemas.microsoft.com/office/word/2010/wordprocessingCanvas" xmlns:cx="http://schemas.microsoft.com/office/drawing/2014/chartex" xmlns:cx1="http://schemas.microsoft.com/office/drawing/2015/9/8/chartex" xmlns:cx2="http://schemas.microsoft.com/office/drawing/2015/10/21/chartex" xmlns:cx3="http://schemas.microsoft.com/office/drawing/2016/5/9/chartex" xmlns:cx4="http://schemas.microsoft.com/office/drawing/2016/5/10/chartex" xmlns:cx5="http://schemas.microsoft.com/office/drawing/2016/5/11/chartex" xmlns:cx6="http://schemas.microsoft.com/office/drawing/2016/5/12/chartex" xmlns:cx7="http://schemas.microsoft.com/office/drawing/2016/5/13/chartex" xmlns:cx8="http://schemas.microsoft.com/office/drawing/2016/5/14/chartex" xmlns:mc="http://schemas.openxmlformats.org/markup-compatibility/2006" xmlns:aink="http://schemas.microsoft.com/office/drawing/2016/ink" xmlns:am3d="http://schemas.microsoft.com/office/drawing/2017/model3d" xmlns:o="urn:schemas-microsoft-com:office:office" xmlns:r="http://schemas.openxmlformats.org/officeDocument/2006/relationships" xmlns:m="http://schemas.openxmlformats.org/officeDocument/2006/math" xmlns:v="urn:schemas-microsoft-com:vml" xmlns:wp14="http://schemas.microsoft.com/office/word/2010/wordprocessingDrawing" xmlns:wp="http://schemas.openxmlformats.org/drawingml/2006/wordprocessingDrawing" xmlns:w10="urn:schemas-microsoft-com:office:word" xmlns:w="http://schemas.openxmlformats.org/wordprocessingml/2006/main" xmlns:w14="http://schemas.microsoft.com/office/word/2010/wordml" xmlns:w15="http://schemas.microsoft.com/office/word/2012/wordml" xmlns:w16cid="http://schemas.microsoft.com/office/word/2016/wordml/cid" xmlns:w16se="http://schemas.microsoft.com/office/word/2015/wordml/symex" xmlns:wpg="http://schemas.microsoft.com/office/word/2010/wordprocessingGroup" xmlns:wpi="http://schemas.microsoft.com/office/word/2010/wordprocessingInk" xmlns:wne="http://schemas.microsoft.com/office/word/2006/wordml" xmlns:wps="http://schemas.microsoft.com/office/word/2010/wordprocessingShape" mc:Ignorable="w14 w15 w16se w16cid wp14">
   <w:body>
     <w:p>
       <w:r>
@@ -110,6 +110,7 @@
             <w:tcW w:w="1382" w:type="dxa"/>
           </w:tcPr>
           <w:p>
+            <w:proofErr w:type="spellStart"/>
             <w:r>
               <w:rPr>
                 <w:rFonts w:hint="eastAsia"/>
@@ -128,6 +129,7 @@
               </w:rPr>
               <w:t>d</w:t>
             </w:r>
+            <w:proofErr w:type="spellEnd"/>
           </w:p>
         </w:tc>
         <w:tc>
@@ -199,6 +201,7 @@
             <w:tcW w:w="1382" w:type="dxa"/>
           </w:tcPr>
           <w:p>
+            <w:proofErr w:type="spellStart"/>
             <w:r>
               <w:t>vip_</w:t>
             </w:r>
@@ -211,18 +214,24 @@
               </w:rPr>
               <w:t>ame</w:t>
             </w:r>
-          </w:p>
-        </w:tc>
-        <w:tc>
-          <w:tcPr>
-            <w:tcW w:w="1382" w:type="dxa"/>
-          </w:tcPr>
-          <w:p>
+            <w:proofErr w:type="spellEnd"/>
+          </w:p>
+        </w:tc>
+        <w:tc>
+          <w:tcPr>
+            <w:tcW w:w="1382" w:type="dxa"/>
+          </w:tcPr>
+          <w:p>
+            <w:proofErr w:type="gramStart"/>
             <w:r>
               <w:t>v</w:t>
             </w:r>
             <w:r>
-              <w:t>archar(20)</w:t>
+              <w:t>archar(</w:t>
+            </w:r>
+            <w:proofErr w:type="gramEnd"/>
+            <w:r>
+              <w:t>20)</w:t>
             </w:r>
           </w:p>
         </w:tc>
@@ -264,13 +273,16 @@
           </w:tcPr>
           <w:p/>
         </w:tc>
-      </w:tr>
-      <w:tr>
-        <w:tc>
-          <w:tcPr>
-            <w:tcW w:w="1382" w:type="dxa"/>
-          </w:tcPr>
-          <w:p>
+        <w:bookmarkStart w:id="0" w:name="_GoBack"/>
+        <w:bookmarkEnd w:id="0"/>
+      </w:tr>
+      <w:tr>
+        <w:tc>
+          <w:tcPr>
+            <w:tcW w:w="1382" w:type="dxa"/>
+          </w:tcPr>
+          <w:p>
+            <w:proofErr w:type="spellStart"/>
             <w:r>
               <w:t>vip_</w:t>
             </w:r>
@@ -283,19 +295,22 @@
               </w:rPr>
               <w:t>hone</w:t>
             </w:r>
-          </w:p>
-        </w:tc>
-        <w:tc>
-          <w:tcPr>
-            <w:tcW w:w="1382" w:type="dxa"/>
-          </w:tcPr>
-          <w:p>
+            <w:proofErr w:type="spellEnd"/>
+          </w:p>
+        </w:tc>
+        <w:tc>
+          <w:tcPr>
+            <w:tcW w:w="1382" w:type="dxa"/>
+          </w:tcPr>
+          <w:p>
+            <w:proofErr w:type="gramStart"/>
             <w:r>
               <w:rPr>
                 <w:rFonts w:hint="eastAsia"/>
               </w:rPr>
               <w:t>char(</w:t>
             </w:r>
+            <w:proofErr w:type="gramEnd"/>
             <w:r>
               <w:rPr>
                 <w:rFonts w:hint="eastAsia"/>
@@ -328,11 +343,6 @@
             <w:tcW w:w="1383" w:type="dxa"/>
           </w:tcPr>
           <w:p>
-            <w:pPr>
-              <w:rPr>
-                <w:rFonts w:hint="eastAsia"/>
-              </w:rPr>
-            </w:pPr>
             <w:r>
               <w:rPr>
                 <w:rFonts w:hint="eastAsia"/>
@@ -360,22 +370,26 @@
             <w:tcW w:w="1382" w:type="dxa"/>
           </w:tcPr>
           <w:p>
+            <w:proofErr w:type="spellStart"/>
             <w:r>
               <w:t>vip_</w:t>
             </w:r>
             <w:r>
               <w:t>password</w:t>
             </w:r>
-          </w:p>
-        </w:tc>
-        <w:tc>
-          <w:tcPr>
-            <w:tcW w:w="1382" w:type="dxa"/>
-          </w:tcPr>
-          <w:p>
+            <w:proofErr w:type="spellEnd"/>
+          </w:p>
+        </w:tc>
+        <w:tc>
+          <w:tcPr>
+            <w:tcW w:w="1382" w:type="dxa"/>
+          </w:tcPr>
+          <w:p>
+            <w:proofErr w:type="gramStart"/>
             <w:r>
               <w:t>char(</w:t>
             </w:r>
+            <w:proofErr w:type="gramEnd"/>
             <w:r>
               <w:rPr>
                 <w:rFonts w:hint="eastAsia"/>
@@ -448,6 +462,7 @@
             <w:tcW w:w="1382" w:type="dxa"/>
           </w:tcPr>
           <w:p>
+            <w:proofErr w:type="spellStart"/>
             <w:r>
               <w:rPr>
                 <w:rFonts w:hint="eastAsia"/>
@@ -457,13 +472,15 @@
             <w:r>
               <w:t>ip_pic</w:t>
             </w:r>
-          </w:p>
-        </w:tc>
-        <w:tc>
-          <w:tcPr>
-            <w:tcW w:w="1382" w:type="dxa"/>
-          </w:tcPr>
-          <w:p>
+            <w:proofErr w:type="spellEnd"/>
+          </w:p>
+        </w:tc>
+        <w:tc>
+          <w:tcPr>
+            <w:tcW w:w="1382" w:type="dxa"/>
+          </w:tcPr>
+          <w:p>
+            <w:proofErr w:type="gramStart"/>
             <w:r>
               <w:rPr>
                 <w:rFonts w:hint="eastAsia"/>
@@ -471,20 +488,19 @@
               <w:t>v</w:t>
             </w:r>
             <w:r>
-              <w:t>archar(50)</w:t>
-            </w:r>
-          </w:p>
-        </w:tc>
-        <w:tc>
-          <w:tcPr>
-            <w:tcW w:w="1383" w:type="dxa"/>
-          </w:tcPr>
-          <w:p>
-            <w:pPr>
-              <w:rPr>
-                <w:rFonts w:hint="eastAsia"/>
-              </w:rPr>
-            </w:pPr>
+              <w:t>archar(</w:t>
+            </w:r>
+            <w:proofErr w:type="gramEnd"/>
+            <w:r>
+              <w:t>50)</w:t>
+            </w:r>
+          </w:p>
+        </w:tc>
+        <w:tc>
+          <w:tcPr>
+            <w:tcW w:w="1383" w:type="dxa"/>
+          </w:tcPr>
+          <w:p>
             <w:r>
               <w:rPr>
                 <w:rFonts w:hint="eastAsia"/>
@@ -497,31 +513,19 @@
           <w:tcPr>
             <w:tcW w:w="1383" w:type="dxa"/>
           </w:tcPr>
-          <w:p>
-            <w:pPr>
-              <w:rPr>
-                <w:rFonts w:hint="eastAsia"/>
-              </w:rPr>
-            </w:pPr>
-          </w:p>
-        </w:tc>
-        <w:tc>
-          <w:tcPr>
-            <w:tcW w:w="1383" w:type="dxa"/>
-          </w:tcPr>
-          <w:p/>
-        </w:tc>
-        <w:tc>
-          <w:tcPr>
-            <w:tcW w:w="1383" w:type="dxa"/>
-          </w:tcPr>
-          <w:p>
-            <w:pPr>
-              <w:rPr>
-                <w:rFonts w:hint="eastAsia"/>
-              </w:rPr>
-            </w:pPr>
-          </w:p>
+          <w:p/>
+        </w:tc>
+        <w:tc>
+          <w:tcPr>
+            <w:tcW w:w="1383" w:type="dxa"/>
+          </w:tcPr>
+          <w:p/>
+        </w:tc>
+        <w:tc>
+          <w:tcPr>
+            <w:tcW w:w="1383" w:type="dxa"/>
+          </w:tcPr>
+          <w:p/>
         </w:tc>
       </w:tr>
     </w:tbl>
@@ -635,6 +639,7 @@
             <w:tcW w:w="1382" w:type="dxa"/>
           </w:tcPr>
           <w:p>
+            <w:proofErr w:type="spellStart"/>
             <w:r>
               <w:rPr>
                 <w:rFonts w:hint="eastAsia"/>
@@ -647,6 +652,7 @@
             <w:r>
               <w:t>id</w:t>
             </w:r>
+            <w:proofErr w:type="spellEnd"/>
           </w:p>
         </w:tc>
         <w:tc>
@@ -718,6 +724,7 @@
             <w:tcW w:w="1382" w:type="dxa"/>
           </w:tcPr>
           <w:p>
+            <w:proofErr w:type="spellStart"/>
             <w:r>
               <w:rPr>
                 <w:rFonts w:hint="eastAsia"/>
@@ -727,6 +734,7 @@
             <w:r>
               <w:t>ip_id</w:t>
             </w:r>
+            <w:proofErr w:type="spellEnd"/>
           </w:p>
         </w:tc>
         <w:tc>
@@ -756,41 +764,37 @@
           <w:tcPr>
             <w:tcW w:w="1383" w:type="dxa"/>
           </w:tcPr>
-          <w:p>
-            <w:r>
-              <w:rPr>
-                <w:rFonts w:hint="eastAsia"/>
-              </w:rPr>
-              <w:t>非空</w:t>
-            </w:r>
-          </w:p>
-        </w:tc>
-        <w:tc>
-          <w:tcPr>
-            <w:tcW w:w="1383" w:type="dxa"/>
-          </w:tcPr>
-          <w:p>
+          <w:p/>
+        </w:tc>
+        <w:tc>
+          <w:tcPr>
+            <w:tcW w:w="1383" w:type="dxa"/>
+          </w:tcPr>
+          <w:p>
+            <w:proofErr w:type="gramStart"/>
             <w:r>
               <w:rPr>
                 <w:rFonts w:hint="eastAsia"/>
               </w:rPr>
               <w:t>外键</w:t>
             </w:r>
-          </w:p>
-        </w:tc>
-        <w:tc>
-          <w:tcPr>
-            <w:tcW w:w="1383" w:type="dxa"/>
-          </w:tcPr>
-          <w:p/>
-        </w:tc>
-      </w:tr>
-      <w:tr>
-        <w:tc>
-          <w:tcPr>
-            <w:tcW w:w="1382" w:type="dxa"/>
-          </w:tcPr>
-          <w:p>
+            <w:proofErr w:type="gramEnd"/>
+          </w:p>
+        </w:tc>
+        <w:tc>
+          <w:tcPr>
+            <w:tcW w:w="1383" w:type="dxa"/>
+          </w:tcPr>
+          <w:p/>
+        </w:tc>
+      </w:tr>
+      <w:tr>
+        <w:tc>
+          <w:tcPr>
+            <w:tcW w:w="1382" w:type="dxa"/>
+          </w:tcPr>
+          <w:p>
+            <w:proofErr w:type="spellStart"/>
             <w:r>
               <w:rPr>
                 <w:rFonts w:hint="eastAsia"/>
@@ -800,6 +804,7 @@
             <w:r>
               <w:t>ovie_id</w:t>
             </w:r>
+            <w:proofErr w:type="spellEnd"/>
           </w:p>
         </w:tc>
         <w:tc>
@@ -835,26 +840,21 @@
           <w:tcPr>
             <w:tcW w:w="1383" w:type="dxa"/>
           </w:tcPr>
-          <w:p>
-            <w:r>
-              <w:rPr>
-                <w:rFonts w:hint="eastAsia"/>
-              </w:rPr>
-              <w:t>非空</w:t>
-            </w:r>
-          </w:p>
-        </w:tc>
-        <w:tc>
-          <w:tcPr>
-            <w:tcW w:w="1383" w:type="dxa"/>
-          </w:tcPr>
-          <w:p>
+          <w:p/>
+        </w:tc>
+        <w:tc>
+          <w:tcPr>
+            <w:tcW w:w="1383" w:type="dxa"/>
+          </w:tcPr>
+          <w:p>
+            <w:proofErr w:type="gramStart"/>
             <w:r>
               <w:rPr>
                 <w:rFonts w:hint="eastAsia"/>
               </w:rPr>
               <w:t>外键</w:t>
             </w:r>
+            <w:proofErr w:type="gramEnd"/>
           </w:p>
         </w:tc>
         <w:tc>
@@ -866,13 +866,7 @@
       </w:tr>
     </w:tbl>
     <w:p/>
-    <w:p>
-      <w:pPr>
-        <w:rPr>
-          <w:rFonts w:hint="eastAsia"/>
-        </w:rPr>
-      </w:pPr>
-    </w:p>
+    <w:p/>
     <w:p>
       <w:r>
         <w:rPr>
@@ -981,6 +975,7 @@
             <w:tcW w:w="1382" w:type="dxa"/>
           </w:tcPr>
           <w:p>
+            <w:proofErr w:type="spellStart"/>
             <w:r>
               <w:t>cmt_</w:t>
             </w:r>
@@ -993,6 +988,7 @@
               </w:rPr>
               <w:t>d</w:t>
             </w:r>
+            <w:proofErr w:type="spellEnd"/>
           </w:p>
         </w:tc>
         <w:tc>
@@ -1064,12 +1060,14 @@
             <w:tcW w:w="1382" w:type="dxa"/>
           </w:tcPr>
           <w:p>
+            <w:proofErr w:type="spellStart"/>
             <w:r>
               <w:rPr>
                 <w:rFonts w:hint="eastAsia"/>
               </w:rPr>
               <w:t>vip_id</w:t>
             </w:r>
+            <w:proofErr w:type="spellEnd"/>
           </w:p>
         </w:tc>
         <w:tc>
@@ -1099,44 +1097,41 @@
           <w:tcPr>
             <w:tcW w:w="1383" w:type="dxa"/>
           </w:tcPr>
-          <w:p>
-            <w:r>
-              <w:rPr>
-                <w:rFonts w:hint="eastAsia"/>
-              </w:rPr>
-              <w:t>非空</w:t>
-            </w:r>
-          </w:p>
-        </w:tc>
-        <w:tc>
-          <w:tcPr>
-            <w:tcW w:w="1383" w:type="dxa"/>
-          </w:tcPr>
-          <w:p>
+          <w:p/>
+        </w:tc>
+        <w:tc>
+          <w:tcPr>
+            <w:tcW w:w="1383" w:type="dxa"/>
+          </w:tcPr>
+          <w:p>
+            <w:proofErr w:type="gramStart"/>
             <w:r>
               <w:rPr>
                 <w:rFonts w:hint="eastAsia"/>
               </w:rPr>
               <w:t>外键</w:t>
             </w:r>
-          </w:p>
-        </w:tc>
-        <w:tc>
-          <w:tcPr>
-            <w:tcW w:w="1383" w:type="dxa"/>
-          </w:tcPr>
-          <w:p/>
-        </w:tc>
-      </w:tr>
-      <w:tr>
-        <w:tc>
-          <w:tcPr>
-            <w:tcW w:w="1382" w:type="dxa"/>
-          </w:tcPr>
-          <w:p>
+            <w:proofErr w:type="gramEnd"/>
+          </w:p>
+        </w:tc>
+        <w:tc>
+          <w:tcPr>
+            <w:tcW w:w="1383" w:type="dxa"/>
+          </w:tcPr>
+          <w:p/>
+        </w:tc>
+      </w:tr>
+      <w:tr>
+        <w:tc>
+          <w:tcPr>
+            <w:tcW w:w="1382" w:type="dxa"/>
+          </w:tcPr>
+          <w:p>
+            <w:proofErr w:type="spellStart"/>
             <w:r>
               <w:t>movie_id</w:t>
             </w:r>
+            <w:proofErr w:type="spellEnd"/>
           </w:p>
         </w:tc>
         <w:tc>
@@ -1166,41 +1161,37 @@
           <w:tcPr>
             <w:tcW w:w="1383" w:type="dxa"/>
           </w:tcPr>
-          <w:p>
-            <w:r>
-              <w:rPr>
-                <w:rFonts w:hint="eastAsia"/>
-              </w:rPr>
-              <w:t>非空</w:t>
-            </w:r>
-          </w:p>
-        </w:tc>
-        <w:tc>
-          <w:tcPr>
-            <w:tcW w:w="1383" w:type="dxa"/>
-          </w:tcPr>
-          <w:p>
+          <w:p/>
+        </w:tc>
+        <w:tc>
+          <w:tcPr>
+            <w:tcW w:w="1383" w:type="dxa"/>
+          </w:tcPr>
+          <w:p>
+            <w:proofErr w:type="gramStart"/>
             <w:r>
               <w:rPr>
                 <w:rFonts w:hint="eastAsia"/>
               </w:rPr>
               <w:t>外键</w:t>
             </w:r>
-          </w:p>
-        </w:tc>
-        <w:tc>
-          <w:tcPr>
-            <w:tcW w:w="1383" w:type="dxa"/>
-          </w:tcPr>
-          <w:p/>
-        </w:tc>
-      </w:tr>
-      <w:tr>
-        <w:tc>
-          <w:tcPr>
-            <w:tcW w:w="1382" w:type="dxa"/>
-          </w:tcPr>
-          <w:p>
+            <w:proofErr w:type="gramEnd"/>
+          </w:p>
+        </w:tc>
+        <w:tc>
+          <w:tcPr>
+            <w:tcW w:w="1383" w:type="dxa"/>
+          </w:tcPr>
+          <w:p/>
+        </w:tc>
+      </w:tr>
+      <w:tr>
+        <w:tc>
+          <w:tcPr>
+            <w:tcW w:w="1382" w:type="dxa"/>
+          </w:tcPr>
+          <w:p>
+            <w:proofErr w:type="spellStart"/>
             <w:r>
               <w:t>cmt_</w:t>
             </w:r>
@@ -1210,6 +1201,7 @@
               </w:rPr>
               <w:t>comment</w:t>
             </w:r>
+            <w:proofErr w:type="spellEnd"/>
           </w:p>
         </w:tc>
         <w:tc>
@@ -1239,14 +1231,7 @@
           <w:tcPr>
             <w:tcW w:w="1383" w:type="dxa"/>
           </w:tcPr>
-          <w:p>
-            <w:r>
-              <w:rPr>
-                <w:rFonts w:hint="eastAsia"/>
-              </w:rPr>
-              <w:t>非空</w:t>
-            </w:r>
-          </w:p>
+          <w:p/>
         </w:tc>
         <w:tc>
           <w:tcPr>
@@ -1372,12 +1357,14 @@
             <w:tcW w:w="1382" w:type="dxa"/>
           </w:tcPr>
           <w:p>
+            <w:proofErr w:type="spellStart"/>
             <w:r>
               <w:t>movie_</w:t>
             </w:r>
             <w:r>
               <w:t>id</w:t>
             </w:r>
+            <w:proofErr w:type="spellEnd"/>
           </w:p>
         </w:tc>
         <w:tc>
@@ -1449,22 +1436,26 @@
             <w:tcW w:w="1382" w:type="dxa"/>
           </w:tcPr>
           <w:p>
+            <w:proofErr w:type="spellStart"/>
             <w:r>
               <w:t>movie_</w:t>
             </w:r>
             <w:r>
               <w:t>name</w:t>
             </w:r>
-          </w:p>
-        </w:tc>
-        <w:tc>
-          <w:tcPr>
-            <w:tcW w:w="1382" w:type="dxa"/>
-          </w:tcPr>
-          <w:p>
+            <w:proofErr w:type="spellEnd"/>
+          </w:p>
+        </w:tc>
+        <w:tc>
+          <w:tcPr>
+            <w:tcW w:w="1382" w:type="dxa"/>
+          </w:tcPr>
+          <w:p>
+            <w:proofErr w:type="gramStart"/>
             <w:r>
               <w:t>varchar(</w:t>
             </w:r>
+            <w:proofErr w:type="gramEnd"/>
             <w:r>
               <w:t>20</w:t>
             </w:r>
@@ -1490,50 +1481,47 @@
           <w:tcPr>
             <w:tcW w:w="1383" w:type="dxa"/>
           </w:tcPr>
-          <w:p>
-            <w:r>
-              <w:rPr>
-                <w:rFonts w:hint="eastAsia"/>
-              </w:rPr>
-              <w:t>非空</w:t>
-            </w:r>
-          </w:p>
-        </w:tc>
-        <w:tc>
-          <w:tcPr>
-            <w:tcW w:w="1383" w:type="dxa"/>
-          </w:tcPr>
-          <w:p/>
-        </w:tc>
-        <w:tc>
-          <w:tcPr>
-            <w:tcW w:w="1383" w:type="dxa"/>
-          </w:tcPr>
-          <w:p/>
-        </w:tc>
-      </w:tr>
-      <w:tr>
-        <w:tc>
-          <w:tcPr>
-            <w:tcW w:w="1382" w:type="dxa"/>
-          </w:tcPr>
-          <w:p>
+          <w:p/>
+        </w:tc>
+        <w:tc>
+          <w:tcPr>
+            <w:tcW w:w="1383" w:type="dxa"/>
+          </w:tcPr>
+          <w:p/>
+        </w:tc>
+        <w:tc>
+          <w:tcPr>
+            <w:tcW w:w="1383" w:type="dxa"/>
+          </w:tcPr>
+          <w:p/>
+        </w:tc>
+      </w:tr>
+      <w:tr>
+        <w:tc>
+          <w:tcPr>
+            <w:tcW w:w="1382" w:type="dxa"/>
+          </w:tcPr>
+          <w:p>
+            <w:proofErr w:type="spellStart"/>
             <w:r>
               <w:t>movie_</w:t>
             </w:r>
             <w:r>
               <w:t>type</w:t>
             </w:r>
-          </w:p>
-        </w:tc>
-        <w:tc>
-          <w:tcPr>
-            <w:tcW w:w="1382" w:type="dxa"/>
-          </w:tcPr>
-          <w:p>
+            <w:proofErr w:type="spellEnd"/>
+          </w:p>
+        </w:tc>
+        <w:tc>
+          <w:tcPr>
+            <w:tcW w:w="1382" w:type="dxa"/>
+          </w:tcPr>
+          <w:p>
+            <w:proofErr w:type="gramStart"/>
             <w:r>
               <w:t>varchar(</w:t>
             </w:r>
+            <w:proofErr w:type="gramEnd"/>
             <w:r>
               <w:t>10</w:t>
             </w:r>
@@ -1559,49 +1547,49 @@
           <w:tcPr>
             <w:tcW w:w="1383" w:type="dxa"/>
           </w:tcPr>
-          <w:p>
-            <w:r>
-              <w:rPr>
-                <w:rFonts w:hint="eastAsia"/>
-              </w:rPr>
-              <w:t>非空</w:t>
-            </w:r>
-          </w:p>
-        </w:tc>
-        <w:tc>
-          <w:tcPr>
-            <w:tcW w:w="1383" w:type="dxa"/>
-          </w:tcPr>
-          <w:p/>
-        </w:tc>
-        <w:tc>
-          <w:tcPr>
-            <w:tcW w:w="1383" w:type="dxa"/>
-          </w:tcPr>
-          <w:p/>
-        </w:tc>
-      </w:tr>
-      <w:tr>
-        <w:tc>
-          <w:tcPr>
-            <w:tcW w:w="1382" w:type="dxa"/>
-          </w:tcPr>
-          <w:p>
+          <w:p/>
+        </w:tc>
+        <w:tc>
+          <w:tcPr>
+            <w:tcW w:w="1383" w:type="dxa"/>
+          </w:tcPr>
+          <w:p/>
+        </w:tc>
+        <w:tc>
+          <w:tcPr>
+            <w:tcW w:w="1383" w:type="dxa"/>
+          </w:tcPr>
+          <w:p/>
+        </w:tc>
+      </w:tr>
+      <w:tr>
+        <w:tc>
+          <w:tcPr>
+            <w:tcW w:w="1382" w:type="dxa"/>
+          </w:tcPr>
+          <w:p>
+            <w:proofErr w:type="spellStart"/>
             <w:r>
               <w:t>movie_</w:t>
             </w:r>
             <w:r>
               <w:t>country</w:t>
             </w:r>
-          </w:p>
-        </w:tc>
-        <w:tc>
-          <w:tcPr>
-            <w:tcW w:w="1382" w:type="dxa"/>
-          </w:tcPr>
-          <w:p>
-            <w:r>
-              <w:t>varchar(20)</w:t>
+            <w:proofErr w:type="spellEnd"/>
+          </w:p>
+        </w:tc>
+        <w:tc>
+          <w:tcPr>
+            <w:tcW w:w="1382" w:type="dxa"/>
+          </w:tcPr>
+          <w:p>
+            <w:proofErr w:type="gramStart"/>
+            <w:r>
+              <w:t>varchar(</w:t>
+            </w:r>
+            <w:proofErr w:type="gramEnd"/>
+            <w:r>
+              <w:t>20)</w:t>
             </w:r>
           </w:p>
         </w:tc>
@@ -1622,40 +1610,35 @@
           <w:tcPr>
             <w:tcW w:w="1383" w:type="dxa"/>
           </w:tcPr>
-          <w:p>
-            <w:r>
-              <w:rPr>
-                <w:rFonts w:hint="eastAsia"/>
-              </w:rPr>
-              <w:t>非空</w:t>
-            </w:r>
-          </w:p>
-        </w:tc>
-        <w:tc>
-          <w:tcPr>
-            <w:tcW w:w="1383" w:type="dxa"/>
-          </w:tcPr>
-          <w:p/>
-        </w:tc>
-        <w:tc>
-          <w:tcPr>
-            <w:tcW w:w="1383" w:type="dxa"/>
-          </w:tcPr>
-          <w:p/>
-        </w:tc>
-      </w:tr>
-      <w:tr>
-        <w:tc>
-          <w:tcPr>
-            <w:tcW w:w="1382" w:type="dxa"/>
-          </w:tcPr>
-          <w:p>
+          <w:p/>
+        </w:tc>
+        <w:tc>
+          <w:tcPr>
+            <w:tcW w:w="1383" w:type="dxa"/>
+          </w:tcPr>
+          <w:p/>
+        </w:tc>
+        <w:tc>
+          <w:tcPr>
+            <w:tcW w:w="1383" w:type="dxa"/>
+          </w:tcPr>
+          <w:p/>
+        </w:tc>
+      </w:tr>
+      <w:tr>
+        <w:tc>
+          <w:tcPr>
+            <w:tcW w:w="1382" w:type="dxa"/>
+          </w:tcPr>
+          <w:p>
+            <w:proofErr w:type="spellStart"/>
             <w:r>
               <w:t>movie_</w:t>
             </w:r>
             <w:r>
               <w:t>score</w:t>
             </w:r>
+            <w:proofErr w:type="spellEnd"/>
           </w:p>
         </w:tc>
         <w:tc>
@@ -1685,34 +1668,28 @@
           <w:tcPr>
             <w:tcW w:w="1383" w:type="dxa"/>
           </w:tcPr>
-          <w:p>
-            <w:r>
-              <w:rPr>
-                <w:rFonts w:hint="eastAsia"/>
-              </w:rPr>
-              <w:t>非空</w:t>
-            </w:r>
-          </w:p>
-        </w:tc>
-        <w:tc>
-          <w:tcPr>
-            <w:tcW w:w="1383" w:type="dxa"/>
-          </w:tcPr>
-          <w:p/>
-        </w:tc>
-        <w:tc>
-          <w:tcPr>
-            <w:tcW w:w="1383" w:type="dxa"/>
-          </w:tcPr>
-          <w:p/>
-        </w:tc>
-      </w:tr>
-      <w:tr>
-        <w:tc>
-          <w:tcPr>
-            <w:tcW w:w="1382" w:type="dxa"/>
-          </w:tcPr>
-          <w:p>
+          <w:p/>
+        </w:tc>
+        <w:tc>
+          <w:tcPr>
+            <w:tcW w:w="1383" w:type="dxa"/>
+          </w:tcPr>
+          <w:p/>
+        </w:tc>
+        <w:tc>
+          <w:tcPr>
+            <w:tcW w:w="1383" w:type="dxa"/>
+          </w:tcPr>
+          <w:p/>
+        </w:tc>
+      </w:tr>
+      <w:tr>
+        <w:tc>
+          <w:tcPr>
+            <w:tcW w:w="1382" w:type="dxa"/>
+          </w:tcPr>
+          <w:p>
+            <w:proofErr w:type="spellStart"/>
             <w:r>
               <w:rPr>
                 <w:rFonts w:hint="eastAsia"/>
@@ -1722,13 +1699,15 @@
             <w:r>
               <w:t>_id</w:t>
             </w:r>
-          </w:p>
-        </w:tc>
-        <w:tc>
-          <w:tcPr>
-            <w:tcW w:w="1382" w:type="dxa"/>
-          </w:tcPr>
-          <w:p>
+            <w:proofErr w:type="spellEnd"/>
+          </w:p>
+        </w:tc>
+        <w:tc>
+          <w:tcPr>
+            <w:tcW w:w="1382" w:type="dxa"/>
+          </w:tcPr>
+          <w:p>
+            <w:proofErr w:type="gramStart"/>
             <w:r>
               <w:rPr>
                 <w:rFonts w:hint="eastAsia"/>
@@ -1736,7 +1715,11 @@
               <w:t>varchar</w:t>
             </w:r>
             <w:r>
-              <w:t>(20)</w:t>
+              <w:t>(</w:t>
+            </w:r>
+            <w:proofErr w:type="gramEnd"/>
+            <w:r>
+              <w:t>20)</w:t>
             </w:r>
           </w:p>
         </w:tc>
@@ -1757,47 +1740,44 @@
           <w:tcPr>
             <w:tcW w:w="1383" w:type="dxa"/>
           </w:tcPr>
-          <w:p>
-            <w:r>
-              <w:rPr>
-                <w:rFonts w:hint="eastAsia"/>
-              </w:rPr>
-              <w:t>非空</w:t>
-            </w:r>
-          </w:p>
-        </w:tc>
-        <w:tc>
-          <w:tcPr>
-            <w:tcW w:w="1383" w:type="dxa"/>
-          </w:tcPr>
-          <w:p>
+          <w:p/>
+        </w:tc>
+        <w:tc>
+          <w:tcPr>
+            <w:tcW w:w="1383" w:type="dxa"/>
+          </w:tcPr>
+          <w:p>
+            <w:proofErr w:type="gramStart"/>
             <w:r>
               <w:rPr>
                 <w:rFonts w:hint="eastAsia"/>
               </w:rPr>
               <w:t>外键</w:t>
             </w:r>
-          </w:p>
-        </w:tc>
-        <w:tc>
-          <w:tcPr>
-            <w:tcW w:w="1383" w:type="dxa"/>
-          </w:tcPr>
-          <w:p/>
-        </w:tc>
-      </w:tr>
-      <w:tr>
-        <w:tc>
-          <w:tcPr>
-            <w:tcW w:w="1382" w:type="dxa"/>
-          </w:tcPr>
-          <w:p>
+            <w:proofErr w:type="gramEnd"/>
+          </w:p>
+        </w:tc>
+        <w:tc>
+          <w:tcPr>
+            <w:tcW w:w="1383" w:type="dxa"/>
+          </w:tcPr>
+          <w:p/>
+        </w:tc>
+      </w:tr>
+      <w:tr>
+        <w:tc>
+          <w:tcPr>
+            <w:tcW w:w="1382" w:type="dxa"/>
+          </w:tcPr>
+          <w:p>
+            <w:proofErr w:type="spellStart"/>
             <w:r>
               <w:t>movie_</w:t>
             </w:r>
             <w:r>
               <w:t>introduce</w:t>
             </w:r>
+            <w:proofErr w:type="spellEnd"/>
           </w:p>
         </w:tc>
         <w:tc>
@@ -1827,34 +1807,28 @@
           <w:tcPr>
             <w:tcW w:w="1383" w:type="dxa"/>
           </w:tcPr>
-          <w:p>
-            <w:r>
-              <w:rPr>
-                <w:rFonts w:hint="eastAsia"/>
-              </w:rPr>
-              <w:t>非空</w:t>
-            </w:r>
-          </w:p>
-        </w:tc>
-        <w:tc>
-          <w:tcPr>
-            <w:tcW w:w="1383" w:type="dxa"/>
-          </w:tcPr>
-          <w:p/>
-        </w:tc>
-        <w:tc>
-          <w:tcPr>
-            <w:tcW w:w="1383" w:type="dxa"/>
-          </w:tcPr>
-          <w:p/>
-        </w:tc>
-      </w:tr>
-      <w:tr>
-        <w:tc>
-          <w:tcPr>
-            <w:tcW w:w="1382" w:type="dxa"/>
-          </w:tcPr>
-          <w:p>
+          <w:p/>
+        </w:tc>
+        <w:tc>
+          <w:tcPr>
+            <w:tcW w:w="1383" w:type="dxa"/>
+          </w:tcPr>
+          <w:p/>
+        </w:tc>
+        <w:tc>
+          <w:tcPr>
+            <w:tcW w:w="1383" w:type="dxa"/>
+          </w:tcPr>
+          <w:p/>
+        </w:tc>
+      </w:tr>
+      <w:tr>
+        <w:tc>
+          <w:tcPr>
+            <w:tcW w:w="1382" w:type="dxa"/>
+          </w:tcPr>
+          <w:p>
+            <w:proofErr w:type="spellStart"/>
             <w:r>
               <w:t>movie_</w:t>
             </w:r>
@@ -1867,6 +1841,7 @@
             <w:r>
               <w:t>ate</w:t>
             </w:r>
+            <w:proofErr w:type="spellEnd"/>
           </w:p>
         </w:tc>
         <w:tc>
@@ -1902,14 +1877,7 @@
           <w:tcPr>
             <w:tcW w:w="1383" w:type="dxa"/>
           </w:tcPr>
-          <w:p>
-            <w:r>
-              <w:rPr>
-                <w:rFonts w:hint="eastAsia"/>
-              </w:rPr>
-              <w:t>非空</w:t>
-            </w:r>
-          </w:p>
+          <w:p/>
         </w:tc>
         <w:tc>
           <w:tcPr>
@@ -2035,9 +2003,11 @@
             <w:tcW w:w="1382" w:type="dxa"/>
           </w:tcPr>
           <w:p>
+            <w:proofErr w:type="spellStart"/>
             <w:r>
               <w:t>movie_id</w:t>
             </w:r>
+            <w:proofErr w:type="spellEnd"/>
             <w:r>
               <w:rPr>
                 <w:rFonts w:hint="eastAsia"/>
@@ -2073,41 +2043,37 @@
           <w:tcPr>
             <w:tcW w:w="1383" w:type="dxa"/>
           </w:tcPr>
-          <w:p>
-            <w:r>
-              <w:rPr>
-                <w:rFonts w:hint="eastAsia"/>
-              </w:rPr>
-              <w:t>非空</w:t>
-            </w:r>
-          </w:p>
-        </w:tc>
-        <w:tc>
-          <w:tcPr>
-            <w:tcW w:w="1383" w:type="dxa"/>
-          </w:tcPr>
-          <w:p>
+          <w:p/>
+        </w:tc>
+        <w:tc>
+          <w:tcPr>
+            <w:tcW w:w="1383" w:type="dxa"/>
+          </w:tcPr>
+          <w:p>
+            <w:proofErr w:type="gramStart"/>
             <w:r>
               <w:rPr>
                 <w:rFonts w:hint="eastAsia"/>
               </w:rPr>
               <w:t>外键</w:t>
             </w:r>
-          </w:p>
-        </w:tc>
-        <w:tc>
-          <w:tcPr>
-            <w:tcW w:w="1383" w:type="dxa"/>
-          </w:tcPr>
-          <w:p/>
-        </w:tc>
-      </w:tr>
-      <w:tr>
-        <w:tc>
-          <w:tcPr>
-            <w:tcW w:w="1382" w:type="dxa"/>
-          </w:tcPr>
-          <w:p>
+            <w:proofErr w:type="gramEnd"/>
+          </w:p>
+        </w:tc>
+        <w:tc>
+          <w:tcPr>
+            <w:tcW w:w="1383" w:type="dxa"/>
+          </w:tcPr>
+          <w:p/>
+        </w:tc>
+      </w:tr>
+      <w:tr>
+        <w:tc>
+          <w:tcPr>
+            <w:tcW w:w="1382" w:type="dxa"/>
+          </w:tcPr>
+          <w:p>
+            <w:proofErr w:type="spellStart"/>
             <w:r>
               <w:t>actor</w:t>
             </w:r>
@@ -2117,6 +2083,7 @@
               </w:rPr>
               <w:t>_id</w:t>
             </w:r>
+            <w:proofErr w:type="spellEnd"/>
           </w:p>
         </w:tc>
         <w:tc>
@@ -2146,26 +2113,21 @@
           <w:tcPr>
             <w:tcW w:w="1383" w:type="dxa"/>
           </w:tcPr>
-          <w:p>
-            <w:r>
-              <w:rPr>
-                <w:rFonts w:hint="eastAsia"/>
-              </w:rPr>
-              <w:t>非空</w:t>
-            </w:r>
-          </w:p>
-        </w:tc>
-        <w:tc>
-          <w:tcPr>
-            <w:tcW w:w="1383" w:type="dxa"/>
-          </w:tcPr>
-          <w:p>
+          <w:p/>
+        </w:tc>
+        <w:tc>
+          <w:tcPr>
+            <w:tcW w:w="1383" w:type="dxa"/>
+          </w:tcPr>
+          <w:p>
+            <w:proofErr w:type="gramStart"/>
             <w:r>
               <w:rPr>
                 <w:rFonts w:hint="eastAsia"/>
               </w:rPr>
               <w:t>外键</w:t>
             </w:r>
+            <w:proofErr w:type="gramEnd"/>
           </w:p>
         </w:tc>
         <w:tc>
@@ -2290,12 +2252,26 @@
             <w:tcW w:w="1445" w:type="dxa"/>
           </w:tcPr>
           <w:p>
+            <w:proofErr w:type="spellStart"/>
+            <w:r>
+              <w:t>a</w:t>
+            </w:r>
+            <w:r>
+              <w:rPr>
+                <w:rFonts w:hint="eastAsia"/>
+              </w:rPr>
+              <w:t>ctor</w:t>
+            </w:r>
+            <w:r>
+              <w:t>_</w:t>
+            </w:r>
             <w:r>
               <w:rPr>
                 <w:rFonts w:hint="eastAsia"/>
               </w:rPr>
               <w:t>id</w:t>
             </w:r>
+            <w:proofErr w:type="spellEnd"/>
           </w:p>
         </w:tc>
         <w:tc>
@@ -2373,12 +2349,14 @@
             <w:tcW w:w="1445" w:type="dxa"/>
           </w:tcPr>
           <w:p>
+            <w:proofErr w:type="spellStart"/>
             <w:r>
               <w:rPr>
                 <w:rFonts w:hint="eastAsia"/>
               </w:rPr>
               <w:t>actor_name</w:t>
             </w:r>
+            <w:proofErr w:type="spellEnd"/>
           </w:p>
         </w:tc>
         <w:tc>
@@ -2386,8 +2364,13 @@
             <w:tcW w:w="1371" w:type="dxa"/>
           </w:tcPr>
           <w:p>
-            <w:r>
-              <w:t>varchar(20)</w:t>
+            <w:proofErr w:type="gramStart"/>
+            <w:r>
+              <w:t>varchar(</w:t>
+            </w:r>
+            <w:proofErr w:type="gramEnd"/>
+            <w:r>
+              <w:t>20)</w:t>
             </w:r>
           </w:p>
         </w:tc>
@@ -2408,14 +2391,7 @@
           <w:tcPr>
             <w:tcW w:w="1370" w:type="dxa"/>
           </w:tcPr>
-          <w:p>
-            <w:r>
-              <w:rPr>
-                <w:rFonts w:hint="eastAsia"/>
-              </w:rPr>
-              <w:t>非空</w:t>
-            </w:r>
-          </w:p>
+          <w:p/>
         </w:tc>
         <w:tc>
           <w:tcPr>
@@ -2436,6 +2412,7 @@
             <w:tcW w:w="1445" w:type="dxa"/>
           </w:tcPr>
           <w:p>
+            <w:proofErr w:type="spellStart"/>
             <w:r>
               <w:rPr>
                 <w:rFonts w:hint="eastAsia"/>
@@ -2448,6 +2425,7 @@
             <w:r>
               <w:t>sex</w:t>
             </w:r>
+            <w:proofErr w:type="spellEnd"/>
           </w:p>
         </w:tc>
         <w:tc>
@@ -2477,14 +2455,7 @@
           <w:tcPr>
             <w:tcW w:w="1370" w:type="dxa"/>
           </w:tcPr>
-          <w:p>
-            <w:r>
-              <w:rPr>
-                <w:rFonts w:hint="eastAsia"/>
-              </w:rPr>
-              <w:t>非空</w:t>
-            </w:r>
-          </w:p>
+          <w:p/>
         </w:tc>
         <w:tc>
           <w:tcPr>
@@ -2524,6 +2495,7 @@
             <w:tcW w:w="1445" w:type="dxa"/>
           </w:tcPr>
           <w:p>
+            <w:proofErr w:type="spellStart"/>
             <w:r>
               <w:rPr>
                 <w:rFonts w:hint="eastAsia"/>
@@ -2533,6 +2505,7 @@
             <w:r>
               <w:t>age</w:t>
             </w:r>
+            <w:proofErr w:type="spellEnd"/>
           </w:p>
         </w:tc>
         <w:tc>
@@ -2562,14 +2535,7 @@
           <w:tcPr>
             <w:tcW w:w="1370" w:type="dxa"/>
           </w:tcPr>
-          <w:p>
-            <w:r>
-              <w:rPr>
-                <w:rFonts w:hint="eastAsia"/>
-              </w:rPr>
-              <w:t>非空</w:t>
-            </w:r>
-          </w:p>
+          <w:p/>
         </w:tc>
         <w:tc>
           <w:tcPr>
@@ -2590,6 +2556,7 @@
             <w:tcW w:w="1445" w:type="dxa"/>
           </w:tcPr>
           <w:p>
+            <w:proofErr w:type="spellStart"/>
             <w:r>
               <w:rPr>
                 <w:rFonts w:hint="eastAsia"/>
@@ -2599,6 +2566,7 @@
             <w:r>
               <w:t>country</w:t>
             </w:r>
+            <w:proofErr w:type="spellEnd"/>
           </w:p>
         </w:tc>
         <w:tc>
@@ -2606,8 +2574,13 @@
             <w:tcW w:w="1371" w:type="dxa"/>
           </w:tcPr>
           <w:p>
-            <w:r>
-              <w:t>varchar(10)</w:t>
+            <w:proofErr w:type="gramStart"/>
+            <w:r>
+              <w:t>varchar(</w:t>
+            </w:r>
+            <w:proofErr w:type="gramEnd"/>
+            <w:r>
+              <w:t>10)</w:t>
             </w:r>
           </w:p>
         </w:tc>
@@ -2628,14 +2601,7 @@
           <w:tcPr>
             <w:tcW w:w="1370" w:type="dxa"/>
           </w:tcPr>
-          <w:p>
-            <w:r>
-              <w:rPr>
-                <w:rFonts w:hint="eastAsia"/>
-              </w:rPr>
-              <w:t>非空</w:t>
-            </w:r>
-          </w:p>
+          <w:p/>
         </w:tc>
         <w:tc>
           <w:tcPr>
@@ -2656,6 +2622,7 @@
             <w:tcW w:w="1445" w:type="dxa"/>
           </w:tcPr>
           <w:p>
+            <w:proofErr w:type="spellStart"/>
             <w:r>
               <w:rPr>
                 <w:rFonts w:hint="eastAsia"/>
@@ -2665,6 +2632,7 @@
             <w:r>
               <w:t>desc</w:t>
             </w:r>
+            <w:proofErr w:type="spellEnd"/>
           </w:p>
         </w:tc>
         <w:tc>
@@ -2694,14 +2662,7 @@
           <w:tcPr>
             <w:tcW w:w="1370" w:type="dxa"/>
           </w:tcPr>
-          <w:p>
-            <w:r>
-              <w:rPr>
-                <w:rFonts w:hint="eastAsia"/>
-              </w:rPr>
-              <w:t>非空</w:t>
-            </w:r>
-          </w:p>
+          <w:p/>
         </w:tc>
         <w:tc>
           <w:tcPr>
@@ -2718,15 +2679,7 @@
       </w:tr>
     </w:tbl>
     <w:p/>
-    <w:p>
-      <w:pPr>
-        <w:rPr>
-          <w:rFonts w:hint="eastAsia"/>
-        </w:rPr>
-      </w:pPr>
-      <w:bookmarkStart w:id="0" w:name="_GoBack"/>
-      <w:bookmarkEnd w:id="0"/>
-    </w:p>
+    <w:p/>
     <w:p>
       <w:r>
         <w:rPr>
@@ -2835,6 +2788,10 @@
             <w:tcW w:w="1686" w:type="dxa"/>
           </w:tcPr>
           <w:p>
+            <w:proofErr w:type="spellStart"/>
+            <w:r>
+              <w:t>director_</w:t>
+            </w:r>
             <w:r>
               <w:t>i</w:t>
             </w:r>
@@ -2844,6 +2801,7 @@
               </w:rPr>
               <w:t>d</w:t>
             </w:r>
+            <w:proofErr w:type="spellEnd"/>
           </w:p>
         </w:tc>
         <w:tc>
@@ -2915,12 +2873,14 @@
             <w:tcW w:w="1686" w:type="dxa"/>
           </w:tcPr>
           <w:p>
+            <w:proofErr w:type="spellStart"/>
             <w:r>
               <w:rPr>
                 <w:rFonts w:hint="eastAsia"/>
               </w:rPr>
               <w:t>director_name</w:t>
             </w:r>
+            <w:proofErr w:type="spellEnd"/>
           </w:p>
         </w:tc>
         <w:tc>
@@ -2928,8 +2888,13 @@
             <w:tcW w:w="1362" w:type="dxa"/>
           </w:tcPr>
           <w:p>
-            <w:r>
-              <w:t>varchar(20)</w:t>
+            <w:proofErr w:type="gramStart"/>
+            <w:r>
+              <w:t>varchar(</w:t>
+            </w:r>
+            <w:proofErr w:type="gramEnd"/>
+            <w:r>
+              <w:t>20)</w:t>
             </w:r>
           </w:p>
         </w:tc>
@@ -2950,14 +2915,7 @@
           <w:tcPr>
             <w:tcW w:w="1312" w:type="dxa"/>
           </w:tcPr>
-          <w:p>
-            <w:r>
-              <w:rPr>
-                <w:rFonts w:hint="eastAsia"/>
-              </w:rPr>
-              <w:t>非空</w:t>
-            </w:r>
-          </w:p>
+          <w:p/>
         </w:tc>
         <w:tc>
           <w:tcPr>
@@ -2978,6 +2936,7 @@
             <w:tcW w:w="1686" w:type="dxa"/>
           </w:tcPr>
           <w:p>
+            <w:proofErr w:type="spellStart"/>
             <w:r>
               <w:rPr>
                 <w:rFonts w:hint="eastAsia"/>
@@ -2987,6 +2946,7 @@
             <w:r>
               <w:t>sex</w:t>
             </w:r>
+            <w:proofErr w:type="spellEnd"/>
           </w:p>
         </w:tc>
         <w:tc>
@@ -3019,14 +2979,7 @@
           <w:tcPr>
             <w:tcW w:w="1312" w:type="dxa"/>
           </w:tcPr>
-          <w:p>
-            <w:r>
-              <w:rPr>
-                <w:rFonts w:hint="eastAsia"/>
-              </w:rPr>
-              <w:t>非空</w:t>
-            </w:r>
-          </w:p>
+          <w:p/>
         </w:tc>
         <w:tc>
           <w:tcPr>
@@ -3075,6 +3028,7 @@
             <w:tcW w:w="1686" w:type="dxa"/>
           </w:tcPr>
           <w:p>
+            <w:proofErr w:type="spellStart"/>
             <w:r>
               <w:rPr>
                 <w:rFonts w:hint="eastAsia"/>
@@ -3084,6 +3038,7 @@
             <w:r>
               <w:t>age</w:t>
             </w:r>
+            <w:proofErr w:type="spellEnd"/>
           </w:p>
         </w:tc>
         <w:tc>
@@ -3113,14 +3068,7 @@
           <w:tcPr>
             <w:tcW w:w="1312" w:type="dxa"/>
           </w:tcPr>
-          <w:p>
-            <w:r>
-              <w:rPr>
-                <w:rFonts w:hint="eastAsia"/>
-              </w:rPr>
-              <w:t>非空</w:t>
-            </w:r>
-          </w:p>
+          <w:p/>
         </w:tc>
         <w:tc>
           <w:tcPr>
@@ -3141,6 +3089,7 @@
             <w:tcW w:w="1686" w:type="dxa"/>
           </w:tcPr>
           <w:p>
+            <w:proofErr w:type="spellStart"/>
             <w:r>
               <w:rPr>
                 <w:rFonts w:hint="eastAsia"/>
@@ -3150,6 +3099,7 @@
             <w:r>
               <w:t>country</w:t>
             </w:r>
+            <w:proofErr w:type="spellEnd"/>
           </w:p>
         </w:tc>
         <w:tc>
@@ -3157,8 +3107,13 @@
             <w:tcW w:w="1362" w:type="dxa"/>
           </w:tcPr>
           <w:p>
-            <w:r>
-              <w:t>varchar(10)</w:t>
+            <w:proofErr w:type="gramStart"/>
+            <w:r>
+              <w:t>varchar(</w:t>
+            </w:r>
+            <w:proofErr w:type="gramEnd"/>
+            <w:r>
+              <w:t>10)</w:t>
             </w:r>
           </w:p>
         </w:tc>
@@ -3179,14 +3134,7 @@
           <w:tcPr>
             <w:tcW w:w="1312" w:type="dxa"/>
           </w:tcPr>
-          <w:p>
-            <w:r>
-              <w:rPr>
-                <w:rFonts w:hint="eastAsia"/>
-              </w:rPr>
-              <w:t>非空</w:t>
-            </w:r>
-          </w:p>
+          <w:p/>
         </w:tc>
         <w:tc>
           <w:tcPr>
@@ -3207,6 +3155,7 @@
             <w:tcW w:w="1686" w:type="dxa"/>
           </w:tcPr>
           <w:p>
+            <w:proofErr w:type="spellStart"/>
             <w:r>
               <w:rPr>
                 <w:rFonts w:hint="eastAsia"/>
@@ -3216,6 +3165,7 @@
             <w:r>
               <w:t>desc</w:t>
             </w:r>
+            <w:proofErr w:type="spellEnd"/>
           </w:p>
         </w:tc>
         <w:tc>
@@ -3245,14 +3195,7 @@
           <w:tcPr>
             <w:tcW w:w="1312" w:type="dxa"/>
           </w:tcPr>
-          <w:p>
-            <w:r>
-              <w:rPr>
-                <w:rFonts w:hint="eastAsia"/>
-              </w:rPr>
-              <w:t>非空</w:t>
-            </w:r>
-          </w:p>
+          <w:p/>
         </w:tc>
         <w:tc>
           <w:tcPr>
@@ -3275,13 +3218,7 @@
         <w:rPr>
           <w:rFonts w:hint="eastAsia"/>
         </w:rPr>
-        <w:t>海报</w:t>
-      </w:r>
-      <w:r>
-        <w:rPr>
-          <w:rFonts w:hint="eastAsia"/>
-        </w:rPr>
-        <w:t>信息</w:t>
+        <w:t>海报信息</w:t>
       </w:r>
     </w:p>
     <w:tbl>
@@ -3384,9 +3321,11 @@
             <w:tcW w:w="1382" w:type="dxa"/>
           </w:tcPr>
           <w:p>
+            <w:proofErr w:type="spellStart"/>
             <w:r>
               <w:t>movie_id</w:t>
             </w:r>
+            <w:proofErr w:type="spellEnd"/>
             <w:r>
               <w:rPr>
                 <w:rFonts w:hint="eastAsia"/>
@@ -3422,53 +3361,55 @@
           <w:tcPr>
             <w:tcW w:w="1383" w:type="dxa"/>
           </w:tcPr>
-          <w:p>
-            <w:r>
-              <w:rPr>
-                <w:rFonts w:hint="eastAsia"/>
-              </w:rPr>
-              <w:t>非空</w:t>
-            </w:r>
-          </w:p>
-        </w:tc>
-        <w:tc>
-          <w:tcPr>
-            <w:tcW w:w="1383" w:type="dxa"/>
-          </w:tcPr>
-          <w:p>
+          <w:p/>
+        </w:tc>
+        <w:tc>
+          <w:tcPr>
+            <w:tcW w:w="1383" w:type="dxa"/>
+          </w:tcPr>
+          <w:p>
+            <w:proofErr w:type="gramStart"/>
             <w:r>
               <w:rPr>
                 <w:rFonts w:hint="eastAsia"/>
               </w:rPr>
               <w:t>外键</w:t>
             </w:r>
-          </w:p>
-        </w:tc>
-        <w:tc>
-          <w:tcPr>
-            <w:tcW w:w="1383" w:type="dxa"/>
-          </w:tcPr>
-          <w:p/>
-        </w:tc>
-      </w:tr>
-      <w:tr>
-        <w:tc>
-          <w:tcPr>
-            <w:tcW w:w="1382" w:type="dxa"/>
-          </w:tcPr>
-          <w:p>
+            <w:proofErr w:type="gramEnd"/>
+          </w:p>
+        </w:tc>
+        <w:tc>
+          <w:tcPr>
+            <w:tcW w:w="1383" w:type="dxa"/>
+          </w:tcPr>
+          <w:p/>
+        </w:tc>
+      </w:tr>
+      <w:tr>
+        <w:tc>
+          <w:tcPr>
+            <w:tcW w:w="1382" w:type="dxa"/>
+          </w:tcPr>
+          <w:p>
+            <w:proofErr w:type="spellStart"/>
             <w:r>
               <w:t>poster_pic</w:t>
             </w:r>
-          </w:p>
-        </w:tc>
-        <w:tc>
-          <w:tcPr>
-            <w:tcW w:w="1382" w:type="dxa"/>
-          </w:tcPr>
-          <w:p>
-            <w:r>
-              <w:t>varchar(50)</w:t>
+            <w:proofErr w:type="spellEnd"/>
+          </w:p>
+        </w:tc>
+        <w:tc>
+          <w:tcPr>
+            <w:tcW w:w="1382" w:type="dxa"/>
+          </w:tcPr>
+          <w:p>
+            <w:proofErr w:type="gramStart"/>
+            <w:r>
+              <w:t>varchar(</w:t>
+            </w:r>
+            <w:proofErr w:type="gramEnd"/>
+            <w:r>
+              <w:t>50)</w:t>
             </w:r>
           </w:p>
         </w:tc>
@@ -3489,14 +3430,7 @@
           <w:tcPr>
             <w:tcW w:w="1383" w:type="dxa"/>
           </w:tcPr>
-          <w:p>
-            <w:r>
-              <w:rPr>
-                <w:rFonts w:hint="eastAsia"/>
-              </w:rPr>
-              <w:t>非空</w:t>
-            </w:r>
-          </w:p>
+          <w:p/>
         </w:tc>
         <w:tc>
           <w:tcPr>
@@ -3518,13 +3452,7 @@
         <w:rPr>
           <w:rFonts w:hint="eastAsia"/>
         </w:rPr>
-        <w:t>导演图片</w:t>
-      </w:r>
-      <w:r>
-        <w:rPr>
-          <w:rFonts w:hint="eastAsia"/>
-        </w:rPr>
-        <w:t>信息</w:t>
+        <w:t>导演图片信息</w:t>
       </w:r>
     </w:p>
     <w:tbl>
@@ -3627,12 +3555,11 @@
             <w:tcW w:w="1382" w:type="dxa"/>
           </w:tcPr>
           <w:p>
-            <w:r>
-              <w:t>director</w:t>
-            </w:r>
-            <w:r>
-              <w:t>_id</w:t>
-            </w:r>
+            <w:proofErr w:type="spellStart"/>
+            <w:r>
+              <w:t>director_id</w:t>
+            </w:r>
+            <w:proofErr w:type="spellEnd"/>
             <w:r>
               <w:rPr>
                 <w:rFonts w:hint="eastAsia"/>
@@ -3668,53 +3595,55 @@
           <w:tcPr>
             <w:tcW w:w="1383" w:type="dxa"/>
           </w:tcPr>
-          <w:p>
-            <w:r>
-              <w:rPr>
-                <w:rFonts w:hint="eastAsia"/>
-              </w:rPr>
-              <w:t>非空</w:t>
-            </w:r>
-          </w:p>
-        </w:tc>
-        <w:tc>
-          <w:tcPr>
-            <w:tcW w:w="1383" w:type="dxa"/>
-          </w:tcPr>
-          <w:p>
+          <w:p/>
+        </w:tc>
+        <w:tc>
+          <w:tcPr>
+            <w:tcW w:w="1383" w:type="dxa"/>
+          </w:tcPr>
+          <w:p>
+            <w:proofErr w:type="gramStart"/>
             <w:r>
               <w:rPr>
                 <w:rFonts w:hint="eastAsia"/>
               </w:rPr>
               <w:t>外键</w:t>
             </w:r>
-          </w:p>
-        </w:tc>
-        <w:tc>
-          <w:tcPr>
-            <w:tcW w:w="1383" w:type="dxa"/>
-          </w:tcPr>
-          <w:p/>
-        </w:tc>
-      </w:tr>
-      <w:tr>
-        <w:tc>
-          <w:tcPr>
-            <w:tcW w:w="1382" w:type="dxa"/>
-          </w:tcPr>
-          <w:p>
+            <w:proofErr w:type="gramEnd"/>
+          </w:p>
+        </w:tc>
+        <w:tc>
+          <w:tcPr>
+            <w:tcW w:w="1383" w:type="dxa"/>
+          </w:tcPr>
+          <w:p/>
+        </w:tc>
+      </w:tr>
+      <w:tr>
+        <w:tc>
+          <w:tcPr>
+            <w:tcW w:w="1382" w:type="dxa"/>
+          </w:tcPr>
+          <w:p>
+            <w:proofErr w:type="spellStart"/>
             <w:r>
               <w:t>director_pic</w:t>
             </w:r>
-          </w:p>
-        </w:tc>
-        <w:tc>
-          <w:tcPr>
-            <w:tcW w:w="1382" w:type="dxa"/>
-          </w:tcPr>
-          <w:p>
-            <w:r>
-              <w:t>varchar(50)</w:t>
+            <w:proofErr w:type="spellEnd"/>
+          </w:p>
+        </w:tc>
+        <w:tc>
+          <w:tcPr>
+            <w:tcW w:w="1382" w:type="dxa"/>
+          </w:tcPr>
+          <w:p>
+            <w:proofErr w:type="gramStart"/>
+            <w:r>
+              <w:t>varchar(</w:t>
+            </w:r>
+            <w:proofErr w:type="gramEnd"/>
+            <w:r>
+              <w:t>50)</w:t>
             </w:r>
           </w:p>
         </w:tc>
@@ -3735,14 +3664,7 @@
           <w:tcPr>
             <w:tcW w:w="1383" w:type="dxa"/>
           </w:tcPr>
-          <w:p>
-            <w:r>
-              <w:rPr>
-                <w:rFonts w:hint="eastAsia"/>
-              </w:rPr>
-              <w:t>非空</w:t>
-            </w:r>
-          </w:p>
+          <w:p/>
         </w:tc>
         <w:tc>
           <w:tcPr>
@@ -3873,12 +3795,14 @@
             <w:tcW w:w="1382" w:type="dxa"/>
           </w:tcPr>
           <w:p>
+            <w:proofErr w:type="spellStart"/>
             <w:r>
               <w:t>actor</w:t>
             </w:r>
             <w:r>
               <w:t>_id</w:t>
             </w:r>
+            <w:proofErr w:type="spellEnd"/>
             <w:r>
               <w:rPr>
                 <w:rFonts w:hint="eastAsia"/>
@@ -3914,41 +3838,37 @@
           <w:tcPr>
             <w:tcW w:w="1383" w:type="dxa"/>
           </w:tcPr>
-          <w:p>
-            <w:r>
-              <w:rPr>
-                <w:rFonts w:hint="eastAsia"/>
-              </w:rPr>
-              <w:t>非空</w:t>
-            </w:r>
-          </w:p>
-        </w:tc>
-        <w:tc>
-          <w:tcPr>
-            <w:tcW w:w="1383" w:type="dxa"/>
-          </w:tcPr>
-          <w:p>
+          <w:p/>
+        </w:tc>
+        <w:tc>
+          <w:tcPr>
+            <w:tcW w:w="1383" w:type="dxa"/>
+          </w:tcPr>
+          <w:p>
+            <w:proofErr w:type="gramStart"/>
             <w:r>
               <w:rPr>
                 <w:rFonts w:hint="eastAsia"/>
               </w:rPr>
               <w:t>外键</w:t>
             </w:r>
-          </w:p>
-        </w:tc>
-        <w:tc>
-          <w:tcPr>
-            <w:tcW w:w="1383" w:type="dxa"/>
-          </w:tcPr>
-          <w:p/>
-        </w:tc>
-      </w:tr>
-      <w:tr>
-        <w:tc>
-          <w:tcPr>
-            <w:tcW w:w="1382" w:type="dxa"/>
-          </w:tcPr>
-          <w:p>
+            <w:proofErr w:type="gramEnd"/>
+          </w:p>
+        </w:tc>
+        <w:tc>
+          <w:tcPr>
+            <w:tcW w:w="1383" w:type="dxa"/>
+          </w:tcPr>
+          <w:p/>
+        </w:tc>
+      </w:tr>
+      <w:tr>
+        <w:tc>
+          <w:tcPr>
+            <w:tcW w:w="1382" w:type="dxa"/>
+          </w:tcPr>
+          <w:p>
+            <w:proofErr w:type="spellStart"/>
             <w:r>
               <w:t>actor</w:t>
             </w:r>
@@ -3961,13 +3881,15 @@
             <w:r>
               <w:t>pic</w:t>
             </w:r>
-          </w:p>
-        </w:tc>
-        <w:tc>
-          <w:tcPr>
-            <w:tcW w:w="1382" w:type="dxa"/>
-          </w:tcPr>
-          <w:p>
+            <w:proofErr w:type="spellEnd"/>
+          </w:p>
+        </w:tc>
+        <w:tc>
+          <w:tcPr>
+            <w:tcW w:w="1382" w:type="dxa"/>
+          </w:tcPr>
+          <w:p>
+            <w:proofErr w:type="gramStart"/>
             <w:r>
               <w:rPr>
                 <w:rFonts w:hint="eastAsia"/>
@@ -3975,7 +3897,11 @@
               <w:t>v</w:t>
             </w:r>
             <w:r>
-              <w:t>archar(50)</w:t>
+              <w:t>archar(</w:t>
+            </w:r>
+            <w:proofErr w:type="gramEnd"/>
+            <w:r>
+              <w:t>50)</w:t>
             </w:r>
           </w:p>
         </w:tc>
@@ -3996,14 +3922,7 @@
           <w:tcPr>
             <w:tcW w:w="1383" w:type="dxa"/>
           </w:tcPr>
-          <w:p>
-            <w:r>
-              <w:rPr>
-                <w:rFonts w:hint="eastAsia"/>
-              </w:rPr>
-              <w:t>非空</w:t>
-            </w:r>
-          </w:p>
+          <w:p/>
         </w:tc>
         <w:tc>
           <w:tcPr>
@@ -4019,13 +3938,7 @@
         </w:tc>
       </w:tr>
     </w:tbl>
-    <w:p>
-      <w:pPr>
-        <w:rPr>
-          <w:rFonts w:hint="eastAsia"/>
-        </w:rPr>
-      </w:pPr>
-    </w:p>
+    <w:p/>
     <w:sectPr>
       <w:pgSz w:w="11906" w:h="16838"/>
       <w:pgMar w:top="1440" w:right="1800" w:bottom="1440" w:left="1800" w:header="851" w:footer="992" w:gutter="0"/>
@@ -4037,7 +3950,7 @@
 </file>
 
 <file path=word/endnotes.xml><?xml version="1.0" encoding="utf-8"?>
-<w:endnotes xmlns:wpc="http://schemas.microsoft.com/office/word/2010/wordprocessingCanvas" xmlns:cx="http://schemas.microsoft.com/office/drawing/2014/chartex" xmlns:cx1="http://schemas.microsoft.com/office/drawing/2015/9/8/chartex" xmlns:mc="http://schemas.openxmlformats.org/markup-compatibility/2006" xmlns:o="urn:schemas-microsoft-com:office:office" xmlns:r="http://schemas.openxmlformats.org/officeDocument/2006/relationships" xmlns:m="http://schemas.openxmlformats.org/officeDocument/2006/math" xmlns:v="urn:schemas-microsoft-com:vml" xmlns:wp14="http://schemas.microsoft.com/office/word/2010/wordprocessingDrawing" xmlns:wp="http://schemas.openxmlformats.org/drawingml/2006/wordprocessingDrawing" xmlns:w10="urn:schemas-microsoft-com:office:word" xmlns:w="http://schemas.openxmlformats.org/wordprocessingml/2006/main" xmlns:w14="http://schemas.microsoft.com/office/word/2010/wordml" xmlns:w15="http://schemas.microsoft.com/office/word/2012/wordml" xmlns:w16se="http://schemas.microsoft.com/office/word/2015/wordml/symex" xmlns:wpg="http://schemas.microsoft.com/office/word/2010/wordprocessingGroup" xmlns:wpi="http://schemas.microsoft.com/office/word/2010/wordprocessingInk" xmlns:wne="http://schemas.microsoft.com/office/word/2006/wordml" xmlns:wps="http://schemas.microsoft.com/office/word/2010/wordprocessingShape" mc:Ignorable="w14 w15 w16se wp14">
+<w:endnotes xmlns:wpc="http://schemas.microsoft.com/office/word/2010/wordprocessingCanvas" xmlns:cx="http://schemas.microsoft.com/office/drawing/2014/chartex" xmlns:cx1="http://schemas.microsoft.com/office/drawing/2015/9/8/chartex" xmlns:cx2="http://schemas.microsoft.com/office/drawing/2015/10/21/chartex" xmlns:cx3="http://schemas.microsoft.com/office/drawing/2016/5/9/chartex" xmlns:cx4="http://schemas.microsoft.com/office/drawing/2016/5/10/chartex" xmlns:cx5="http://schemas.microsoft.com/office/drawing/2016/5/11/chartex" xmlns:cx6="http://schemas.microsoft.com/office/drawing/2016/5/12/chartex" xmlns:cx7="http://schemas.microsoft.com/office/drawing/2016/5/13/chartex" xmlns:cx8="http://schemas.microsoft.com/office/drawing/2016/5/14/chartex" xmlns:mc="http://schemas.openxmlformats.org/markup-compatibility/2006" xmlns:aink="http://schemas.microsoft.com/office/drawing/2016/ink" xmlns:am3d="http://schemas.microsoft.com/office/drawing/2017/model3d" xmlns:o="urn:schemas-microsoft-com:office:office" xmlns:r="http://schemas.openxmlformats.org/officeDocument/2006/relationships" xmlns:m="http://schemas.openxmlformats.org/officeDocument/2006/math" xmlns:v="urn:schemas-microsoft-com:vml" xmlns:wp14="http://schemas.microsoft.com/office/word/2010/wordprocessingDrawing" xmlns:wp="http://schemas.openxmlformats.org/drawingml/2006/wordprocessingDrawing" xmlns:w10="urn:schemas-microsoft-com:office:word" xmlns:w="http://schemas.openxmlformats.org/wordprocessingml/2006/main" xmlns:w14="http://schemas.microsoft.com/office/word/2010/wordml" xmlns:w15="http://schemas.microsoft.com/office/word/2012/wordml" xmlns:w16cid="http://schemas.microsoft.com/office/word/2016/wordml/cid" xmlns:w16se="http://schemas.microsoft.com/office/word/2015/wordml/symex" xmlns:wpg="http://schemas.microsoft.com/office/word/2010/wordprocessingGroup" xmlns:wpi="http://schemas.microsoft.com/office/word/2010/wordprocessingInk" xmlns:wne="http://schemas.microsoft.com/office/word/2006/wordml" xmlns:wps="http://schemas.microsoft.com/office/word/2010/wordprocessingShape" mc:Ignorable="w14 w15 w16se w16cid wp14">
   <w:endnote w:type="separator" w:id="-1">
     <w:p>
       <w:r>
@@ -4056,7 +3969,7 @@
 </file>
 
 <file path=word/footnotes.xml><?xml version="1.0" encoding="utf-8"?>
-<w:footnotes xmlns:wpc="http://schemas.microsoft.com/office/word/2010/wordprocessingCanvas" xmlns:cx="http://schemas.microsoft.com/office/drawing/2014/chartex" xmlns:cx1="http://schemas.microsoft.com/office/drawing/2015/9/8/chartex" xmlns:mc="http://schemas.openxmlformats.org/markup-compatibility/2006" xmlns:o="urn:schemas-microsoft-com:office:office" xmlns:r="http://schemas.openxmlformats.org/officeDocument/2006/relationships" xmlns:m="http://schemas.openxmlformats.org/officeDocument/2006/math" xmlns:v="urn:schemas-microsoft-com:vml" xmlns:wp14="http://schemas.microsoft.com/office/word/2010/wordprocessingDrawing" xmlns:wp="http://schemas.openxmlformats.org/drawingml/2006/wordprocessingDrawing" xmlns:w10="urn:schemas-microsoft-com:office:word" xmlns:w="http://schemas.openxmlformats.org/wordprocessingml/2006/main" xmlns:w14="http://schemas.microsoft.com/office/word/2010/wordml" xmlns:w15="http://schemas.microsoft.com/office/word/2012/wordml" xmlns:w16se="http://schemas.microsoft.com/office/word/2015/wordml/symex" xmlns:wpg="http://schemas.microsoft.com/office/word/2010/wordprocessingGroup" xmlns:wpi="http://schemas.microsoft.com/office/word/2010/wordprocessingInk" xmlns:wne="http://schemas.microsoft.com/office/word/2006/wordml" xmlns:wps="http://schemas.microsoft.com/office/word/2010/wordprocessingShape" mc:Ignorable="w14 w15 w16se wp14">
+<w:footnotes xmlns:wpc="http://schemas.microsoft.com/office/word/2010/wordprocessingCanvas" xmlns:cx="http://schemas.microsoft.com/office/drawing/2014/chartex" xmlns:cx1="http://schemas.microsoft.com/office/drawing/2015/9/8/chartex" xmlns:cx2="http://schemas.microsoft.com/office/drawing/2015/10/21/chartex" xmlns:cx3="http://schemas.microsoft.com/office/drawing/2016/5/9/chartex" xmlns:cx4="http://schemas.microsoft.com/office/drawing/2016/5/10/chartex" xmlns:cx5="http://schemas.microsoft.com/office/drawing/2016/5/11/chartex" xmlns:cx6="http://schemas.microsoft.com/office/drawing/2016/5/12/chartex" xmlns:cx7="http://schemas.microsoft.com/office/drawing/2016/5/13/chartex" xmlns:cx8="http://schemas.microsoft.com/office/drawing/2016/5/14/chartex" xmlns:mc="http://schemas.openxmlformats.org/markup-compatibility/2006" xmlns:aink="http://schemas.microsoft.com/office/drawing/2016/ink" xmlns:am3d="http://schemas.microsoft.com/office/drawing/2017/model3d" xmlns:o="urn:schemas-microsoft-com:office:office" xmlns:r="http://schemas.openxmlformats.org/officeDocument/2006/relationships" xmlns:m="http://schemas.openxmlformats.org/officeDocument/2006/math" xmlns:v="urn:schemas-microsoft-com:vml" xmlns:wp14="http://schemas.microsoft.com/office/word/2010/wordprocessingDrawing" xmlns:wp="http://schemas.openxmlformats.org/drawingml/2006/wordprocessingDrawing" xmlns:w10="urn:schemas-microsoft-com:office:word" xmlns:w="http://schemas.openxmlformats.org/wordprocessingml/2006/main" xmlns:w14="http://schemas.microsoft.com/office/word/2010/wordml" xmlns:w15="http://schemas.microsoft.com/office/word/2012/wordml" xmlns:w16cid="http://schemas.microsoft.com/office/word/2016/wordml/cid" xmlns:w16se="http://schemas.microsoft.com/office/word/2015/wordml/symex" xmlns:wpg="http://schemas.microsoft.com/office/word/2010/wordprocessingGroup" xmlns:wpi="http://schemas.microsoft.com/office/word/2010/wordprocessingInk" xmlns:wne="http://schemas.microsoft.com/office/word/2006/wordml" xmlns:wps="http://schemas.microsoft.com/office/word/2010/wordprocessingShape" mc:Ignorable="w14 w15 w16se w16cid wp14">
   <w:footnote w:type="separator" w:id="-1">
     <w:p>
       <w:r>
@@ -4075,7 +3988,7 @@
 </file>
 
 <file path=word/styles.xml><?xml version="1.0" encoding="utf-8"?>
-<w:styles xmlns:mc="http://schemas.openxmlformats.org/markup-compatibility/2006" xmlns:r="http://schemas.openxmlformats.org/officeDocument/2006/relationships" xmlns:w="http://schemas.openxmlformats.org/wordprocessingml/2006/main" xmlns:w14="http://schemas.microsoft.com/office/word/2010/wordml" xmlns:w15="http://schemas.microsoft.com/office/word/2012/wordml" xmlns:w16se="http://schemas.microsoft.com/office/word/2015/wordml/symex" mc:Ignorable="w14 w15 w16se">
+<w:styles xmlns:mc="http://schemas.openxmlformats.org/markup-compatibility/2006" xmlns:r="http://schemas.openxmlformats.org/officeDocument/2006/relationships" xmlns:w="http://schemas.openxmlformats.org/wordprocessingml/2006/main" xmlns:w14="http://schemas.microsoft.com/office/word/2010/wordml" xmlns:w15="http://schemas.microsoft.com/office/word/2012/wordml" xmlns:w16cid="http://schemas.microsoft.com/office/word/2016/wordml/cid" xmlns:w16se="http://schemas.microsoft.com/office/word/2015/wordml/symex" mc:Ignorable="w14 w15 w16se w16cid">
   <w:docDefaults>
     <w:rPrDefault>
       <w:rPr>
@@ -4088,7 +4001,7 @@
     </w:rPrDefault>
     <w:pPrDefault/>
   </w:docDefaults>
-  <w:latentStyles w:defLockedState="0" w:defUIPriority="99" w:defSemiHidden="0" w:defUnhideWhenUsed="0" w:defQFormat="0" w:count="371">
+  <w:latentStyles w:defLockedState="0" w:defUIPriority="99" w:defSemiHidden="0" w:defUnhideWhenUsed="0" w:defQFormat="0" w:count="375">
     <w:lsdException w:name="Normal" w:uiPriority="0" w:qFormat="1"/>
     <w:lsdException w:name="heading 1" w:uiPriority="9" w:qFormat="1"/>
     <w:lsdException w:name="heading 2" w:semiHidden="1" w:uiPriority="9" w:unhideWhenUsed="1" w:qFormat="1"/>
@@ -4194,7 +4107,6 @@
     <w:lsdException w:name="HTML Sample" w:semiHidden="1" w:unhideWhenUsed="1"/>
     <w:lsdException w:name="HTML Typewriter" w:semiHidden="1" w:unhideWhenUsed="1"/>
     <w:lsdException w:name="HTML Variable" w:semiHidden="1" w:unhideWhenUsed="1"/>
-    <w:lsdException w:name="Normal Table" w:semiHidden="1" w:unhideWhenUsed="1"/>
     <w:lsdException w:name="annotation subject" w:semiHidden="1" w:unhideWhenUsed="1"/>
     <w:lsdException w:name="No List" w:semiHidden="1" w:unhideWhenUsed="1"/>
     <w:lsdException w:name="Outline List 1" w:semiHidden="1" w:unhideWhenUsed="1"/>
@@ -4238,10 +4150,8 @@
     <w:lsdException w:name="Table Elegant" w:semiHidden="1" w:unhideWhenUsed="1"/>
     <w:lsdException w:name="Table Professional" w:semiHidden="1" w:unhideWhenUsed="1"/>
     <w:lsdException w:name="Table Subtle 1" w:semiHidden="1" w:unhideWhenUsed="1"/>
-    <w:lsdException w:name="Table Subtle 2" w:semiHidden="1" w:unhideWhenUsed="1"/>
     <w:lsdException w:name="Table Web 1" w:semiHidden="1" w:unhideWhenUsed="1"/>
     <w:lsdException w:name="Table Web 2" w:semiHidden="1" w:unhideWhenUsed="1"/>
-    <w:lsdException w:name="Table Web 3" w:semiHidden="1" w:unhideWhenUsed="1"/>
     <w:lsdException w:name="Balloon Text" w:semiHidden="1" w:unhideWhenUsed="1"/>
     <w:lsdException w:name="Table Grid" w:uiPriority="39"/>
     <w:lsdException w:name="Table Theme" w:semiHidden="1" w:unhideWhenUsed="1"/>
@@ -4460,6 +4370,10 @@
     <w:lsdException w:name="List Table 5 Dark Accent 6" w:uiPriority="50"/>
     <w:lsdException w:name="List Table 6 Colorful Accent 6" w:uiPriority="51"/>
     <w:lsdException w:name="List Table 7 Colorful Accent 6" w:uiPriority="52"/>
+    <w:lsdException w:name="Mention" w:semiHidden="1" w:unhideWhenUsed="1"/>
+    <w:lsdException w:name="Smart Hyperlink" w:semiHidden="1" w:unhideWhenUsed="1"/>
+    <w:lsdException w:name="Hashtag" w:semiHidden="1" w:unhideWhenUsed="1"/>
+    <w:lsdException w:name="Unresolved Mention" w:semiHidden="1" w:unhideWhenUsed="1"/>
   </w:latentStyles>
   <w:style w:type="paragraph" w:default="1" w:styleId="a">
     <w:name w:val="Normal"/>

--- a/数据库部分/数据字典.docx
+++ b/数据库部分/数据字典.docx
@@ -1,6 +1,6 @@
 
 <file path=word/document.xml><?xml version="1.0" encoding="utf-8"?>
-<w:document xmlns:wpc="http://schemas.microsoft.com/office/word/2010/wordprocessingCanvas" xmlns:cx="http://schemas.microsoft.com/office/drawing/2014/chartex" xmlns:cx1="http://schemas.microsoft.com/office/drawing/2015/9/8/chartex" xmlns:cx2="http://schemas.microsoft.com/office/drawing/2015/10/21/chartex" xmlns:cx3="http://schemas.microsoft.com/office/drawing/2016/5/9/chartex" xmlns:cx4="http://schemas.microsoft.com/office/drawing/2016/5/10/chartex" xmlns:cx5="http://schemas.microsoft.com/office/drawing/2016/5/11/chartex" xmlns:cx6="http://schemas.microsoft.com/office/drawing/2016/5/12/chartex" xmlns:cx7="http://schemas.microsoft.com/office/drawing/2016/5/13/chartex" xmlns:cx8="http://schemas.microsoft.com/office/drawing/2016/5/14/chartex" xmlns:mc="http://schemas.openxmlformats.org/markup-compatibility/2006" xmlns:aink="http://schemas.microsoft.com/office/drawing/2016/ink" xmlns:am3d="http://schemas.microsoft.com/office/drawing/2017/model3d" xmlns:o="urn:schemas-microsoft-com:office:office" xmlns:r="http://schemas.openxmlformats.org/officeDocument/2006/relationships" xmlns:m="http://schemas.openxmlformats.org/officeDocument/2006/math" xmlns:v="urn:schemas-microsoft-com:vml" xmlns:wp14="http://schemas.microsoft.com/office/word/2010/wordprocessingDrawing" xmlns:wp="http://schemas.openxmlformats.org/drawingml/2006/wordprocessingDrawing" xmlns:w10="urn:schemas-microsoft-com:office:word" xmlns:w="http://schemas.openxmlformats.org/wordprocessingml/2006/main" xmlns:w14="http://schemas.microsoft.com/office/word/2010/wordml" xmlns:w15="http://schemas.microsoft.com/office/word/2012/wordml" xmlns:w16cid="http://schemas.microsoft.com/office/word/2016/wordml/cid" xmlns:w16se="http://schemas.microsoft.com/office/word/2015/wordml/symex" xmlns:wpg="http://schemas.microsoft.com/office/word/2010/wordprocessingGroup" xmlns:wpi="http://schemas.microsoft.com/office/word/2010/wordprocessingInk" xmlns:wne="http://schemas.microsoft.com/office/word/2006/wordml" xmlns:wps="http://schemas.microsoft.com/office/word/2010/wordprocessingShape" mc:Ignorable="w14 w15 w16se w16cid wp14">
+<w:document xmlns:wpc="http://schemas.microsoft.com/office/word/2010/wordprocessingCanvas" xmlns:cx="http://schemas.microsoft.com/office/drawing/2014/chartex" xmlns:cx1="http://schemas.microsoft.com/office/drawing/2015/9/8/chartex" xmlns:mc="http://schemas.openxmlformats.org/markup-compatibility/2006" xmlns:o="urn:schemas-microsoft-com:office:office" xmlns:r="http://schemas.openxmlformats.org/officeDocument/2006/relationships" xmlns:m="http://schemas.openxmlformats.org/officeDocument/2006/math" xmlns:v="urn:schemas-microsoft-com:vml" xmlns:wp14="http://schemas.microsoft.com/office/word/2010/wordprocessingDrawing" xmlns:wp="http://schemas.openxmlformats.org/drawingml/2006/wordprocessingDrawing" xmlns:w10="urn:schemas-microsoft-com:office:word" xmlns:w="http://schemas.openxmlformats.org/wordprocessingml/2006/main" xmlns:w14="http://schemas.microsoft.com/office/word/2010/wordml" xmlns:w15="http://schemas.microsoft.com/office/word/2012/wordml" xmlns:w16se="http://schemas.microsoft.com/office/word/2015/wordml/symex" xmlns:wpg="http://schemas.microsoft.com/office/word/2010/wordprocessingGroup" xmlns:wpi="http://schemas.microsoft.com/office/word/2010/wordprocessingInk" xmlns:wne="http://schemas.microsoft.com/office/word/2006/wordml" xmlns:wps="http://schemas.microsoft.com/office/word/2010/wordprocessingShape" mc:Ignorable="w14 w15 w16se wp14">
   <w:body>
     <w:p>
       <w:r>
@@ -110,7 +110,6 @@
             <w:tcW w:w="1382" w:type="dxa"/>
           </w:tcPr>
           <w:p>
-            <w:proofErr w:type="spellStart"/>
             <w:r>
               <w:rPr>
                 <w:rFonts w:hint="eastAsia"/>
@@ -129,7 +128,6 @@
               </w:rPr>
               <w:t>d</w:t>
             </w:r>
-            <w:proofErr w:type="spellEnd"/>
           </w:p>
         </w:tc>
         <w:tc>
@@ -201,7 +199,6 @@
             <w:tcW w:w="1382" w:type="dxa"/>
           </w:tcPr>
           <w:p>
-            <w:proofErr w:type="spellStart"/>
             <w:r>
               <w:t>vip_</w:t>
             </w:r>
@@ -214,24 +211,18 @@
               </w:rPr>
               <w:t>ame</w:t>
             </w:r>
-            <w:proofErr w:type="spellEnd"/>
-          </w:p>
-        </w:tc>
-        <w:tc>
-          <w:tcPr>
-            <w:tcW w:w="1382" w:type="dxa"/>
-          </w:tcPr>
-          <w:p>
-            <w:proofErr w:type="gramStart"/>
+          </w:p>
+        </w:tc>
+        <w:tc>
+          <w:tcPr>
+            <w:tcW w:w="1382" w:type="dxa"/>
+          </w:tcPr>
+          <w:p>
             <w:r>
               <w:t>v</w:t>
             </w:r>
             <w:r>
-              <w:t>archar(</w:t>
-            </w:r>
-            <w:proofErr w:type="gramEnd"/>
-            <w:r>
-              <w:t>20)</w:t>
+              <w:t>archar(20)</w:t>
             </w:r>
           </w:p>
         </w:tc>
@@ -273,16 +264,13 @@
           </w:tcPr>
           <w:p/>
         </w:tc>
-        <w:bookmarkStart w:id="0" w:name="_GoBack"/>
-        <w:bookmarkEnd w:id="0"/>
-      </w:tr>
-      <w:tr>
-        <w:tc>
-          <w:tcPr>
-            <w:tcW w:w="1382" w:type="dxa"/>
-          </w:tcPr>
-          <w:p>
-            <w:proofErr w:type="spellStart"/>
+      </w:tr>
+      <w:tr>
+        <w:tc>
+          <w:tcPr>
+            <w:tcW w:w="1382" w:type="dxa"/>
+          </w:tcPr>
+          <w:p>
             <w:r>
               <w:t>vip_</w:t>
             </w:r>
@@ -295,22 +283,19 @@
               </w:rPr>
               <w:t>hone</w:t>
             </w:r>
-            <w:proofErr w:type="spellEnd"/>
-          </w:p>
-        </w:tc>
-        <w:tc>
-          <w:tcPr>
-            <w:tcW w:w="1382" w:type="dxa"/>
-          </w:tcPr>
-          <w:p>
-            <w:proofErr w:type="gramStart"/>
+          </w:p>
+        </w:tc>
+        <w:tc>
+          <w:tcPr>
+            <w:tcW w:w="1382" w:type="dxa"/>
+          </w:tcPr>
+          <w:p>
             <w:r>
               <w:rPr>
                 <w:rFonts w:hint="eastAsia"/>
               </w:rPr>
               <w:t>char(</w:t>
             </w:r>
-            <w:proofErr w:type="gramEnd"/>
             <w:r>
               <w:rPr>
                 <w:rFonts w:hint="eastAsia"/>
@@ -370,26 +355,22 @@
             <w:tcW w:w="1382" w:type="dxa"/>
           </w:tcPr>
           <w:p>
-            <w:proofErr w:type="spellStart"/>
             <w:r>
               <w:t>vip_</w:t>
             </w:r>
             <w:r>
               <w:t>password</w:t>
             </w:r>
-            <w:proofErr w:type="spellEnd"/>
-          </w:p>
-        </w:tc>
-        <w:tc>
-          <w:tcPr>
-            <w:tcW w:w="1382" w:type="dxa"/>
-          </w:tcPr>
-          <w:p>
-            <w:proofErr w:type="gramStart"/>
+          </w:p>
+        </w:tc>
+        <w:tc>
+          <w:tcPr>
+            <w:tcW w:w="1382" w:type="dxa"/>
+          </w:tcPr>
+          <w:p>
             <w:r>
               <w:t>char(</w:t>
             </w:r>
-            <w:proofErr w:type="gramEnd"/>
             <w:r>
               <w:rPr>
                 <w:rFonts w:hint="eastAsia"/>
@@ -462,7 +443,6 @@
             <w:tcW w:w="1382" w:type="dxa"/>
           </w:tcPr>
           <w:p>
-            <w:proofErr w:type="spellStart"/>
             <w:r>
               <w:rPr>
                 <w:rFonts w:hint="eastAsia"/>
@@ -472,15 +452,13 @@
             <w:r>
               <w:t>ip_pic</w:t>
             </w:r>
-            <w:proofErr w:type="spellEnd"/>
-          </w:p>
-        </w:tc>
-        <w:tc>
-          <w:tcPr>
-            <w:tcW w:w="1382" w:type="dxa"/>
-          </w:tcPr>
-          <w:p>
-            <w:proofErr w:type="gramStart"/>
+          </w:p>
+        </w:tc>
+        <w:tc>
+          <w:tcPr>
+            <w:tcW w:w="1382" w:type="dxa"/>
+          </w:tcPr>
+          <w:p>
             <w:r>
               <w:rPr>
                 <w:rFonts w:hint="eastAsia"/>
@@ -488,11 +466,7 @@
               <w:t>v</w:t>
             </w:r>
             <w:r>
-              <w:t>archar(</w:t>
-            </w:r>
-            <w:proofErr w:type="gramEnd"/>
-            <w:r>
-              <w:t>50)</w:t>
+              <w:t>archar(50)</w:t>
             </w:r>
           </w:p>
         </w:tc>
@@ -639,7 +613,6 @@
             <w:tcW w:w="1382" w:type="dxa"/>
           </w:tcPr>
           <w:p>
-            <w:proofErr w:type="spellStart"/>
             <w:r>
               <w:rPr>
                 <w:rFonts w:hint="eastAsia"/>
@@ -652,7 +625,6 @@
             <w:r>
               <w:t>id</w:t>
             </w:r>
-            <w:proofErr w:type="spellEnd"/>
           </w:p>
         </w:tc>
         <w:tc>
@@ -724,7 +696,6 @@
             <w:tcW w:w="1382" w:type="dxa"/>
           </w:tcPr>
           <w:p>
-            <w:proofErr w:type="spellStart"/>
             <w:r>
               <w:rPr>
                 <w:rFonts w:hint="eastAsia"/>
@@ -734,7 +705,6 @@
             <w:r>
               <w:t>ip_id</w:t>
             </w:r>
-            <w:proofErr w:type="spellEnd"/>
           </w:p>
         </w:tc>
         <w:tc>
@@ -771,30 +741,27 @@
             <w:tcW w:w="1383" w:type="dxa"/>
           </w:tcPr>
           <w:p>
-            <w:proofErr w:type="gramStart"/>
             <w:r>
               <w:rPr>
                 <w:rFonts w:hint="eastAsia"/>
               </w:rPr>
               <w:t>外键</w:t>
             </w:r>
-            <w:proofErr w:type="gramEnd"/>
-          </w:p>
-        </w:tc>
-        <w:tc>
-          <w:tcPr>
-            <w:tcW w:w="1383" w:type="dxa"/>
-          </w:tcPr>
-          <w:p/>
-        </w:tc>
-      </w:tr>
-      <w:tr>
-        <w:tc>
-          <w:tcPr>
-            <w:tcW w:w="1382" w:type="dxa"/>
-          </w:tcPr>
-          <w:p>
-            <w:proofErr w:type="spellStart"/>
+          </w:p>
+        </w:tc>
+        <w:tc>
+          <w:tcPr>
+            <w:tcW w:w="1383" w:type="dxa"/>
+          </w:tcPr>
+          <w:p/>
+        </w:tc>
+      </w:tr>
+      <w:tr>
+        <w:tc>
+          <w:tcPr>
+            <w:tcW w:w="1382" w:type="dxa"/>
+          </w:tcPr>
+          <w:p>
             <w:r>
               <w:rPr>
                 <w:rFonts w:hint="eastAsia"/>
@@ -804,7 +771,6 @@
             <w:r>
               <w:t>ovie_id</w:t>
             </w:r>
-            <w:proofErr w:type="spellEnd"/>
           </w:p>
         </w:tc>
         <w:tc>
@@ -847,14 +813,12 @@
             <w:tcW w:w="1383" w:type="dxa"/>
           </w:tcPr>
           <w:p>
-            <w:proofErr w:type="gramStart"/>
             <w:r>
               <w:rPr>
                 <w:rFonts w:hint="eastAsia"/>
               </w:rPr>
               <w:t>外键</w:t>
             </w:r>
-            <w:proofErr w:type="gramEnd"/>
           </w:p>
         </w:tc>
         <w:tc>
@@ -975,7 +939,6 @@
             <w:tcW w:w="1382" w:type="dxa"/>
           </w:tcPr>
           <w:p>
-            <w:proofErr w:type="spellStart"/>
             <w:r>
               <w:t>cmt_</w:t>
             </w:r>
@@ -988,7 +951,6 @@
               </w:rPr>
               <w:t>d</w:t>
             </w:r>
-            <w:proofErr w:type="spellEnd"/>
           </w:p>
         </w:tc>
         <w:tc>
@@ -1060,14 +1022,12 @@
             <w:tcW w:w="1382" w:type="dxa"/>
           </w:tcPr>
           <w:p>
-            <w:proofErr w:type="spellStart"/>
             <w:r>
               <w:rPr>
                 <w:rFonts w:hint="eastAsia"/>
               </w:rPr>
               <w:t>vip_id</w:t>
             </w:r>
-            <w:proofErr w:type="spellEnd"/>
           </w:p>
         </w:tc>
         <w:tc>
@@ -1104,34 +1064,30 @@
             <w:tcW w:w="1383" w:type="dxa"/>
           </w:tcPr>
           <w:p>
-            <w:proofErr w:type="gramStart"/>
             <w:r>
               <w:rPr>
                 <w:rFonts w:hint="eastAsia"/>
               </w:rPr>
               <w:t>外键</w:t>
             </w:r>
-            <w:proofErr w:type="gramEnd"/>
-          </w:p>
-        </w:tc>
-        <w:tc>
-          <w:tcPr>
-            <w:tcW w:w="1383" w:type="dxa"/>
-          </w:tcPr>
-          <w:p/>
-        </w:tc>
-      </w:tr>
-      <w:tr>
-        <w:tc>
-          <w:tcPr>
-            <w:tcW w:w="1382" w:type="dxa"/>
-          </w:tcPr>
-          <w:p>
-            <w:proofErr w:type="spellStart"/>
+          </w:p>
+        </w:tc>
+        <w:tc>
+          <w:tcPr>
+            <w:tcW w:w="1383" w:type="dxa"/>
+          </w:tcPr>
+          <w:p/>
+        </w:tc>
+      </w:tr>
+      <w:tr>
+        <w:tc>
+          <w:tcPr>
+            <w:tcW w:w="1382" w:type="dxa"/>
+          </w:tcPr>
+          <w:p>
             <w:r>
               <w:t>movie_id</w:t>
             </w:r>
-            <w:proofErr w:type="spellEnd"/>
           </w:p>
         </w:tc>
         <w:tc>
@@ -1168,30 +1124,27 @@
             <w:tcW w:w="1383" w:type="dxa"/>
           </w:tcPr>
           <w:p>
-            <w:proofErr w:type="gramStart"/>
             <w:r>
               <w:rPr>
                 <w:rFonts w:hint="eastAsia"/>
               </w:rPr>
               <w:t>外键</w:t>
             </w:r>
-            <w:proofErr w:type="gramEnd"/>
-          </w:p>
-        </w:tc>
-        <w:tc>
-          <w:tcPr>
-            <w:tcW w:w="1383" w:type="dxa"/>
-          </w:tcPr>
-          <w:p/>
-        </w:tc>
-      </w:tr>
-      <w:tr>
-        <w:tc>
-          <w:tcPr>
-            <w:tcW w:w="1382" w:type="dxa"/>
-          </w:tcPr>
-          <w:p>
-            <w:proofErr w:type="spellStart"/>
+          </w:p>
+        </w:tc>
+        <w:tc>
+          <w:tcPr>
+            <w:tcW w:w="1383" w:type="dxa"/>
+          </w:tcPr>
+          <w:p/>
+        </w:tc>
+      </w:tr>
+      <w:tr>
+        <w:tc>
+          <w:tcPr>
+            <w:tcW w:w="1382" w:type="dxa"/>
+          </w:tcPr>
+          <w:p>
             <w:r>
               <w:t>cmt_</w:t>
             </w:r>
@@ -1201,7 +1154,6 @@
               </w:rPr>
               <w:t>comment</w:t>
             </w:r>
-            <w:proofErr w:type="spellEnd"/>
           </w:p>
         </w:tc>
         <w:tc>
@@ -1265,11 +1217,11 @@
       </w:tblPr>
       <w:tblGrid>
         <w:gridCol w:w="1713"/>
-        <w:gridCol w:w="1368"/>
-        <w:gridCol w:w="1303"/>
-        <w:gridCol w:w="1304"/>
-        <w:gridCol w:w="1304"/>
-        <w:gridCol w:w="1304"/>
+        <w:gridCol w:w="1375"/>
+        <w:gridCol w:w="1302"/>
+        <w:gridCol w:w="1302"/>
+        <w:gridCol w:w="1302"/>
+        <w:gridCol w:w="1302"/>
       </w:tblGrid>
       <w:tr>
         <w:tc>
@@ -1357,14 +1309,12 @@
             <w:tcW w:w="1382" w:type="dxa"/>
           </w:tcPr>
           <w:p>
-            <w:proofErr w:type="spellStart"/>
             <w:r>
               <w:t>movie_</w:t>
             </w:r>
             <w:r>
               <w:t>id</w:t>
             </w:r>
-            <w:proofErr w:type="spellEnd"/>
           </w:p>
         </w:tc>
         <w:tc>
@@ -1436,26 +1386,22 @@
             <w:tcW w:w="1382" w:type="dxa"/>
           </w:tcPr>
           <w:p>
-            <w:proofErr w:type="spellStart"/>
             <w:r>
               <w:t>movie_</w:t>
             </w:r>
             <w:r>
               <w:t>name</w:t>
             </w:r>
-            <w:proofErr w:type="spellEnd"/>
-          </w:p>
-        </w:tc>
-        <w:tc>
-          <w:tcPr>
-            <w:tcW w:w="1382" w:type="dxa"/>
-          </w:tcPr>
-          <w:p>
-            <w:proofErr w:type="gramStart"/>
+          </w:p>
+        </w:tc>
+        <w:tc>
+          <w:tcPr>
+            <w:tcW w:w="1382" w:type="dxa"/>
+          </w:tcPr>
+          <w:p>
             <w:r>
               <w:t>varchar(</w:t>
             </w:r>
-            <w:proofErr w:type="gramEnd"/>
             <w:r>
               <w:t>20</w:t>
             </w:r>
@@ -1502,26 +1448,22 @@
             <w:tcW w:w="1382" w:type="dxa"/>
           </w:tcPr>
           <w:p>
-            <w:proofErr w:type="spellStart"/>
             <w:r>
               <w:t>movie_</w:t>
             </w:r>
             <w:r>
               <w:t>type</w:t>
             </w:r>
-            <w:proofErr w:type="spellEnd"/>
-          </w:p>
-        </w:tc>
-        <w:tc>
-          <w:tcPr>
-            <w:tcW w:w="1382" w:type="dxa"/>
-          </w:tcPr>
-          <w:p>
-            <w:proofErr w:type="gramStart"/>
+          </w:p>
+        </w:tc>
+        <w:tc>
+          <w:tcPr>
+            <w:tcW w:w="1382" w:type="dxa"/>
+          </w:tcPr>
+          <w:p>
             <w:r>
               <w:t>varchar(</w:t>
             </w:r>
-            <w:proofErr w:type="gramEnd"/>
             <w:r>
               <w:t>10</w:t>
             </w:r>
@@ -1568,28 +1510,21 @@
             <w:tcW w:w="1382" w:type="dxa"/>
           </w:tcPr>
           <w:p>
-            <w:proofErr w:type="spellStart"/>
             <w:r>
               <w:t>movie_</w:t>
             </w:r>
             <w:r>
               <w:t>country</w:t>
             </w:r>
-            <w:proofErr w:type="spellEnd"/>
-          </w:p>
-        </w:tc>
-        <w:tc>
-          <w:tcPr>
-            <w:tcW w:w="1382" w:type="dxa"/>
-          </w:tcPr>
-          <w:p>
-            <w:proofErr w:type="gramStart"/>
-            <w:r>
-              <w:t>varchar(</w:t>
-            </w:r>
-            <w:proofErr w:type="gramEnd"/>
-            <w:r>
-              <w:t>20)</w:t>
+          </w:p>
+        </w:tc>
+        <w:tc>
+          <w:tcPr>
+            <w:tcW w:w="1382" w:type="dxa"/>
+          </w:tcPr>
+          <w:p>
+            <w:r>
+              <w:t>varchar(20)</w:t>
             </w:r>
           </w:p>
         </w:tc>
@@ -1631,24 +1566,30 @@
             <w:tcW w:w="1382" w:type="dxa"/>
           </w:tcPr>
           <w:p>
-            <w:proofErr w:type="spellStart"/>
             <w:r>
               <w:t>movie_</w:t>
             </w:r>
             <w:r>
               <w:t>score</w:t>
             </w:r>
-            <w:proofErr w:type="spellEnd"/>
-          </w:p>
-        </w:tc>
-        <w:tc>
-          <w:tcPr>
-            <w:tcW w:w="1382" w:type="dxa"/>
-          </w:tcPr>
-          <w:p>
-            <w:r>
-              <w:t>int</w:t>
-            </w:r>
+          </w:p>
+        </w:tc>
+        <w:tc>
+          <w:tcPr>
+            <w:tcW w:w="1382" w:type="dxa"/>
+          </w:tcPr>
+          <w:p>
+            <w:r>
+              <w:rPr>
+                <w:rFonts w:hint="eastAsia"/>
+              </w:rPr>
+              <w:t>de</w:t>
+            </w:r>
+            <w:r>
+              <w:t>cimal(3,1)</w:t>
+            </w:r>
+            <w:bookmarkStart w:id="0" w:name="_GoBack"/>
+            <w:bookmarkEnd w:id="0"/>
           </w:p>
         </w:tc>
         <w:tc>
@@ -1689,7 +1630,6 @@
             <w:tcW w:w="1382" w:type="dxa"/>
           </w:tcPr>
           <w:p>
-            <w:proofErr w:type="spellStart"/>
             <w:r>
               <w:rPr>
                 <w:rFonts w:hint="eastAsia"/>
@@ -1699,15 +1639,13 @@
             <w:r>
               <w:t>_id</w:t>
             </w:r>
-            <w:proofErr w:type="spellEnd"/>
-          </w:p>
-        </w:tc>
-        <w:tc>
-          <w:tcPr>
-            <w:tcW w:w="1382" w:type="dxa"/>
-          </w:tcPr>
-          <w:p>
-            <w:proofErr w:type="gramStart"/>
+          </w:p>
+        </w:tc>
+        <w:tc>
+          <w:tcPr>
+            <w:tcW w:w="1382" w:type="dxa"/>
+          </w:tcPr>
+          <w:p>
             <w:r>
               <w:rPr>
                 <w:rFonts w:hint="eastAsia"/>
@@ -1715,11 +1653,7 @@
               <w:t>varchar</w:t>
             </w:r>
             <w:r>
-              <w:t>(</w:t>
-            </w:r>
-            <w:proofErr w:type="gramEnd"/>
-            <w:r>
-              <w:t>20)</w:t>
+              <w:t>(20)</w:t>
             </w:r>
           </w:p>
         </w:tc>
@@ -1747,37 +1681,33 @@
             <w:tcW w:w="1383" w:type="dxa"/>
           </w:tcPr>
           <w:p>
-            <w:proofErr w:type="gramStart"/>
             <w:r>
               <w:rPr>
                 <w:rFonts w:hint="eastAsia"/>
               </w:rPr>
               <w:t>外键</w:t>
             </w:r>
-            <w:proofErr w:type="gramEnd"/>
-          </w:p>
-        </w:tc>
-        <w:tc>
-          <w:tcPr>
-            <w:tcW w:w="1383" w:type="dxa"/>
-          </w:tcPr>
-          <w:p/>
-        </w:tc>
-      </w:tr>
-      <w:tr>
-        <w:tc>
-          <w:tcPr>
-            <w:tcW w:w="1382" w:type="dxa"/>
-          </w:tcPr>
-          <w:p>
-            <w:proofErr w:type="spellStart"/>
+          </w:p>
+        </w:tc>
+        <w:tc>
+          <w:tcPr>
+            <w:tcW w:w="1383" w:type="dxa"/>
+          </w:tcPr>
+          <w:p/>
+        </w:tc>
+      </w:tr>
+      <w:tr>
+        <w:tc>
+          <w:tcPr>
+            <w:tcW w:w="1382" w:type="dxa"/>
+          </w:tcPr>
+          <w:p>
             <w:r>
               <w:t>movie_</w:t>
             </w:r>
             <w:r>
               <w:t>introduce</w:t>
             </w:r>
-            <w:proofErr w:type="spellEnd"/>
           </w:p>
         </w:tc>
         <w:tc>
@@ -1828,7 +1758,6 @@
             <w:tcW w:w="1382" w:type="dxa"/>
           </w:tcPr>
           <w:p>
-            <w:proofErr w:type="spellStart"/>
             <w:r>
               <w:t>movie_</w:t>
             </w:r>
@@ -1841,7 +1770,6 @@
             <w:r>
               <w:t>ate</w:t>
             </w:r>
-            <w:proofErr w:type="spellEnd"/>
           </w:p>
         </w:tc>
         <w:tc>
@@ -2003,11 +1931,9 @@
             <w:tcW w:w="1382" w:type="dxa"/>
           </w:tcPr>
           <w:p>
-            <w:proofErr w:type="spellStart"/>
             <w:r>
               <w:t>movie_id</w:t>
             </w:r>
-            <w:proofErr w:type="spellEnd"/>
             <w:r>
               <w:rPr>
                 <w:rFonts w:hint="eastAsia"/>
@@ -2050,30 +1976,27 @@
             <w:tcW w:w="1383" w:type="dxa"/>
           </w:tcPr>
           <w:p>
-            <w:proofErr w:type="gramStart"/>
             <w:r>
               <w:rPr>
                 <w:rFonts w:hint="eastAsia"/>
               </w:rPr>
               <w:t>外键</w:t>
             </w:r>
-            <w:proofErr w:type="gramEnd"/>
-          </w:p>
-        </w:tc>
-        <w:tc>
-          <w:tcPr>
-            <w:tcW w:w="1383" w:type="dxa"/>
-          </w:tcPr>
-          <w:p/>
-        </w:tc>
-      </w:tr>
-      <w:tr>
-        <w:tc>
-          <w:tcPr>
-            <w:tcW w:w="1382" w:type="dxa"/>
-          </w:tcPr>
-          <w:p>
-            <w:proofErr w:type="spellStart"/>
+          </w:p>
+        </w:tc>
+        <w:tc>
+          <w:tcPr>
+            <w:tcW w:w="1383" w:type="dxa"/>
+          </w:tcPr>
+          <w:p/>
+        </w:tc>
+      </w:tr>
+      <w:tr>
+        <w:tc>
+          <w:tcPr>
+            <w:tcW w:w="1382" w:type="dxa"/>
+          </w:tcPr>
+          <w:p>
             <w:r>
               <w:t>actor</w:t>
             </w:r>
@@ -2083,7 +2006,6 @@
               </w:rPr>
               <w:t>_id</w:t>
             </w:r>
-            <w:proofErr w:type="spellEnd"/>
           </w:p>
         </w:tc>
         <w:tc>
@@ -2120,14 +2042,12 @@
             <w:tcW w:w="1383" w:type="dxa"/>
           </w:tcPr>
           <w:p>
-            <w:proofErr w:type="gramStart"/>
             <w:r>
               <w:rPr>
                 <w:rFonts w:hint="eastAsia"/>
               </w:rPr>
               <w:t>外键</w:t>
             </w:r>
-            <w:proofErr w:type="gramEnd"/>
           </w:p>
         </w:tc>
         <w:tc>
@@ -2252,7 +2172,6 @@
             <w:tcW w:w="1445" w:type="dxa"/>
           </w:tcPr>
           <w:p>
-            <w:proofErr w:type="spellStart"/>
             <w:r>
               <w:t>a</w:t>
             </w:r>
@@ -2271,7 +2190,6 @@
               </w:rPr>
               <w:t>id</w:t>
             </w:r>
-            <w:proofErr w:type="spellEnd"/>
           </w:p>
         </w:tc>
         <w:tc>
@@ -2349,14 +2267,12 @@
             <w:tcW w:w="1445" w:type="dxa"/>
           </w:tcPr>
           <w:p>
-            <w:proofErr w:type="spellStart"/>
             <w:r>
               <w:rPr>
                 <w:rFonts w:hint="eastAsia"/>
               </w:rPr>
               <w:t>actor_name</w:t>
             </w:r>
-            <w:proofErr w:type="spellEnd"/>
           </w:p>
         </w:tc>
         <w:tc>
@@ -2364,13 +2280,8 @@
             <w:tcW w:w="1371" w:type="dxa"/>
           </w:tcPr>
           <w:p>
-            <w:proofErr w:type="gramStart"/>
-            <w:r>
-              <w:t>varchar(</w:t>
-            </w:r>
-            <w:proofErr w:type="gramEnd"/>
-            <w:r>
-              <w:t>20)</w:t>
+            <w:r>
+              <w:t>varchar(20)</w:t>
             </w:r>
           </w:p>
         </w:tc>
@@ -2412,7 +2323,6 @@
             <w:tcW w:w="1445" w:type="dxa"/>
           </w:tcPr>
           <w:p>
-            <w:proofErr w:type="spellStart"/>
             <w:r>
               <w:rPr>
                 <w:rFonts w:hint="eastAsia"/>
@@ -2425,7 +2335,6 @@
             <w:r>
               <w:t>sex</w:t>
             </w:r>
-            <w:proofErr w:type="spellEnd"/>
           </w:p>
         </w:tc>
         <w:tc>
@@ -2495,7 +2404,6 @@
             <w:tcW w:w="1445" w:type="dxa"/>
           </w:tcPr>
           <w:p>
-            <w:proofErr w:type="spellStart"/>
             <w:r>
               <w:rPr>
                 <w:rFonts w:hint="eastAsia"/>
@@ -2505,7 +2413,6 @@
             <w:r>
               <w:t>age</w:t>
             </w:r>
-            <w:proofErr w:type="spellEnd"/>
           </w:p>
         </w:tc>
         <w:tc>
@@ -2556,7 +2463,6 @@
             <w:tcW w:w="1445" w:type="dxa"/>
           </w:tcPr>
           <w:p>
-            <w:proofErr w:type="spellStart"/>
             <w:r>
               <w:rPr>
                 <w:rFonts w:hint="eastAsia"/>
@@ -2566,7 +2472,6 @@
             <w:r>
               <w:t>country</w:t>
             </w:r>
-            <w:proofErr w:type="spellEnd"/>
           </w:p>
         </w:tc>
         <w:tc>
@@ -2574,13 +2479,8 @@
             <w:tcW w:w="1371" w:type="dxa"/>
           </w:tcPr>
           <w:p>
-            <w:proofErr w:type="gramStart"/>
-            <w:r>
-              <w:t>varchar(</w:t>
-            </w:r>
-            <w:proofErr w:type="gramEnd"/>
-            <w:r>
-              <w:t>10)</w:t>
+            <w:r>
+              <w:t>varchar(10)</w:t>
             </w:r>
           </w:p>
         </w:tc>
@@ -2622,7 +2522,6 @@
             <w:tcW w:w="1445" w:type="dxa"/>
           </w:tcPr>
           <w:p>
-            <w:proofErr w:type="spellStart"/>
             <w:r>
               <w:rPr>
                 <w:rFonts w:hint="eastAsia"/>
@@ -2632,7 +2531,6 @@
             <w:r>
               <w:t>desc</w:t>
             </w:r>
-            <w:proofErr w:type="spellEnd"/>
           </w:p>
         </w:tc>
         <w:tc>
@@ -2788,7 +2686,6 @@
             <w:tcW w:w="1686" w:type="dxa"/>
           </w:tcPr>
           <w:p>
-            <w:proofErr w:type="spellStart"/>
             <w:r>
               <w:t>director_</w:t>
             </w:r>
@@ -2801,7 +2698,6 @@
               </w:rPr>
               <w:t>d</w:t>
             </w:r>
-            <w:proofErr w:type="spellEnd"/>
           </w:p>
         </w:tc>
         <w:tc>
@@ -2873,14 +2769,12 @@
             <w:tcW w:w="1686" w:type="dxa"/>
           </w:tcPr>
           <w:p>
-            <w:proofErr w:type="spellStart"/>
             <w:r>
               <w:rPr>
                 <w:rFonts w:hint="eastAsia"/>
               </w:rPr>
               <w:t>director_name</w:t>
             </w:r>
-            <w:proofErr w:type="spellEnd"/>
           </w:p>
         </w:tc>
         <w:tc>
@@ -2888,13 +2782,8 @@
             <w:tcW w:w="1362" w:type="dxa"/>
           </w:tcPr>
           <w:p>
-            <w:proofErr w:type="gramStart"/>
-            <w:r>
-              <w:t>varchar(</w:t>
-            </w:r>
-            <w:proofErr w:type="gramEnd"/>
-            <w:r>
-              <w:t>20)</w:t>
+            <w:r>
+              <w:t>varchar(20)</w:t>
             </w:r>
           </w:p>
         </w:tc>
@@ -2936,7 +2825,6 @@
             <w:tcW w:w="1686" w:type="dxa"/>
           </w:tcPr>
           <w:p>
-            <w:proofErr w:type="spellStart"/>
             <w:r>
               <w:rPr>
                 <w:rFonts w:hint="eastAsia"/>
@@ -2946,7 +2834,6 @@
             <w:r>
               <w:t>sex</w:t>
             </w:r>
-            <w:proofErr w:type="spellEnd"/>
           </w:p>
         </w:tc>
         <w:tc>
@@ -3028,7 +2915,6 @@
             <w:tcW w:w="1686" w:type="dxa"/>
           </w:tcPr>
           <w:p>
-            <w:proofErr w:type="spellStart"/>
             <w:r>
               <w:rPr>
                 <w:rFonts w:hint="eastAsia"/>
@@ -3038,7 +2924,6 @@
             <w:r>
               <w:t>age</w:t>
             </w:r>
-            <w:proofErr w:type="spellEnd"/>
           </w:p>
         </w:tc>
         <w:tc>
@@ -3089,7 +2974,6 @@
             <w:tcW w:w="1686" w:type="dxa"/>
           </w:tcPr>
           <w:p>
-            <w:proofErr w:type="spellStart"/>
             <w:r>
               <w:rPr>
                 <w:rFonts w:hint="eastAsia"/>
@@ -3099,7 +2983,6 @@
             <w:r>
               <w:t>country</w:t>
             </w:r>
-            <w:proofErr w:type="spellEnd"/>
           </w:p>
         </w:tc>
         <w:tc>
@@ -3107,13 +2990,8 @@
             <w:tcW w:w="1362" w:type="dxa"/>
           </w:tcPr>
           <w:p>
-            <w:proofErr w:type="gramStart"/>
-            <w:r>
-              <w:t>varchar(</w:t>
-            </w:r>
-            <w:proofErr w:type="gramEnd"/>
-            <w:r>
-              <w:t>10)</w:t>
+            <w:r>
+              <w:t>varchar(10)</w:t>
             </w:r>
           </w:p>
         </w:tc>
@@ -3155,7 +3033,6 @@
             <w:tcW w:w="1686" w:type="dxa"/>
           </w:tcPr>
           <w:p>
-            <w:proofErr w:type="spellStart"/>
             <w:r>
               <w:rPr>
                 <w:rFonts w:hint="eastAsia"/>
@@ -3165,7 +3042,6 @@
             <w:r>
               <w:t>desc</w:t>
             </w:r>
-            <w:proofErr w:type="spellEnd"/>
           </w:p>
         </w:tc>
         <w:tc>
@@ -3321,11 +3197,9 @@
             <w:tcW w:w="1382" w:type="dxa"/>
           </w:tcPr>
           <w:p>
-            <w:proofErr w:type="spellStart"/>
             <w:r>
               <w:t>movie_id</w:t>
             </w:r>
-            <w:proofErr w:type="spellEnd"/>
             <w:r>
               <w:rPr>
                 <w:rFonts w:hint="eastAsia"/>
@@ -3368,48 +3242,39 @@
             <w:tcW w:w="1383" w:type="dxa"/>
           </w:tcPr>
           <w:p>
-            <w:proofErr w:type="gramStart"/>
             <w:r>
               <w:rPr>
                 <w:rFonts w:hint="eastAsia"/>
               </w:rPr>
               <w:t>外键</w:t>
             </w:r>
-            <w:proofErr w:type="gramEnd"/>
-          </w:p>
-        </w:tc>
-        <w:tc>
-          <w:tcPr>
-            <w:tcW w:w="1383" w:type="dxa"/>
-          </w:tcPr>
-          <w:p/>
-        </w:tc>
-      </w:tr>
-      <w:tr>
-        <w:tc>
-          <w:tcPr>
-            <w:tcW w:w="1382" w:type="dxa"/>
-          </w:tcPr>
-          <w:p>
-            <w:proofErr w:type="spellStart"/>
+          </w:p>
+        </w:tc>
+        <w:tc>
+          <w:tcPr>
+            <w:tcW w:w="1383" w:type="dxa"/>
+          </w:tcPr>
+          <w:p/>
+        </w:tc>
+      </w:tr>
+      <w:tr>
+        <w:tc>
+          <w:tcPr>
+            <w:tcW w:w="1382" w:type="dxa"/>
+          </w:tcPr>
+          <w:p>
             <w:r>
               <w:t>poster_pic</w:t>
             </w:r>
-            <w:proofErr w:type="spellEnd"/>
-          </w:p>
-        </w:tc>
-        <w:tc>
-          <w:tcPr>
-            <w:tcW w:w="1382" w:type="dxa"/>
-          </w:tcPr>
-          <w:p>
-            <w:proofErr w:type="gramStart"/>
-            <w:r>
-              <w:t>varchar(</w:t>
-            </w:r>
-            <w:proofErr w:type="gramEnd"/>
-            <w:r>
-              <w:t>50)</w:t>
+          </w:p>
+        </w:tc>
+        <w:tc>
+          <w:tcPr>
+            <w:tcW w:w="1382" w:type="dxa"/>
+          </w:tcPr>
+          <w:p>
+            <w:r>
+              <w:t>varchar(50)</w:t>
             </w:r>
           </w:p>
         </w:tc>
@@ -3555,11 +3420,9 @@
             <w:tcW w:w="1382" w:type="dxa"/>
           </w:tcPr>
           <w:p>
-            <w:proofErr w:type="spellStart"/>
             <w:r>
               <w:t>director_id</w:t>
             </w:r>
-            <w:proofErr w:type="spellEnd"/>
             <w:r>
               <w:rPr>
                 <w:rFonts w:hint="eastAsia"/>
@@ -3602,48 +3465,39 @@
             <w:tcW w:w="1383" w:type="dxa"/>
           </w:tcPr>
           <w:p>
-            <w:proofErr w:type="gramStart"/>
             <w:r>
               <w:rPr>
                 <w:rFonts w:hint="eastAsia"/>
               </w:rPr>
               <w:t>外键</w:t>
             </w:r>
-            <w:proofErr w:type="gramEnd"/>
-          </w:p>
-        </w:tc>
-        <w:tc>
-          <w:tcPr>
-            <w:tcW w:w="1383" w:type="dxa"/>
-          </w:tcPr>
-          <w:p/>
-        </w:tc>
-      </w:tr>
-      <w:tr>
-        <w:tc>
-          <w:tcPr>
-            <w:tcW w:w="1382" w:type="dxa"/>
-          </w:tcPr>
-          <w:p>
-            <w:proofErr w:type="spellStart"/>
+          </w:p>
+        </w:tc>
+        <w:tc>
+          <w:tcPr>
+            <w:tcW w:w="1383" w:type="dxa"/>
+          </w:tcPr>
+          <w:p/>
+        </w:tc>
+      </w:tr>
+      <w:tr>
+        <w:tc>
+          <w:tcPr>
+            <w:tcW w:w="1382" w:type="dxa"/>
+          </w:tcPr>
+          <w:p>
             <w:r>
               <w:t>director_pic</w:t>
             </w:r>
-            <w:proofErr w:type="spellEnd"/>
-          </w:p>
-        </w:tc>
-        <w:tc>
-          <w:tcPr>
-            <w:tcW w:w="1382" w:type="dxa"/>
-          </w:tcPr>
-          <w:p>
-            <w:proofErr w:type="gramStart"/>
-            <w:r>
-              <w:t>varchar(</w:t>
-            </w:r>
-            <w:proofErr w:type="gramEnd"/>
-            <w:r>
-              <w:t>50)</w:t>
+          </w:p>
+        </w:tc>
+        <w:tc>
+          <w:tcPr>
+            <w:tcW w:w="1382" w:type="dxa"/>
+          </w:tcPr>
+          <w:p>
+            <w:r>
+              <w:t>varchar(50)</w:t>
             </w:r>
           </w:p>
         </w:tc>
@@ -3795,14 +3649,12 @@
             <w:tcW w:w="1382" w:type="dxa"/>
           </w:tcPr>
           <w:p>
-            <w:proofErr w:type="spellStart"/>
             <w:r>
               <w:t>actor</w:t>
             </w:r>
             <w:r>
               <w:t>_id</w:t>
             </w:r>
-            <w:proofErr w:type="spellEnd"/>
             <w:r>
               <w:rPr>
                 <w:rFonts w:hint="eastAsia"/>
@@ -3845,30 +3697,27 @@
             <w:tcW w:w="1383" w:type="dxa"/>
           </w:tcPr>
           <w:p>
-            <w:proofErr w:type="gramStart"/>
             <w:r>
               <w:rPr>
                 <w:rFonts w:hint="eastAsia"/>
               </w:rPr>
               <w:t>外键</w:t>
             </w:r>
-            <w:proofErr w:type="gramEnd"/>
-          </w:p>
-        </w:tc>
-        <w:tc>
-          <w:tcPr>
-            <w:tcW w:w="1383" w:type="dxa"/>
-          </w:tcPr>
-          <w:p/>
-        </w:tc>
-      </w:tr>
-      <w:tr>
-        <w:tc>
-          <w:tcPr>
-            <w:tcW w:w="1382" w:type="dxa"/>
-          </w:tcPr>
-          <w:p>
-            <w:proofErr w:type="spellStart"/>
+          </w:p>
+        </w:tc>
+        <w:tc>
+          <w:tcPr>
+            <w:tcW w:w="1383" w:type="dxa"/>
+          </w:tcPr>
+          <w:p/>
+        </w:tc>
+      </w:tr>
+      <w:tr>
+        <w:tc>
+          <w:tcPr>
+            <w:tcW w:w="1382" w:type="dxa"/>
+          </w:tcPr>
+          <w:p>
             <w:r>
               <w:t>actor</w:t>
             </w:r>
@@ -3881,15 +3730,13 @@
             <w:r>
               <w:t>pic</w:t>
             </w:r>
-            <w:proofErr w:type="spellEnd"/>
-          </w:p>
-        </w:tc>
-        <w:tc>
-          <w:tcPr>
-            <w:tcW w:w="1382" w:type="dxa"/>
-          </w:tcPr>
-          <w:p>
-            <w:proofErr w:type="gramStart"/>
+          </w:p>
+        </w:tc>
+        <w:tc>
+          <w:tcPr>
+            <w:tcW w:w="1382" w:type="dxa"/>
+          </w:tcPr>
+          <w:p>
             <w:r>
               <w:rPr>
                 <w:rFonts w:hint="eastAsia"/>
@@ -3897,11 +3744,7 @@
               <w:t>v</w:t>
             </w:r>
             <w:r>
-              <w:t>archar(</w:t>
-            </w:r>
-            <w:proofErr w:type="gramEnd"/>
-            <w:r>
-              <w:t>50)</w:t>
+              <w:t>archar(50)</w:t>
             </w:r>
           </w:p>
         </w:tc>
@@ -3950,7 +3793,7 @@
 </file>
 
 <file path=word/endnotes.xml><?xml version="1.0" encoding="utf-8"?>
-<w:endnotes xmlns:wpc="http://schemas.microsoft.com/office/word/2010/wordprocessingCanvas" xmlns:cx="http://schemas.microsoft.com/office/drawing/2014/chartex" xmlns:cx1="http://schemas.microsoft.com/office/drawing/2015/9/8/chartex" xmlns:cx2="http://schemas.microsoft.com/office/drawing/2015/10/21/chartex" xmlns:cx3="http://schemas.microsoft.com/office/drawing/2016/5/9/chartex" xmlns:cx4="http://schemas.microsoft.com/office/drawing/2016/5/10/chartex" xmlns:cx5="http://schemas.microsoft.com/office/drawing/2016/5/11/chartex" xmlns:cx6="http://schemas.microsoft.com/office/drawing/2016/5/12/chartex" xmlns:cx7="http://schemas.microsoft.com/office/drawing/2016/5/13/chartex" xmlns:cx8="http://schemas.microsoft.com/office/drawing/2016/5/14/chartex" xmlns:mc="http://schemas.openxmlformats.org/markup-compatibility/2006" xmlns:aink="http://schemas.microsoft.com/office/drawing/2016/ink" xmlns:am3d="http://schemas.microsoft.com/office/drawing/2017/model3d" xmlns:o="urn:schemas-microsoft-com:office:office" xmlns:r="http://schemas.openxmlformats.org/officeDocument/2006/relationships" xmlns:m="http://schemas.openxmlformats.org/officeDocument/2006/math" xmlns:v="urn:schemas-microsoft-com:vml" xmlns:wp14="http://schemas.microsoft.com/office/word/2010/wordprocessingDrawing" xmlns:wp="http://schemas.openxmlformats.org/drawingml/2006/wordprocessingDrawing" xmlns:w10="urn:schemas-microsoft-com:office:word" xmlns:w="http://schemas.openxmlformats.org/wordprocessingml/2006/main" xmlns:w14="http://schemas.microsoft.com/office/word/2010/wordml" xmlns:w15="http://schemas.microsoft.com/office/word/2012/wordml" xmlns:w16cid="http://schemas.microsoft.com/office/word/2016/wordml/cid" xmlns:w16se="http://schemas.microsoft.com/office/word/2015/wordml/symex" xmlns:wpg="http://schemas.microsoft.com/office/word/2010/wordprocessingGroup" xmlns:wpi="http://schemas.microsoft.com/office/word/2010/wordprocessingInk" xmlns:wne="http://schemas.microsoft.com/office/word/2006/wordml" xmlns:wps="http://schemas.microsoft.com/office/word/2010/wordprocessingShape" mc:Ignorable="w14 w15 w16se w16cid wp14">
+<w:endnotes xmlns:wpc="http://schemas.microsoft.com/office/word/2010/wordprocessingCanvas" xmlns:cx="http://schemas.microsoft.com/office/drawing/2014/chartex" xmlns:cx1="http://schemas.microsoft.com/office/drawing/2015/9/8/chartex" xmlns:mc="http://schemas.openxmlformats.org/markup-compatibility/2006" xmlns:o="urn:schemas-microsoft-com:office:office" xmlns:r="http://schemas.openxmlformats.org/officeDocument/2006/relationships" xmlns:m="http://schemas.openxmlformats.org/officeDocument/2006/math" xmlns:v="urn:schemas-microsoft-com:vml" xmlns:wp14="http://schemas.microsoft.com/office/word/2010/wordprocessingDrawing" xmlns:wp="http://schemas.openxmlformats.org/drawingml/2006/wordprocessingDrawing" xmlns:w10="urn:schemas-microsoft-com:office:word" xmlns:w="http://schemas.openxmlformats.org/wordprocessingml/2006/main" xmlns:w14="http://schemas.microsoft.com/office/word/2010/wordml" xmlns:w15="http://schemas.microsoft.com/office/word/2012/wordml" xmlns:w16se="http://schemas.microsoft.com/office/word/2015/wordml/symex" xmlns:wpg="http://schemas.microsoft.com/office/word/2010/wordprocessingGroup" xmlns:wpi="http://schemas.microsoft.com/office/word/2010/wordprocessingInk" xmlns:wne="http://schemas.microsoft.com/office/word/2006/wordml" xmlns:wps="http://schemas.microsoft.com/office/word/2010/wordprocessingShape" mc:Ignorable="w14 w15 w16se wp14">
   <w:endnote w:type="separator" w:id="-1">
     <w:p>
       <w:r>
@@ -3969,7 +3812,7 @@
 </file>
 
 <file path=word/footnotes.xml><?xml version="1.0" encoding="utf-8"?>
-<w:footnotes xmlns:wpc="http://schemas.microsoft.com/office/word/2010/wordprocessingCanvas" xmlns:cx="http://schemas.microsoft.com/office/drawing/2014/chartex" xmlns:cx1="http://schemas.microsoft.com/office/drawing/2015/9/8/chartex" xmlns:cx2="http://schemas.microsoft.com/office/drawing/2015/10/21/chartex" xmlns:cx3="http://schemas.microsoft.com/office/drawing/2016/5/9/chartex" xmlns:cx4="http://schemas.microsoft.com/office/drawing/2016/5/10/chartex" xmlns:cx5="http://schemas.microsoft.com/office/drawing/2016/5/11/chartex" xmlns:cx6="http://schemas.microsoft.com/office/drawing/2016/5/12/chartex" xmlns:cx7="http://schemas.microsoft.com/office/drawing/2016/5/13/chartex" xmlns:cx8="http://schemas.microsoft.com/office/drawing/2016/5/14/chartex" xmlns:mc="http://schemas.openxmlformats.org/markup-compatibility/2006" xmlns:aink="http://schemas.microsoft.com/office/drawing/2016/ink" xmlns:am3d="http://schemas.microsoft.com/office/drawing/2017/model3d" xmlns:o="urn:schemas-microsoft-com:office:office" xmlns:r="http://schemas.openxmlformats.org/officeDocument/2006/relationships" xmlns:m="http://schemas.openxmlformats.org/officeDocument/2006/math" xmlns:v="urn:schemas-microsoft-com:vml" xmlns:wp14="http://schemas.microsoft.com/office/word/2010/wordprocessingDrawing" xmlns:wp="http://schemas.openxmlformats.org/drawingml/2006/wordprocessingDrawing" xmlns:w10="urn:schemas-microsoft-com:office:word" xmlns:w="http://schemas.openxmlformats.org/wordprocessingml/2006/main" xmlns:w14="http://schemas.microsoft.com/office/word/2010/wordml" xmlns:w15="http://schemas.microsoft.com/office/word/2012/wordml" xmlns:w16cid="http://schemas.microsoft.com/office/word/2016/wordml/cid" xmlns:w16se="http://schemas.microsoft.com/office/word/2015/wordml/symex" xmlns:wpg="http://schemas.microsoft.com/office/word/2010/wordprocessingGroup" xmlns:wpi="http://schemas.microsoft.com/office/word/2010/wordprocessingInk" xmlns:wne="http://schemas.microsoft.com/office/word/2006/wordml" xmlns:wps="http://schemas.microsoft.com/office/word/2010/wordprocessingShape" mc:Ignorable="w14 w15 w16se w16cid wp14">
+<w:footnotes xmlns:wpc="http://schemas.microsoft.com/office/word/2010/wordprocessingCanvas" xmlns:cx="http://schemas.microsoft.com/office/drawing/2014/chartex" xmlns:cx1="http://schemas.microsoft.com/office/drawing/2015/9/8/chartex" xmlns:mc="http://schemas.openxmlformats.org/markup-compatibility/2006" xmlns:o="urn:schemas-microsoft-com:office:office" xmlns:r="http://schemas.openxmlformats.org/officeDocument/2006/relationships" xmlns:m="http://schemas.openxmlformats.org/officeDocument/2006/math" xmlns:v="urn:schemas-microsoft-com:vml" xmlns:wp14="http://schemas.microsoft.com/office/word/2010/wordprocessingDrawing" xmlns:wp="http://schemas.openxmlformats.org/drawingml/2006/wordprocessingDrawing" xmlns:w10="urn:schemas-microsoft-com:office:word" xmlns:w="http://schemas.openxmlformats.org/wordprocessingml/2006/main" xmlns:w14="http://schemas.microsoft.com/office/word/2010/wordml" xmlns:w15="http://schemas.microsoft.com/office/word/2012/wordml" xmlns:w16se="http://schemas.microsoft.com/office/word/2015/wordml/symex" xmlns:wpg="http://schemas.microsoft.com/office/word/2010/wordprocessingGroup" xmlns:wpi="http://schemas.microsoft.com/office/word/2010/wordprocessingInk" xmlns:wne="http://schemas.microsoft.com/office/word/2006/wordml" xmlns:wps="http://schemas.microsoft.com/office/word/2010/wordprocessingShape" mc:Ignorable="w14 w15 w16se wp14">
   <w:footnote w:type="separator" w:id="-1">
     <w:p>
       <w:r>
@@ -3988,7 +3831,7 @@
 </file>
 
 <file path=word/styles.xml><?xml version="1.0" encoding="utf-8"?>
-<w:styles xmlns:mc="http://schemas.openxmlformats.org/markup-compatibility/2006" xmlns:r="http://schemas.openxmlformats.org/officeDocument/2006/relationships" xmlns:w="http://schemas.openxmlformats.org/wordprocessingml/2006/main" xmlns:w14="http://schemas.microsoft.com/office/word/2010/wordml" xmlns:w15="http://schemas.microsoft.com/office/word/2012/wordml" xmlns:w16cid="http://schemas.microsoft.com/office/word/2016/wordml/cid" xmlns:w16se="http://schemas.microsoft.com/office/word/2015/wordml/symex" mc:Ignorable="w14 w15 w16se w16cid">
+<w:styles xmlns:mc="http://schemas.openxmlformats.org/markup-compatibility/2006" xmlns:r="http://schemas.openxmlformats.org/officeDocument/2006/relationships" xmlns:w="http://schemas.openxmlformats.org/wordprocessingml/2006/main" xmlns:w14="http://schemas.microsoft.com/office/word/2010/wordml" xmlns:w15="http://schemas.microsoft.com/office/word/2012/wordml" xmlns:w16se="http://schemas.microsoft.com/office/word/2015/wordml/symex" mc:Ignorable="w14 w15 w16se">
   <w:docDefaults>
     <w:rPrDefault>
       <w:rPr>
@@ -4001,7 +3844,7 @@
     </w:rPrDefault>
     <w:pPrDefault/>
   </w:docDefaults>
-  <w:latentStyles w:defLockedState="0" w:defUIPriority="99" w:defSemiHidden="0" w:defUnhideWhenUsed="0" w:defQFormat="0" w:count="375">
+  <w:latentStyles w:defLockedState="0" w:defUIPriority="99" w:defSemiHidden="0" w:defUnhideWhenUsed="0" w:defQFormat="0" w:count="371">
     <w:lsdException w:name="Normal" w:uiPriority="0" w:qFormat="1"/>
     <w:lsdException w:name="heading 1" w:uiPriority="9" w:qFormat="1"/>
     <w:lsdException w:name="heading 2" w:semiHidden="1" w:uiPriority="9" w:unhideWhenUsed="1" w:qFormat="1"/>
@@ -4107,6 +3950,7 @@
     <w:lsdException w:name="HTML Sample" w:semiHidden="1" w:unhideWhenUsed="1"/>
     <w:lsdException w:name="HTML Typewriter" w:semiHidden="1" w:unhideWhenUsed="1"/>
     <w:lsdException w:name="HTML Variable" w:semiHidden="1" w:unhideWhenUsed="1"/>
+    <w:lsdException w:name="Normal Table" w:semiHidden="1" w:unhideWhenUsed="1"/>
     <w:lsdException w:name="annotation subject" w:semiHidden="1" w:unhideWhenUsed="1"/>
     <w:lsdException w:name="No List" w:semiHidden="1" w:unhideWhenUsed="1"/>
     <w:lsdException w:name="Outline List 1" w:semiHidden="1" w:unhideWhenUsed="1"/>
@@ -4150,8 +3994,10 @@
     <w:lsdException w:name="Table Elegant" w:semiHidden="1" w:unhideWhenUsed="1"/>
     <w:lsdException w:name="Table Professional" w:semiHidden="1" w:unhideWhenUsed="1"/>
     <w:lsdException w:name="Table Subtle 1" w:semiHidden="1" w:unhideWhenUsed="1"/>
+    <w:lsdException w:name="Table Subtle 2" w:semiHidden="1" w:unhideWhenUsed="1"/>
     <w:lsdException w:name="Table Web 1" w:semiHidden="1" w:unhideWhenUsed="1"/>
     <w:lsdException w:name="Table Web 2" w:semiHidden="1" w:unhideWhenUsed="1"/>
+    <w:lsdException w:name="Table Web 3" w:semiHidden="1" w:unhideWhenUsed="1"/>
     <w:lsdException w:name="Balloon Text" w:semiHidden="1" w:unhideWhenUsed="1"/>
     <w:lsdException w:name="Table Grid" w:uiPriority="39"/>
     <w:lsdException w:name="Table Theme" w:semiHidden="1" w:unhideWhenUsed="1"/>
@@ -4370,10 +4216,6 @@
     <w:lsdException w:name="List Table 5 Dark Accent 6" w:uiPriority="50"/>
     <w:lsdException w:name="List Table 6 Colorful Accent 6" w:uiPriority="51"/>
     <w:lsdException w:name="List Table 7 Colorful Accent 6" w:uiPriority="52"/>
-    <w:lsdException w:name="Mention" w:semiHidden="1" w:unhideWhenUsed="1"/>
-    <w:lsdException w:name="Smart Hyperlink" w:semiHidden="1" w:unhideWhenUsed="1"/>
-    <w:lsdException w:name="Hashtag" w:semiHidden="1" w:unhideWhenUsed="1"/>
-    <w:lsdException w:name="Unresolved Mention" w:semiHidden="1" w:unhideWhenUsed="1"/>
   </w:latentStyles>
   <w:style w:type="paragraph" w:default="1" w:styleId="a">
     <w:name w:val="Normal"/>

--- a/数据库部分/数据字典.docx
+++ b/数据库部分/数据字典.docx
@@ -1216,12 +1216,12 @@
         <w:tblLook w:val="04A0" w:firstRow="1" w:lastRow="0" w:firstColumn="1" w:lastColumn="0" w:noHBand="0" w:noVBand="1"/>
       </w:tblPr>
       <w:tblGrid>
-        <w:gridCol w:w="1713"/>
-        <w:gridCol w:w="1375"/>
-        <w:gridCol w:w="1302"/>
-        <w:gridCol w:w="1302"/>
-        <w:gridCol w:w="1302"/>
-        <w:gridCol w:w="1302"/>
+        <w:gridCol w:w="1789"/>
+        <w:gridCol w:w="1373"/>
+        <w:gridCol w:w="1281"/>
+        <w:gridCol w:w="1281"/>
+        <w:gridCol w:w="1281"/>
+        <w:gridCol w:w="1291"/>
       </w:tblGrid>
       <w:tr>
         <w:tc>
@@ -1588,8 +1588,6 @@
             <w:r>
               <w:t>cimal(3,1)</w:t>
             </w:r>
-            <w:bookmarkStart w:id="0" w:name="_GoBack"/>
-            <w:bookmarkEnd w:id="0"/>
           </w:p>
         </w:tc>
         <w:tc>
@@ -1706,7 +1704,10 @@
               <w:t>movie_</w:t>
             </w:r>
             <w:r>
-              <w:t>introduce</w:t>
+              <w:rPr>
+                <w:rFonts w:hint="eastAsia"/>
+              </w:rPr>
+              <w:t>desc</w:t>
             </w:r>
           </w:p>
         </w:tc>
@@ -1818,6 +1819,143 @@
             <w:tcW w:w="1383" w:type="dxa"/>
           </w:tcPr>
           <w:p/>
+        </w:tc>
+      </w:tr>
+      <w:tr>
+        <w:tc>
+          <w:tcPr>
+            <w:tcW w:w="1382" w:type="dxa"/>
+          </w:tcPr>
+          <w:p>
+            <w:r>
+              <w:rPr>
+                <w:rFonts w:hint="eastAsia"/>
+              </w:rPr>
+              <w:t>m</w:t>
+            </w:r>
+            <w:r>
+              <w:t>ovie_ratings</w:t>
+            </w:r>
+          </w:p>
+        </w:tc>
+        <w:tc>
+          <w:tcPr>
+            <w:tcW w:w="1382" w:type="dxa"/>
+          </w:tcPr>
+          <w:p>
+            <w:r>
+              <w:rPr>
+                <w:rFonts w:hint="eastAsia"/>
+              </w:rPr>
+              <w:t>v</w:t>
+            </w:r>
+            <w:r>
+              <w:t>archat(20)</w:t>
+            </w:r>
+          </w:p>
+        </w:tc>
+        <w:tc>
+          <w:tcPr>
+            <w:tcW w:w="1383" w:type="dxa"/>
+          </w:tcPr>
+          <w:p>
+            <w:r>
+              <w:rPr>
+                <w:rFonts w:hint="eastAsia"/>
+              </w:rPr>
+              <w:t>推荐指数</w:t>
+            </w:r>
+          </w:p>
+        </w:tc>
+        <w:tc>
+          <w:tcPr>
+            <w:tcW w:w="1383" w:type="dxa"/>
+          </w:tcPr>
+          <w:p/>
+        </w:tc>
+        <w:tc>
+          <w:tcPr>
+            <w:tcW w:w="1383" w:type="dxa"/>
+          </w:tcPr>
+          <w:p/>
+        </w:tc>
+        <w:tc>
+          <w:tcPr>
+            <w:tcW w:w="1383" w:type="dxa"/>
+          </w:tcPr>
+          <w:p/>
+        </w:tc>
+      </w:tr>
+      <w:tr>
+        <w:tc>
+          <w:tcPr>
+            <w:tcW w:w="1382" w:type="dxa"/>
+          </w:tcPr>
+          <w:p>
+            <w:r>
+              <w:rPr>
+                <w:rFonts w:hint="eastAsia"/>
+              </w:rPr>
+              <w:t>m</w:t>
+            </w:r>
+            <w:r>
+              <w:t>ovie_dimension</w:t>
+            </w:r>
+          </w:p>
+        </w:tc>
+        <w:tc>
+          <w:tcPr>
+            <w:tcW w:w="1382" w:type="dxa"/>
+          </w:tcPr>
+          <w:p>
+            <w:r>
+              <w:rPr>
+                <w:rFonts w:hint="eastAsia"/>
+              </w:rPr>
+              <w:t>i</w:t>
+            </w:r>
+            <w:r>
+              <w:t>nt</w:t>
+            </w:r>
+          </w:p>
+        </w:tc>
+        <w:tc>
+          <w:tcPr>
+            <w:tcW w:w="1383" w:type="dxa"/>
+          </w:tcPr>
+          <w:p>
+            <w:r>
+              <w:rPr>
+                <w:rFonts w:hint="eastAsia"/>
+              </w:rPr>
+              <w:t>维度</w:t>
+            </w:r>
+          </w:p>
+        </w:tc>
+        <w:tc>
+          <w:tcPr>
+            <w:tcW w:w="1383" w:type="dxa"/>
+          </w:tcPr>
+          <w:p/>
+        </w:tc>
+        <w:tc>
+          <w:tcPr>
+            <w:tcW w:w="1383" w:type="dxa"/>
+          </w:tcPr>
+          <w:p/>
+        </w:tc>
+        <w:tc>
+          <w:tcPr>
+            <w:tcW w:w="1383" w:type="dxa"/>
+          </w:tcPr>
+          <w:p>
+            <w:r>
+              <w:rPr>
+                <w:rFonts w:hint="eastAsia"/>
+              </w:rPr>
+              <w:t>2/3</w:t>
+            </w:r>
+          </w:p>
         </w:tc>
       </w:tr>
     </w:tbl>
@@ -2411,7 +2549,7 @@
               <w:t>actor_</w:t>
             </w:r>
             <w:r>
-              <w:t>age</w:t>
+              <w:t>birth</w:t>
             </w:r>
           </w:p>
         </w:tc>
@@ -2421,7 +2559,7 @@
           </w:tcPr>
           <w:p>
             <w:r>
-              <w:t>int</w:t>
+              <w:t>date</w:t>
             </w:r>
           </w:p>
         </w:tc>
@@ -2434,7 +2572,7 @@
               <w:rPr>
                 <w:rFonts w:hint="eastAsia"/>
               </w:rPr>
-              <w:t>演员年龄</w:t>
+              <w:t>演员生日</w:t>
             </w:r>
           </w:p>
         </w:tc>
@@ -2892,17 +3030,19 @@
               <w:rPr>
                 <w:rFonts w:hint="eastAsia"/>
               </w:rPr>
+              <w:t>女</w:t>
+            </w:r>
+            <w:r>
+              <w:t>)1(</w:t>
+            </w:r>
+            <w:r>
+              <w:rPr>
+                <w:rFonts w:hint="eastAsia"/>
+              </w:rPr>
               <w:t>男</w:t>
             </w:r>
-            <w:r>
-              <w:t>)1(</w:t>
-            </w:r>
-            <w:r>
-              <w:rPr>
-                <w:rFonts w:hint="eastAsia"/>
-              </w:rPr>
-              <w:t>女</w:t>
-            </w:r>
+            <w:bookmarkStart w:id="0" w:name="_GoBack"/>
+            <w:bookmarkEnd w:id="0"/>
             <w:r>
               <w:t>)</w:t>
             </w:r>
@@ -2922,7 +3062,10 @@
               <w:t>director_</w:t>
             </w:r>
             <w:r>
-              <w:t>age</w:t>
+              <w:rPr>
+                <w:rFonts w:hint="eastAsia"/>
+              </w:rPr>
+              <w:t>birth</w:t>
             </w:r>
           </w:p>
         </w:tc>
@@ -2932,7 +3075,7 @@
           </w:tcPr>
           <w:p>
             <w:r>
-              <w:t>int</w:t>
+              <w:t>date</w:t>
             </w:r>
           </w:p>
         </w:tc>
@@ -2945,7 +3088,7 @@
               <w:rPr>
                 <w:rFonts w:hint="eastAsia"/>
               </w:rPr>
-              <w:t>导演年龄</w:t>
+              <w:t>导演生日</w:t>
             </w:r>
           </w:p>
         </w:tc>
@@ -3274,7 +3417,16 @@
           </w:tcPr>
           <w:p>
             <w:r>
-              <w:t>varchar(50)</w:t>
+              <w:t>varchar(</w:t>
+            </w:r>
+            <w:r>
+              <w:rPr>
+                <w:rFonts w:hint="eastAsia"/>
+              </w:rPr>
+              <w:t>255</w:t>
+            </w:r>
+            <w:r>
+              <w:t>)</w:t>
             </w:r>
           </w:p>
         </w:tc>
@@ -3497,7 +3649,16 @@
           </w:tcPr>
           <w:p>
             <w:r>
-              <w:t>varchar(50)</w:t>
+              <w:t>varchar(</w:t>
+            </w:r>
+            <w:r>
+              <w:rPr>
+                <w:rFonts w:hint="eastAsia"/>
+              </w:rPr>
+              <w:t>255</w:t>
+            </w:r>
+            <w:r>
+              <w:t>)</w:t>
             </w:r>
           </w:p>
         </w:tc>
@@ -3744,7 +3905,13 @@
               <w:t>v</w:t>
             </w:r>
             <w:r>
-              <w:t>archar(50)</w:t>
+              <w:t>archar(</w:t>
+            </w:r>
+            <w:r>
+              <w:rPr>
+                <w:rFonts w:hint="eastAsia"/>
+              </w:rPr>
+              <w:t>255)</w:t>
             </w:r>
           </w:p>
         </w:tc>

--- a/数据库部分/数据字典.docx
+++ b/数据库部分/数据字典.docx
@@ -9,6 +9,12 @@
         </w:rPr>
         <w:t>用户信息</w:t>
       </w:r>
+      <w:r>
+        <w:rPr>
+          <w:rFonts w:hint="eastAsia"/>
+        </w:rPr>
+        <w:t>vip</w:t>
+      </w:r>
     </w:p>
     <w:tbl>
       <w:tblPr>
@@ -17,8 +23,8 @@
         <w:tblLook w:val="04A0" w:firstRow="1" w:lastRow="0" w:firstColumn="1" w:lastColumn="0" w:noHBand="0" w:noVBand="1"/>
       </w:tblPr>
       <w:tblGrid>
-        <w:gridCol w:w="1425"/>
-        <w:gridCol w:w="1380"/>
+        <w:gridCol w:w="1424"/>
+        <w:gridCol w:w="1381"/>
         <w:gridCol w:w="1372"/>
         <w:gridCol w:w="1372"/>
         <w:gridCol w:w="1372"/>
@@ -466,7 +472,10 @@
               <w:t>v</w:t>
             </w:r>
             <w:r>
-              <w:t>archar(50)</w:t>
+              <w:t>archar(255</w:t>
+            </w:r>
+            <w:r>
+              <w:t>)</w:t>
             </w:r>
           </w:p>
         </w:tc>
@@ -511,6 +520,15 @@
           <w:rFonts w:hint="eastAsia"/>
         </w:rPr>
         <w:t>收藏信息</w:t>
+      </w:r>
+      <w:r>
+        <w:rPr>
+          <w:rFonts w:hint="eastAsia"/>
+        </w:rPr>
+        <w:t>c</w:t>
+      </w:r>
+      <w:r>
+        <w:t>ollect</w:t>
       </w:r>
     </w:p>
     <w:tbl>
@@ -838,6 +856,15 @@
         </w:rPr>
         <w:t>评论信息</w:t>
       </w:r>
+      <w:r>
+        <w:rPr>
+          <w:rFonts w:hint="eastAsia"/>
+        </w:rPr>
+        <w:t>c</w:t>
+      </w:r>
+      <w:r>
+        <w:t>omment</w:t>
+      </w:r>
     </w:p>
     <w:tbl>
       <w:tblPr>
@@ -1207,6 +1234,15 @@
           <w:rFonts w:hint="eastAsia"/>
         </w:rPr>
         <w:t>电影信息</w:t>
+      </w:r>
+      <w:r>
+        <w:rPr>
+          <w:rFonts w:hint="eastAsia"/>
+        </w:rPr>
+        <w:t>m</w:t>
+      </w:r>
+      <w:r>
+        <w:t>ovie</w:t>
       </w:r>
     </w:p>
     <w:tbl>
@@ -1968,6 +2004,15 @@
         </w:rPr>
         <w:t>电影部分信息</w:t>
       </w:r>
+      <w:r>
+        <w:rPr>
+          <w:rFonts w:hint="eastAsia"/>
+        </w:rPr>
+        <w:t>m</w:t>
+      </w:r>
+      <w:r>
+        <w:t>ovie_item</w:t>
+      </w:r>
     </w:p>
     <w:tbl>
       <w:tblPr>
@@ -2197,7 +2242,324 @@
       </w:tr>
     </w:tbl>
     <w:p/>
-    <w:p/>
+    <w:p>
+      <w:r>
+        <w:rPr>
+          <w:rFonts w:hint="eastAsia"/>
+        </w:rPr>
+        <w:lastRenderedPageBreak/>
+        <w:t>评分score</w:t>
+      </w:r>
+    </w:p>
+    <w:tbl>
+      <w:tblPr>
+        <w:tblStyle w:val="a3"/>
+        <w:tblW w:w="0" w:type="auto"/>
+        <w:tblLook w:val="04A0" w:firstRow="1" w:lastRow="0" w:firstColumn="1" w:lastColumn="0" w:noHBand="0" w:noVBand="1"/>
+      </w:tblPr>
+      <w:tblGrid>
+        <w:gridCol w:w="1389"/>
+        <w:gridCol w:w="1390"/>
+        <w:gridCol w:w="1390"/>
+        <w:gridCol w:w="1390"/>
+        <w:gridCol w:w="1391"/>
+        <w:gridCol w:w="1346"/>
+      </w:tblGrid>
+      <w:tr>
+        <w:tc>
+          <w:tcPr>
+            <w:tcW w:w="1389" w:type="dxa"/>
+          </w:tcPr>
+          <w:p>
+            <w:r>
+              <w:rPr>
+                <w:rFonts w:hint="eastAsia"/>
+              </w:rPr>
+              <w:t>字段</w:t>
+            </w:r>
+          </w:p>
+        </w:tc>
+        <w:tc>
+          <w:tcPr>
+            <w:tcW w:w="1390" w:type="dxa"/>
+          </w:tcPr>
+          <w:p>
+            <w:r>
+              <w:rPr>
+                <w:rFonts w:hint="eastAsia"/>
+              </w:rPr>
+              <w:t>类型</w:t>
+            </w:r>
+          </w:p>
+        </w:tc>
+        <w:tc>
+          <w:tcPr>
+            <w:tcW w:w="1390" w:type="dxa"/>
+          </w:tcPr>
+          <w:p>
+            <w:r>
+              <w:rPr>
+                <w:rFonts w:hint="eastAsia"/>
+              </w:rPr>
+              <w:t>中文</w:t>
+            </w:r>
+          </w:p>
+        </w:tc>
+        <w:tc>
+          <w:tcPr>
+            <w:tcW w:w="1390" w:type="dxa"/>
+          </w:tcPr>
+          <w:p>
+            <w:r>
+              <w:rPr>
+                <w:rFonts w:hint="eastAsia"/>
+              </w:rPr>
+              <w:t>约束</w:t>
+            </w:r>
+          </w:p>
+        </w:tc>
+        <w:tc>
+          <w:tcPr>
+            <w:tcW w:w="1391" w:type="dxa"/>
+          </w:tcPr>
+          <w:p>
+            <w:r>
+              <w:rPr>
+                <w:rFonts w:hint="eastAsia"/>
+              </w:rPr>
+              <w:t>键</w:t>
+            </w:r>
+          </w:p>
+        </w:tc>
+        <w:tc>
+          <w:tcPr>
+            <w:tcW w:w="1346" w:type="dxa"/>
+          </w:tcPr>
+          <w:p>
+            <w:pPr>
+              <w:rPr>
+                <w:rFonts w:hint="eastAsia"/>
+              </w:rPr>
+            </w:pPr>
+            <w:r>
+              <w:rPr>
+                <w:rFonts w:hint="eastAsia"/>
+              </w:rPr>
+              <w:t>备注</w:t>
+            </w:r>
+          </w:p>
+        </w:tc>
+      </w:tr>
+      <w:tr>
+        <w:tc>
+          <w:tcPr>
+            <w:tcW w:w="1389" w:type="dxa"/>
+          </w:tcPr>
+          <w:p>
+            <w:r>
+              <w:rPr>
+                <w:rFonts w:hint="eastAsia"/>
+              </w:rPr>
+              <w:t>v</w:t>
+            </w:r>
+            <w:r>
+              <w:t>ip_id</w:t>
+            </w:r>
+          </w:p>
+        </w:tc>
+        <w:tc>
+          <w:tcPr>
+            <w:tcW w:w="1390" w:type="dxa"/>
+          </w:tcPr>
+          <w:p>
+            <w:r>
+              <w:rPr>
+                <w:rFonts w:hint="eastAsia"/>
+              </w:rPr>
+              <w:t>i</w:t>
+            </w:r>
+            <w:r>
+              <w:t>nt</w:t>
+            </w:r>
+          </w:p>
+        </w:tc>
+        <w:tc>
+          <w:tcPr>
+            <w:tcW w:w="1390" w:type="dxa"/>
+          </w:tcPr>
+          <w:p>
+            <w:r>
+              <w:rPr>
+                <w:rFonts w:hint="eastAsia"/>
+              </w:rPr>
+              <w:t>用户id</w:t>
+            </w:r>
+          </w:p>
+        </w:tc>
+        <w:tc>
+          <w:tcPr>
+            <w:tcW w:w="1390" w:type="dxa"/>
+          </w:tcPr>
+          <w:p/>
+        </w:tc>
+        <w:tc>
+          <w:tcPr>
+            <w:tcW w:w="1391" w:type="dxa"/>
+          </w:tcPr>
+          <w:p>
+            <w:r>
+              <w:rPr>
+                <w:rFonts w:hint="eastAsia"/>
+              </w:rPr>
+              <w:t>外键</w:t>
+            </w:r>
+          </w:p>
+        </w:tc>
+        <w:tc>
+          <w:tcPr>
+            <w:tcW w:w="1346" w:type="dxa"/>
+          </w:tcPr>
+          <w:p/>
+        </w:tc>
+      </w:tr>
+      <w:tr>
+        <w:tc>
+          <w:tcPr>
+            <w:tcW w:w="1389" w:type="dxa"/>
+          </w:tcPr>
+          <w:p>
+            <w:r>
+              <w:rPr>
+                <w:rFonts w:hint="eastAsia"/>
+              </w:rPr>
+              <w:t>movie</w:t>
+            </w:r>
+            <w:r>
+              <w:t>_id</w:t>
+            </w:r>
+          </w:p>
+        </w:tc>
+        <w:tc>
+          <w:tcPr>
+            <w:tcW w:w="1390" w:type="dxa"/>
+          </w:tcPr>
+          <w:p>
+            <w:r>
+              <w:rPr>
+                <w:rFonts w:hint="eastAsia"/>
+              </w:rPr>
+              <w:t>i</w:t>
+            </w:r>
+            <w:r>
+              <w:t xml:space="preserve">nt </w:t>
+            </w:r>
+          </w:p>
+        </w:tc>
+        <w:tc>
+          <w:tcPr>
+            <w:tcW w:w="1390" w:type="dxa"/>
+          </w:tcPr>
+          <w:p>
+            <w:r>
+              <w:rPr>
+                <w:rFonts w:hint="eastAsia"/>
+              </w:rPr>
+              <w:t>影片id</w:t>
+            </w:r>
+          </w:p>
+        </w:tc>
+        <w:tc>
+          <w:tcPr>
+            <w:tcW w:w="1390" w:type="dxa"/>
+          </w:tcPr>
+          <w:p/>
+        </w:tc>
+        <w:tc>
+          <w:tcPr>
+            <w:tcW w:w="1391" w:type="dxa"/>
+          </w:tcPr>
+          <w:p>
+            <w:r>
+              <w:rPr>
+                <w:rFonts w:hint="eastAsia"/>
+              </w:rPr>
+              <w:t>外键</w:t>
+            </w:r>
+          </w:p>
+        </w:tc>
+        <w:tc>
+          <w:tcPr>
+            <w:tcW w:w="1346" w:type="dxa"/>
+          </w:tcPr>
+          <w:p/>
+        </w:tc>
+      </w:tr>
+      <w:tr>
+        <w:tc>
+          <w:tcPr>
+            <w:tcW w:w="1389" w:type="dxa"/>
+          </w:tcPr>
+          <w:p>
+            <w:r>
+              <w:rPr>
+                <w:rFonts w:hint="eastAsia"/>
+              </w:rPr>
+              <w:t>score</w:t>
+            </w:r>
+          </w:p>
+        </w:tc>
+        <w:tc>
+          <w:tcPr>
+            <w:tcW w:w="1390" w:type="dxa"/>
+          </w:tcPr>
+          <w:p>
+            <w:r>
+              <w:rPr>
+                <w:rFonts w:hint="eastAsia"/>
+              </w:rPr>
+              <w:t>d</w:t>
+            </w:r>
+            <w:r>
+              <w:t>ecimal(3,1)</w:t>
+            </w:r>
+          </w:p>
+        </w:tc>
+        <w:tc>
+          <w:tcPr>
+            <w:tcW w:w="1390" w:type="dxa"/>
+          </w:tcPr>
+          <w:p>
+            <w:r>
+              <w:rPr>
+                <w:rFonts w:hint="eastAsia"/>
+              </w:rPr>
+              <w:t>评分</w:t>
+            </w:r>
+          </w:p>
+        </w:tc>
+        <w:tc>
+          <w:tcPr>
+            <w:tcW w:w="1390" w:type="dxa"/>
+          </w:tcPr>
+          <w:p>
+            <w:bookmarkStart w:id="0" w:name="_GoBack"/>
+            <w:bookmarkEnd w:id="0"/>
+          </w:p>
+        </w:tc>
+        <w:tc>
+          <w:tcPr>
+            <w:tcW w:w="1391" w:type="dxa"/>
+          </w:tcPr>
+          <w:p/>
+        </w:tc>
+        <w:tc>
+          <w:tcPr>
+            <w:tcW w:w="1346" w:type="dxa"/>
+          </w:tcPr>
+          <w:p/>
+        </w:tc>
+      </w:tr>
+    </w:tbl>
     <w:p/>
     <w:p/>
     <w:p/>
@@ -2208,6 +2570,15 @@
           <w:rFonts w:hint="eastAsia"/>
         </w:rPr>
         <w:t>演员信息</w:t>
+      </w:r>
+      <w:r>
+        <w:rPr>
+          <w:rFonts w:hint="eastAsia"/>
+        </w:rPr>
+        <w:t>a</w:t>
+      </w:r>
+      <w:r>
+        <w:t>ctor</w:t>
       </w:r>
     </w:p>
     <w:tbl>
@@ -2723,6 +3094,15 @@
         </w:rPr>
         <w:t>导演信息</w:t>
       </w:r>
+      <w:r>
+        <w:rPr>
+          <w:rFonts w:hint="eastAsia"/>
+        </w:rPr>
+        <w:t>d</w:t>
+      </w:r>
+      <w:r>
+        <w:t>irector</w:t>
+      </w:r>
     </w:p>
     <w:tbl>
       <w:tblPr>
@@ -3041,8 +3421,6 @@
               </w:rPr>
               <w:t>男</w:t>
             </w:r>
-            <w:bookmarkStart w:id="0" w:name="_GoBack"/>
-            <w:bookmarkEnd w:id="0"/>
             <w:r>
               <w:t>)</w:t>
             </w:r>
@@ -3238,6 +3616,15 @@
           <w:rFonts w:hint="eastAsia"/>
         </w:rPr>
         <w:t>海报信息</w:t>
+      </w:r>
+      <w:r>
+        <w:rPr>
+          <w:rFonts w:hint="eastAsia"/>
+        </w:rPr>
+        <w:t>p</w:t>
+      </w:r>
+      <w:r>
+        <w:t>oster</w:t>
       </w:r>
     </w:p>
     <w:tbl>
@@ -3471,6 +3858,15 @@
         </w:rPr>
         <w:t>导演图片信息</w:t>
       </w:r>
+      <w:r>
+        <w:rPr>
+          <w:rFonts w:hint="eastAsia"/>
+        </w:rPr>
+        <w:t>d</w:t>
+      </w:r>
+      <w:r>
+        <w:t>irector_pic</w:t>
+      </w:r>
     </w:p>
     <w:tbl>
       <w:tblPr>
@@ -3708,6 +4104,15 @@
           <w:rFonts w:hint="eastAsia"/>
         </w:rPr>
         <w:t>信息</w:t>
+      </w:r>
+      <w:r>
+        <w:rPr>
+          <w:rFonts w:hint="eastAsia"/>
+        </w:rPr>
+        <w:t>a</w:t>
+      </w:r>
+      <w:r>
+        <w:t>ctor_pic</w:t>
       </w:r>
     </w:p>
     <w:tbl>

--- a/数据库部分/数据字典.docx
+++ b/数据库部分/数据字典.docx
@@ -2336,11 +2336,6 @@
             <w:tcW w:w="1346" w:type="dxa"/>
           </w:tcPr>
           <w:p>
-            <w:pPr>
-              <w:rPr>
-                <w:rFonts w:hint="eastAsia"/>
-              </w:rPr>
-            </w:pPr>
             <w:r>
               <w:rPr>
                 <w:rFonts w:hint="eastAsia"/>
@@ -2541,10 +2536,7 @@
           <w:tcPr>
             <w:tcW w:w="1390" w:type="dxa"/>
           </w:tcPr>
-          <w:p>
-            <w:bookmarkStart w:id="0" w:name="_GoBack"/>
-            <w:bookmarkEnd w:id="0"/>
-          </w:p>
+          <w:p/>
         </w:tc>
         <w:tc>
           <w:tcPr>
@@ -2588,12 +2580,12 @@
         <w:tblLook w:val="04A0" w:firstRow="1" w:lastRow="0" w:firstColumn="1" w:lastColumn="0" w:noHBand="0" w:noVBand="1"/>
       </w:tblPr>
       <w:tblGrid>
-        <w:gridCol w:w="1445"/>
-        <w:gridCol w:w="1371"/>
-        <w:gridCol w:w="1370"/>
-        <w:gridCol w:w="1370"/>
-        <w:gridCol w:w="1370"/>
-        <w:gridCol w:w="1370"/>
+        <w:gridCol w:w="1508"/>
+        <w:gridCol w:w="1368"/>
+        <w:gridCol w:w="1354"/>
+        <w:gridCol w:w="1354"/>
+        <w:gridCol w:w="1354"/>
+        <w:gridCol w:w="1358"/>
       </w:tblGrid>
       <w:tr>
         <w:tc>
@@ -2921,6 +2913,12 @@
             </w:r>
             <w:r>
               <w:t>birth</w:t>
+            </w:r>
+            <w:r>
+              <w:rPr>
+                <w:rFonts w:hint="eastAsia"/>
+              </w:rPr>
+              <w:t>day</w:t>
             </w:r>
           </w:p>
         </w:tc>
@@ -3111,12 +3109,12 @@
         <w:tblLook w:val="04A0" w:firstRow="1" w:lastRow="0" w:firstColumn="1" w:lastColumn="0" w:noHBand="0" w:noVBand="1"/>
       </w:tblPr>
       <w:tblGrid>
-        <w:gridCol w:w="1686"/>
-        <w:gridCol w:w="1362"/>
-        <w:gridCol w:w="1312"/>
-        <w:gridCol w:w="1312"/>
-        <w:gridCol w:w="1312"/>
-        <w:gridCol w:w="1312"/>
+        <w:gridCol w:w="1750"/>
+        <w:gridCol w:w="1359"/>
+        <w:gridCol w:w="1293"/>
+        <w:gridCol w:w="1293"/>
+        <w:gridCol w:w="1293"/>
+        <w:gridCol w:w="1308"/>
       </w:tblGrid>
       <w:tr>
         <w:tc>
@@ -3445,6 +3443,11 @@
               </w:rPr>
               <w:t>birth</w:t>
             </w:r>
+            <w:r>
+              <w:t>day</w:t>
+            </w:r>
+            <w:bookmarkStart w:id="0" w:name="_GoBack"/>
+            <w:bookmarkEnd w:id="0"/>
           </w:p>
         </w:tc>
         <w:tc>
